--- a/20250206-新增APR相關特徵/math/math 資料.docx
+++ b/20250206-新增APR相關特徵/math/math 資料.docx
@@ -1514,1089 +1514,1107 @@
     <w:p>
       <w:pPr>
         <w:rPr>
-          <w:rFonts w:hint="eastAsia"/>
+          <w:b/>
+          <w:color w:val="FF0000"/>
+          <w:sz w:val="60"/>
+          <w:szCs w:val="60"/>
         </w:rPr>
       </w:pPr>
       <w:r>
         <w:rPr>
           <w:rFonts w:hint="eastAsia"/>
+          <w:b/>
+          <w:color w:val="FF0000"/>
+          <w:sz w:val="60"/>
+          <w:szCs w:val="60"/>
         </w:rPr>
         <w:t>----</w:t>
       </w:r>
       <w:r>
         <w:rPr>
           <w:rFonts w:hint="eastAsia"/>
+          <w:b/>
+          <w:color w:val="FF0000"/>
+          <w:sz w:val="60"/>
+          <w:szCs w:val="60"/>
         </w:rPr>
         <w:t>整理結果</w:t>
       </w:r>
       <w:r>
         <w:rPr>
           <w:rFonts w:hint="eastAsia"/>
+          <w:b/>
+          <w:color w:val="FF0000"/>
+          <w:sz w:val="60"/>
+          <w:szCs w:val="60"/>
         </w:rPr>
         <w:t>----</w:t>
       </w:r>
-    </w:p>
-    <w:p>
-      <w:r>
-        <w:t>Top1 = [</w:t>
-      </w:r>
-    </w:p>
-    <w:p>
-      <w:r>
-        <w:lastRenderedPageBreak/>
-        <w:t xml:space="preserve">     [0, 0, 1, 0, 1, 0, 0, 1, 1, 1, 0, 0, 1, 0, 0, 1, 0, 0, 0, 0, 0, 0, 0, 0, 0, 0, 1, 0, 0, 0, 0, 1, 0, 1, 0, 1, 0, 1, 0, 0, 0, 0, 0, 0, 1, 1, 0, 0, 0, 1, 0, 1, 1, 0, 1, 1, 0, 0, 1, 0, 1, 0, 1, 0, 1, 0, 1, 0, 0, 1, 0, 1, 1, 0, 1, 0, 0, 0, 0, 1, 0, 0, 0, 0, 0, 0, 0, 1, 0, 0, 1, 1, 0, 0, 0, 0, 1, 1, 0, 0, 0, 1, 0, 0, 0, 1] ,</w:t>
-      </w:r>
-    </w:p>
-    <w:p>
-      <w:r>
-        <w:t xml:space="preserve">     [0, 0, 1, 1, 1, 0, 0, 1, 1, 1, 0, 0, 0, 0, 0, 1, 0, 0, 0, 0, 0, 1, 0, 0, 1, 0, 1, 0, 1, 0, 0, 1, 0, 1, 0, 1, 0, 1, 0, 0, 0, 0, 0, 0, 1, 1, 0, 0, 0, 1, 0, 1, 1, 0, 1, 1, 1, 0, 1, 0, 1, 0, 1, 0, 1, 0, 1, 0, 0, 1, 1, 1, 1, 0, 1, 0, 1, 0, 0, 1, 1, 0, 0, 1, 0, 0, 0, 1, 1, 0, 1, 1, 0, 0, 0, 0, 1, 1, 1, 0, 0, 1, 0, 0, 1, 1] ,</w:t>
-      </w:r>
-    </w:p>
-    <w:p>
-      <w:r>
-        <w:t xml:space="preserve">     [0, 0, 1, 1, 1, 0, 0, 1, 1, 1, 0, 0, 0, 0, 0, 1, 0, 0, 0, 0, 0, 1, 0, 0, 1, 0, 1, 0, 1, 0, 0, 1, 0, 1, 1, 1, 0, 1, 0, 0, 0, 0, 0, 0, 1, 0, 0, 0, 0, 1, 0, 1, 1, 0, 1, 1, 1, 0, 1, 0, 1, 0, 1, 0, 1, 0, 1, 0, 0, 1, 1, 1, 1, 0, 1, 0, 1, 0, 0, 1, 1, 0, 0, 0, 0, 0, 0, 1, 1, 0, 1, 1, 0, 0, 0, 0, 1, 1, 1, 0, 0, 1, 0, 0, 1, 1] ,</w:t>
-      </w:r>
-    </w:p>
-    <w:p>
-      <w:r>
-        <w:t xml:space="preserve">     [0, 0, 1, 1, 1, 0, 0, 1, 1, 1, 0, 0, 0, 0, 0, 1, 0, 0, 0, 0, 0, 1, 0, 0, 1, 0, 1, 0, 1, 0, 0, 1, 0, 1, 1, 1, 0, 1, 0, 0, 0, 0, 0, 0, 1, 0, 0, 0, 0, 1, 0, 1, 1, 0, 1, 1, 1, 0, 1, 0, 1, 0, 1, 0, 1, 0, 1, 0, 0, 1, 1, 1, 1, 0, 1, 0, 1, 0, 0, 1, 1, 0, 0, 0, 0, 0, 0, 1, 1, 0, 1, 1, 0, 0, 0, 0, 1, 1, 1, 0, 0, 1, 0, 0, 1, 1] ,</w:t>
-      </w:r>
-    </w:p>
-    <w:p>
-      <w:r>
-        <w:t xml:space="preserve">     [0, 0, 1, 1, 1, 0, 0, 1, 1, 1, 0, 0, 0, 0, 0, 1, 0, 0, 0, 0, 0, 1, 0, 0, 1, 0, 1, 0, 1, 0, 0, 1, 0, 1, 1, 1, 1, 1, 0, 0, 0, 0, 0, 0, 1, 1, 0, 0, 0, 1, 0, 1, 1, 0, 1, 1, 1, 0, 1, 0, 1, 0, 1, 0, 1, 0, 1, 0, 0, 1, 1, 1, 1, 0, 1, 0, 1, 0, 0, 1, 1, 0, 0, 1, 0, 0, 0, 1, 1, 0, 1, 1, 0, 0, 0, 0, 1, 1, 1, 0, 0, 1, 0, 0, 1, 1] ,</w:t>
-      </w:r>
-    </w:p>
-    <w:p>
-      <w:r>
-        <w:t xml:space="preserve">     [0, 0, 1, 1, 1, 0, 0, 1, 1, 1, 0, 0, 0, 0, 0, 1, 0, 0, 0, 0, 0, 1, 0, 0, 1, 0, 1, 0, 1, 0, 0, 1, 0, 1, 1, 1, 0, 1, 0, 0, 0, 0, 0, 0, 1, 0, 0, 0, 0, 1, 0, 1, 1, 0, 1, 1, 1, 0, 1, 0, 1, 0, 1, 0, 1, 0, 1, 0, 0, 1, 1, 1, 1, 0, 1, 0, 1, 0, 0, 1, 1, 0, 0, 0, 0, 0, 0, 1, 1, 0, 1, 1, 0, 0, 0, 0, 1, 1, 1, 0, 0, 1, 0, 0, 1, 1] ,</w:t>
-      </w:r>
-    </w:p>
-    <w:p>
-      <w:r>
-        <w:t xml:space="preserve">     [0, 0, 1, 1, 1, 0, 0, 1, 1, 1, 0, 0, 0, 0, 0, 1, 0, 0, 0, 0, 0, 1, 0, 0, 1, 0, 1, 0, 1, 0, 0, 1, 0, 1, 1, 1, 0, 1, 0, 0, 0, 0, 0, 0, 1, 0, 0, 0, 0, 1, 0, 1, 1, 0, 1, 1, 1, 0, 1, 0, 1, 0, 1, 0, 1, 0, 1, 0, 0, 1, 1, 1, 1, 0, 1, 0, 1, 0, 0, 1, 1, 0, 0, 0, 0, 0, 0, 1, 1, 0, 1, 1, 0, 0, 0, 0, 1, 1, 1, 0, 0, 1, 0, 0, 1, 1] ,</w:t>
-      </w:r>
-    </w:p>
-    <w:p>
-      <w:r>
-        <w:t xml:space="preserve">     [0, 0, 1, 1, 1, 0, 0, 1, 1, 1, 0, 0, 0, 0, 0, 1, 0, 0, 0, 0, 0, 1, 0, 0, 1, 0, 1, 0, 1, 0, 0, 1, 0, 1, 0, 1, 0, 1, 0, 0, 0, 0, 0, 0, 1, 1, 0, 0, 0, 1, 0, 1, 1, 0, 1, 1, 1, 0, 1, 0, 1, 0, 1, 0, 1, 0, 1, 0, 0, 1, 1, 1, 1, 0, 1, 0, 1, 0, 0, 1, 1, 0, 0, 1, 0, 0, 0, 1, 1, 0, 1, 1, 0, 0, 0, 0, 1, 1, 1, 0, 0, 1, 0, 0, 1, 1] ,</w:t>
-      </w:r>
-    </w:p>
-    <w:p>
-      <w:r>
-        <w:t xml:space="preserve">     [0, 0, 1, 1, 0, 0, 0, 0, 0, 1, 1, 0, 0, 0, 0, 1, 0, 0, 0, 0, 0, 1, 0, 0, 1, 0, 1, 1, 1, 1, 0, 0, 0, 1, 0, 1, 0, 0, 0, 0, 0, 0, 0, 0, 1, 1, 1, 0, 1, 0, 0, 1, 1, 0, 1, 0, 1, 0, 0, 0, 0, 0, 0, 0, 0, 0, 0, 0, 1, 0, 1, 0, 0, 0, 0, 0, 1, 0, 0, 0, 1, 0, 0, 1, 0, 0, 0, 1, 1, 0, 0, 1, 1, 0, 1, 0, 1, 1, 1, 0, 0, 0, 0, 0, 1, 1] ,</w:t>
-      </w:r>
-    </w:p>
-    <w:p>
-      <w:r>
-        <w:t xml:space="preserve">     [0, 0, 0, 0, 1, 0, 0, 1, 1, 0, 0, 0, 0, 0, 0, 0, 0, 0, 0, 0, 0, 1, 0, 0, 0, 0, 1, 0, 1, 0, 0, 1, 0, 1, 0, 1, 0, 1, 0, 0, 0, 0, 0, 0, 0, 0, 0, 0, 0, 1, 0, 0, 0, 0, 0, 1, 0, 0, 1, 0, 1, 0, 1, 0, 1, 0, 1, </w:t>
-      </w:r>
-      <w:r>
-        <w:lastRenderedPageBreak/>
-        <w:t>0, 0, 1, 1, 1, 1, 0, 1, 0, 1, 0, 0, 1, 0, 0, 0, 0, 0, 0, 0, 0, 1, 0, 1, 1, 0, 0, 0, 0, 0, 0, 1, 0, 0, 1, 0, 0, 0, 0] ,</w:t>
-      </w:r>
-    </w:p>
-    <w:p>
-      <w:r>
-        <w:t xml:space="preserve">     [0, 0, 1, 1, 1, 0, 0, 1, 1, 1, 0, 0, 0, 0, 0, 1, 0, 0, 0, 0, 0, 1, 0, 0, 1, 0, 1, 0, 0, 0, 0, 1, 0, 1, 1, 1, 0, 1, 0, 0, 0, 0, 0, 0, 1, 1, 0, 0, 0, 1, 0, 1, 1, 0, 1, 1, 1, 0, 1, 0, 1, 0, 1, 0, 1, 0, 1, 0, 0, 1, 0, 1, 1, 0, 1, 0, 1, 0, 0, 1, 1, 0, 0, 0, 0, 0, 0, 1, 1, 0, 1, 1, 0, 0, 0, 0, 1, 1, 0, 0, 0, 1, 0, 0, 0, 1] ,</w:t>
-      </w:r>
-    </w:p>
-    <w:p>
-      <w:r>
-        <w:t xml:space="preserve">     [0, 0, 0, 0, 1, 0, 0, 1, 1, 1, 0, 0, 0, 0, 0, 0, 0, 0, 0, 0, 0, 1, 0, 0, 0, 0, 0, 0, 0, 0, 0, 1, 0, 0, 0, 0, 0, 1, 0, 0, 0, 0, 0, 0, 0, 1, 0, 0, 1, 1, 0, 1, 0, 0, 0, 1, 0, 0, 1, 0, 1, 0, 1, 1, 1, 0, 1, 0, 0, 1, 1, 1, 1, 0, 1, 0, 0, 0, 0, 1, 0, 0, 0, 1, 0, 0, 0, 0, 1, 0, 1, 1, 0, 0, 0, 0, 0, 0, 1, 1, 0, 1, 0, 0, 0, 0] ,</w:t>
-      </w:r>
-    </w:p>
-    <w:p>
-      <w:r>
-        <w:t xml:space="preserve">     [0, 0, 1, 1, 1, 0, 0, 1, 1, 1, 0, 0, 0, 0, 0, 1, 0, 0, 0, 0, 0, 1, 0, 0, 1, 0, 1, 0, 1, 0, 0, 1, 0, 1, 0, 1, 0, 1, 0, 0, 0, 0, 0, 0, 1, 1, 0, 0, 0, 1, 0, 1, 1, 0, 1, 1, 1, 0, 1, 0, 1, 0, 1, 0, 1, 0, 1, 0, 0, 1, 1, 1, 1, 0, 1, 0, 1, 0, 0, 1, 1, 0, 0, 1, 0, 0, 0, 1, 1, 0, 1, 1, 0, 0, 0, 0, 1, 1, 1, 0, 0, 1, 0, 0, 1, 1] ,</w:t>
-      </w:r>
-    </w:p>
-    <w:p>
-      <w:r>
-        <w:t xml:space="preserve">     [0, 0, 0, 0, 1, 0, 0, 1, 1, 1, 0, 0, 0, 0, 0, 0, 0, 0, 0, 0, 0, 1, 0, 0, 0, 0, 0, 0, 0, 0, 0, 1, 0, 0, 0, 0, 0, 1, 0, 0, 0, 0, 0, 0, 0, 0, 1, 0, 0, 1, 0, 1, 0, 0, 0, 1, 1, 0, 1, 0, 1, 0, 1, 1, 1, 0, 1, 0, 0, 1, 1, 1, 1, 0, 1, 0, 1, 0, 0, 1, 0, 0, 0, 0, 0, 0, 0, 0, 1, 0, 1, 1, 0, 0, 0, 0, 0, 0, 1, 0, 0, 0, 0, 0, 0, 0] ,</w:t>
-      </w:r>
-    </w:p>
-    <w:p>
-      <w:r>
-        <w:t xml:space="preserve">     [0, 0, 1, 1, 1, 0, 0, 1, 1, 1, 0, 0, 0, 0, 0, 1, 0, 0, 0, 0, 0, 1, 0, 0, 1, 0, 1, 0, 1, 0, 0, 1, 0, 1, 1, 1, 0, 1, 0, 0, 0, 0, 0, 0, 1, 0, 0, 0, 0, 1, 0, 1, 1, 0, 1, 1, 1, 0, 1, 0, 1, 0, 1, 0, 1, 0, 1, 0, 0, 1, 1, 1, 1, 0, 1, 0, 1, 0, 0, 1, 1, 0, 0, 0, 0, 0, 0, 1, 1, 0, 1, 1, 0, 0, 0, 0, 1, 1, 1, 0, 0, 1, 0, 0, 1, 1] ,</w:t>
-      </w:r>
-    </w:p>
-    <w:p>
-      <w:r>
-        <w:t xml:space="preserve">     [0, 0, 0, 0, 1, 0, 0, 1, 1, 0, 0, 0, 0, 0, 0, 0, 0, 0, 0, 0, 0, 1, 0, 0, 0, 0, 1, 0, 1, 0, 0, 1, 0, 1, 0, 1, 0, 1, 0, 0, 0, 0, 0, 0, 0, 0, 0, 0, 0, 1, 0, 0, 0, 0, 0, 1, 0, 0, 1, 0, 1, 0, 1, 0, 1, 0, 1, 0, 0, 1, 1, 1, 1, 0, 1, 0, 1, 0, 0, 1, 0, 0, 0, 0, 0, 0, 0, 0, 1, 0, 1, 1, 0, 0, 0, 0, 0, 0, 1, 0, 0, 1, 0, 0, 0, 0] ,</w:t>
-      </w:r>
-    </w:p>
-    <w:p>
-      <w:r>
-        <w:t xml:space="preserve">     [0, 0, 0, 0, 1, 0, 0, 1, 1, 0, 0, 0, 0, 0, 0, 0, 0, 0, 0, 0, 0, 1, 0, 0, 0, 0, 1, 0, 1, 0, 0, 1, 0, 1, 0, 1, 0, 1, 0, 0, 0, 0, 0, 0, 0, 0, 0, 0, 0, 1, 0, 0, 0, 0, 0, 1, 0, 0, 1, 0, 1, 0, 1, 0, 1, 0, 1, 0, 0, 1, 1, 1, 1, 0, 1, 0, 1, 0, 0, 1, 0, 0, 0, 0, 0, 0, 0, 0, 1, 0, 1, 1, 0, 0, 0, 0, 0, 0, 1, 0, 0, 1, 0, 0, 0, 0] ,</w:t>
-      </w:r>
-    </w:p>
-    <w:p>
-      <w:r>
-        <w:t xml:space="preserve">     [0, 0, 1, 0, 0, 0, 0, 0, 0, 0, 0, 0, 0, 0, 0, 0, 0, 0, 0, 0, 0, 0, 0, 0, 1, 0, 0, 0, 0, 0, 0, 0, 0, 0, 1, 0, 0, 0, 0, 0, 0, 0, 0, 0, 0, 0, 0, 0, 0, 0, 1, 0, 0, 0, 0, 0, 1, 0, 0, 0, 0, 0, 0, 0, 0, 0, 1, 0, 1, 0, 0, 0, 0, 0, 0, 0, 0, 0, 0, 0, 0, 0, 0, 1, 0, 0, 0, 0, 1, 0, 0, 0, 1, 1, 0, 0, 1, 0, 0, 0, 0, 0, 1, 0, 1, 0] ,</w:t>
-      </w:r>
-    </w:p>
-    <w:p>
-      <w:r>
-        <w:t xml:space="preserve">     [0, 0, 1, 1, 1, 0, 0, 1, 1, 1, 0, 0, 0, 0, 0, 1, 0, 0, 0, 0, 0, 1, 0, 0, 1, 0, 1, 0, 1, 0, 0, 1, 0, 1, 0, 1, 0, 1, 0, 0, 0, 0, 0, 0, 1, 1, 0, 0, 0, 1, 0, 1, 1, 0, 1, 1, 1, 0, 1, 0, 1, 0, 1, 0, 1, 0, 1, 0, 0, 1, 1, 1, 1, 0, 1, 0, 1, 0, 0, 1, 1, 0, 0, 1, 0, 0, 0, 1, 1, 0, 1, 1, 0, 0, 0, 0, 1, 1, 1, 0, 0, 1, 0, 0, 1, 1] ,</w:t>
-      </w:r>
-    </w:p>
-    <w:p>
-      <w:r>
-        <w:lastRenderedPageBreak/>
-        <w:t xml:space="preserve">     [0, 0, 1, 1, 0, 0, 0, 0, 0, 1, 1, 0, 0, 0, 0, 1, 0, 0, 0, 0, 0, 1, 0, 0, 1, 0, 1, 1, 1, 1, 0, 0, 0, 1, 0, 1, 0, 0, 0, 0, 0, 0, 0, 0, 1, 1, 1, 0, 1, 0, 0, 1, 1, 0, 1, 0, 1, 0, 0, 0, 0, 0, 0, 0, 0, 0, 0, 0, 1, 0, 1, 0, 0, 0, 0, 0, 1, 0, 0, 0, 1, 0, 0, 1, 0, 0, 0, 1, 1, 0, 0, 1, 1, 0, 1, 0, 1, 1, 1, 0, 0, 0, 0, 0, 1, 1] ,</w:t>
-      </w:r>
-    </w:p>
-    <w:p>
-      <w:r>
-        <w:t xml:space="preserve">     [0, 0, 1, 0, 1, 0, 0, 1, 1, 1, 0, 0, 0, 0, 0, 1, 0, 0, 0, 0, 0, 1, 0, 0, 1, 0, 1, 0, 0, 0, 0, 1, 0, 1, 0, 0, 0, 1, 0, 0, 0, 0, 0, 0, 1, 1, 0, 0, 0, 1, 0, 1, 1, 0, 1, 1, 1, 0, 1, 0, 1, 0, 1, 0, 1, 0, 1, 0, 0, 1, 1, 1, 1, 0, 1, 0, 1, 0, 0, 1, 1, 0, 0, 1, 0, 0, 0, 1, 1, 0, 1, 1, 0, 0, 0, 0, 1, 1, 1, 0, 0, 1, 0, 0, 1, 1] ,</w:t>
-      </w:r>
-    </w:p>
-    <w:p>
-      <w:r>
-        <w:t xml:space="preserve">     [1, 0, 0, 0, 0, 0, 0, 0, 0, 0, 0, 0, 0, 0, 0, 0, 0, 0, 0, 0, 0, 1, 0, 0, 0, 0, 1, 0, 1, 0, 0, 0, 0, 1, 0, 1, 0, 1, 0, 0, 0, 0, 0, 0, 0, 0, 0, 0, 0, 0, 0, 0, 0, 0, 0, 0, 0, 0, 0, 1, 0, 0, 0, 0, 0, 0, 0, 0, 0, 0, 1, 1, 0, 0, 0, 0, 1, 0, 0, 0, 0, 0, 0, 0, 0, 0, 0, 0, 1, 0, 0, 1, 1, 0, 0, 0, 0, 0, 1, 0, 0, 0, 0, 0, 0, 0] ,</w:t>
-      </w:r>
-    </w:p>
-    <w:p>
-      <w:r>
-        <w:t xml:space="preserve">     [0, 0, 1, 0, 1, 0, 0, 1, 1, 1, 0, 0, 0, 0, 0, 1, 0, 0, 0, 0, 0, 0, 0, 0, 1, 0, 1, 0, 0, 0, 0, 1, 0, 1, 0, 0, 0, 1, 0, 0, 0, 0, 0, 0, 1, 1, 0, 0, 0, 1, 0, 1, 1, 0, 1, 1, 1, 0, 1, 0, 1, 0, 1, 0, 1, 0, 1, 0, 0, 1, 0, 1, 1, 0, 1, 0, 0, 0, 0, 1, 1, 0, 0, 1, 0, 0, 0, 1, 1, 0, 1, 1, 0, 0, 0, 0, 1, 1, 0, 0, 0, 1, 0, 0, 1, 1] ,</w:t>
-      </w:r>
-    </w:p>
-    <w:p>
-      <w:r>
-        <w:t xml:space="preserve">     [0, 0, 1, 0, 0, 0, 0, 0, 0, 0, 0, 0, 0, 0, 0, 0, 0, 0, 0, 0, 0, 0, 0, 0, 1, 0, 0, 0, 0, 0, 1, 0, 0, 0, 1, 1, 0, 0, 0, 0, 0, 0, 0, 0, 1, 0, 0, 0, 0, 0, 0, 0, 0, 0, 0, 0, 1, 0, 0, 1, 0, 0, 1, 0, 0, 0, 1, 0, 1, 0, 0, 0, 0, 0, 0, 0, 0, 0, 0, 0, 0, 0, 0, 0, 0, 0, 0, 0, 1, 0, 0, 0, 1, 1, 0, 0, 0, 1, 1, 0, 1, 0, 0, 0, 1, 0] ,</w:t>
-      </w:r>
-    </w:p>
-    <w:p>
-      <w:r>
-        <w:t xml:space="preserve">     [0, 0, 1, 1, 0, 0, 0, 0, 0, 1, 1, 0, 0, 0, 0, 1, 0, 0, 0, 0, 0, 1, 0, 0, 1, 0, 1, 1, 1, 1, 0, 0, 0, 1, 0, 1, 0, 0, 0, 0, 0, 0, 0, 0, 1, 0, 1, 0, 1, 0, 0, 1, 1, 0, 1, 0, 1, 0, 0, 0, 0, 0, 0, 0, 0, 0, 0, 0, 1, 0, 1, 0, 0, 0, 0, 0, 1, 0, 0, 0, 1, 0, 0, 0, 0, 0, 0, 1, 1, 0, 0, 1, 1, 0, 1, 0, 1, 1, 1, 0, 0, 0, 0, 0, 1, 1] ,</w:t>
-      </w:r>
-    </w:p>
-    <w:p>
-      <w:r>
-        <w:t xml:space="preserve">     [0, 0, 1, 1, 1, 0, 0, 1, 1, 1, 0, 0, 0, 0, 0, 1, 0, 0, 0, 0, 0, 1, 0, 0, 1, 0, 1, 0, 1, 0, 0, 1, 0, 1, 0, 1, 0, 1, 0, 0, 0, 0, 0, 0, 1, 1, 0, 0, 0, 1, 0, 1, 1, 0, 1, 1, 1, 0, 1, 0, 1, 0, 1, 0, 1, 0, 1, 0, 0, 1, 1, 1, 1, 0, 1, 0, 1, 0, 0, 1, 1, 0, 0, 1, 0, 0, 0, 1, 1, 0, 1, 1, 0, 0, 0, 0, 1, 1, 1, 0, 0, 1, 0, 0, 1, 1] ,</w:t>
-      </w:r>
-    </w:p>
-    <w:p>
-      <w:r>
-        <w:t xml:space="preserve">     [0, 0, 0, 0, 1, 0, 0, 1, 1, 1, 0, 0, 0, 0, 0, 0, 0, 0, 0, 0, 0, 1, 0, 0, 0, 0, 0, 0, 0, 0, 0, 1, 0, 0, 0, 0, 0, 1, 0, 0, 0, 0, 0, 0, 0, 0, 1, 0, 0, 1, 0, 1, 0, 0, 0, 1, 1, 0, 1, 0, 1, 0, 1, 1, 1, 0, 1, 0, 0, 1, 1, 1, 1, 0, 1, 0, 1, 0, 0, 1, 0, 0, 0, 0, 0, 0, 0, 0, 1, 0, 1, 1, 0, 0, 0, 0, 0, 0, 1, 0, 0, 0, 0, 0, 0, 0] ,</w:t>
-      </w:r>
-    </w:p>
-    <w:p>
-      <w:r>
-        <w:t xml:space="preserve">     [0, 0, 0, 0, 1, 0, 0, 0, 1, 0, 0, 0, 0, 0, 0, 0, 0, 0, 0, 0, 0, 0, 0, 0, 0, 0, 0, 0, 0, 0, 0, 0, 0, 0, 0, 0, 0, 1, 0, 0, 0, 0, 0, 0, 0, 0, 0, 0, 0, 1, 0, 0, 0, 0, 0, 0, 0, 0, 0, 1, 0, 0, 1, 0, 1, 1, 0, 0, 0, 1, 1, 1, 1, 0, 1, 0, 0, 0, 0, 0, 0, 0, 0, 0, 0, 0, 0, 0, 0, 0, 0, 0, 0, 0, 0, 0, 0, 0, 1, 0, 0, 0, 0, 0, 0, 0] ,</w:t>
-      </w:r>
-    </w:p>
-    <w:p>
-      <w:r>
-        <w:t xml:space="preserve">     [0, 0, 1, 0, 1, 0, 0, 1, 1, 1, 0, 0, 0, 0, 0, 1, 0, 0, 0, 0, 0, 0, 0, 0, 1, 0, 1, 0, 0, 0, 0, 1, 0, 1, 0, 0, 0, 1, 0, 0, 0, 0, 0, 0, 1, 1, 0, 0, 0, 1, 0, 1, 1, 0, 1, 1, 1, 0, 1, 0, 1, 0, 1, 0, 1, 0, 1, </w:t>
-      </w:r>
-      <w:r>
-        <w:lastRenderedPageBreak/>
-        <w:t>0, 0, 1, 0, 1, 1, 0, 1, 0, 0, 0, 0, 1, 1, 0, 0, 1, 0, 0, 0, 1, 1, 0, 1, 1, 0, 0, 0, 0, 1, 1, 0, 0, 0, 1, 0, 0, 1, 1] ,</w:t>
-      </w:r>
-    </w:p>
-    <w:p>
-      <w:r>
-        <w:t xml:space="preserve">     [0, 0, 1, 1, 1, 1, 0, 1, 1, 1, 0, 0, 0, 0, 0, 1, 0, 0, 0, 0, 1, 0, 0, 0, 1, 0, 1, 0, 1, 1, 0, 1, 0, 1, 1, 0, 0, 1, 0, 0, 0, 0, 0, 0, 1, 1, 1, 0, 1, 1, 0, 1, 1, 0, 1, 1, 1, 0, 1, 0, 0, 0, 1, 0, 1, 1, 1, 0, 0, 1, 0, 1, 1, 0, 1, 0, 0, 0, 0, 1, 1, 0, 0, 1, 0, 0, 0, 1, 1, 0, 1, 1, 1, 0, 0, 0, 1, 1, 0, 0, 0, 1, 0, 0, 1, 1] ,</w:t>
-      </w:r>
-    </w:p>
-    <w:p>
-      <w:r>
-        <w:t xml:space="preserve">     [0, 0, 1, 1, 1, 0, 0, 1, 1, 1, 0, 0, 0, 0, 0, 1, 0, 0, 0, 0, 0, 1, 0, 0, 1, 0, 1, 0, 1, 0, 0, 1, 0, 1, 1, 1, 0, 1, 0, 0, 0, 0, 0, 0, 1, 0, 0, 0, 0, 1, 0, 1, 1, 0, 1, 1, 1, 0, 1, 0, 1, 0, 1, 0, 1, 0, 1, 0, 0, 1, 1, 1, 1, 0, 1, 0, 1, 0, 0, 1, 1, 0, 0, 0, 0, 0, 0, 1, 1, 0, 1, 1, 0, 0, 0, 0, 1, 1, 1, 0, 0, 1, 0, 0, 1, 1] ,</w:t>
-      </w:r>
-    </w:p>
-    <w:p>
-      <w:r>
-        <w:t xml:space="preserve">     [0, 0, 0, 0, 0, 0, 0, 0, 0, 0, 0, 0, 1, 0, 0, 0, 0, 0, 0, 0, 0, 0, 0, 0, 0, 0, 0, 0, 0, 0, 0, 0, 0, 0, 1, 0, 0, 0, 0, 0, 0, 0, 0, 0, 0, 0, 0, 0, 0, 0, 0, 0, 0, 0, 0, 0, 0, 0, 0, 0, 0, 0, 0, 1, 0, 0, 0, 1, 0, 0, 0, 0, 0, 0, 0, 0, 0, 0, 0, 0, 0, 0, 0, 1, 0, 0, 0, 0, 0, 0, 0, 0, 0, 0, 0, 0, 0, 0, 0, 0, 0, 0, 0, 0, 0, 0] ,</w:t>
-      </w:r>
-    </w:p>
-    <w:p>
-      <w:r>
-        <w:t xml:space="preserve">     [0, 0, 0, 0, 1, 0, 0, 1, 1, 0, 0, 0, 0, 0, 0, 0, 0, 0, 0, 0, 0, 1, 0, 0, 0, 0, 1, 0, 1, 0, 0, 1, 0, 1, 0, 1, 0, 1, 0, 0, 0, 0, 0, 0, 0, 0, 0, 0, 0, 1, 0, 0, 0, 0, 0, 1, 0, 0, 1, 0, 1, 0, 1, 0, 1, 0, 1, 0, 0, 1, 1, 1, 1, 0, 1, 0, 1, 0, 0, 1, 0, 0, 0, 0, 0, 0, 0, 0, 1, 0, 1, 1, 0, 0, 0, 0, 0, 0, 1, 0, 0, 1, 0, 0, 0, 0] ,</w:t>
-      </w:r>
-    </w:p>
-    <w:p>
-      <w:r>
-        <w:t xml:space="preserve">     [0, 0, 1, 1, 1, 0, 0, 1, 1, 1, 0, 0, 0, 0, 0, 1, 0, 0, 0, 0, 0, 1, 0, 0, 1, 0, 1, 0, 1, 0, 0, 1, 0, 1, 1, 1, 0, 1, 0, 0, 0, 0, 0, 0, 1, 0, 0, 0, 0, 1, 0, 1, 1, 0, 1, 1, 1, 0, 1, 0, 1, 0, 1, 0, 1, 0, 1, 0, 0, 1, 1, 1, 1, 0, 1, 0, 1, 0, 0, 1, 1, 0, 0, 0, 0, 0, 0, 1, 1, 0, 1, 1, 0, 0, 0, 0, 1, 1, 1, 0, 0, 1, 0, 0, 0, 1] ,</w:t>
-      </w:r>
-    </w:p>
-    <w:p>
-      <w:r>
-        <w:t xml:space="preserve">     [0, 0, 1, 1, 1, 0, 0, 1, 1, 1, 0, 0, 0, 0, 0, 1, 0, 0, 0, 0, 0, 1, 0, 0, 1, 0, 1, 0, 0, 0, 0, 1, 0, 1, 1, 1, 0, 1, 0, 0, 0, 0, 0, 0, 1, 0, 0, 0, 0, 1, 0, 1, 1, 0, 1, 1, 1, 0, 1, 0, 1, 0, 1, 0, 1, 0, 1, 0, 0, 1, 1, 1, 1, 0, 1, 0, 1, 0, 0, 1, 1, 0, 0, 0, 0, 0, 0, 1, 1, 0, 1, 1, 0, 0, 0, 0, 1, 1, 1, 0, 0, 1, 0, 0, 0, 1] ,</w:t>
-      </w:r>
-    </w:p>
-    <w:p>
-      <w:r>
-        <w:t xml:space="preserve">     [0, 1, 1, 0, 1, 1, 0, 1, 1, 0, 1, 0, 1, 1, 1, 0, 0, 0, 1, 0, 1, 0, 0, 1, 1, 1, 1, 0, 0, 0, 1, 0, 1, 1, 0, 0, 0, 1, 0, 1, 1, 0, 1, 1, 1, 1, 1, 0, 0, 1, 1, 0, 1, 0, 1, 1, 0, 1, 0, 1, 0, 0, 1, 1, 0, 1, 1, 1, 1, 1, 0, 1, 1, 0, 1, 1, 0, 1, 1, 0, 1, 0, 1, 1, 1, 1, 1, 0, 1, 1, 1, 1, 1, 1, 1, 1, 1, 1, 1, 1, 1, 1, 1, 0, 1, 1] ,</w:t>
-      </w:r>
-    </w:p>
-    <w:p>
-      <w:r>
-        <w:t xml:space="preserve">     [0, 0, 1, 1, 1, 0, 0, 1, 1, 1, 0, 0, 0, 0, 0, 1, 0, 0, 0, 0, 0, 1, 0, 0, 1, 0, 1, 0, 1, 0, 0, 1, 0, 1, 1, 1, 0, 1, 0, 0, 0, 0, 0, 0, 1, 0, 0, 0, 0, 1, 0, 1, 1, 0, 1, 1, 1, 0, 1, 0, 1, 0, 1, 0, 1, 0, 1, 0, 0, 1, 1, 1, 1, 0, 1, 0, 1, 0, 0, 1, 1, 0, 0, 0, 0, 0, 0, 1, 1, 0, 1, 1, 0, 0, 0, 0, 1, 1, 1, 0, 0, 1, 0, 0, 1, 1] ,</w:t>
-      </w:r>
-    </w:p>
-    <w:p>
-      <w:r>
-        <w:t xml:space="preserve">     [0, 0, 1, 1, 1, 0, 0, 1, 1, 1, 0, 0, 0, 0, 0, 1, 0, 0, 0, 0, 0, 1, 0, 0, 1, 0, 1, 0, 1, 0, 0, 1, 0, 1, 1, 1, 0, 1, 0, 0, 0, 0, 0, 0, 1, 0, 0, 0, 0, 1, 0, 1, 1, 0, 1, 1, 1, 0, 1, 0, 1, 0, 1, 0, 1, 0, 1, 0, 0, 1, 1, 1, 1, 0, 1, 0, 1, 0, 0, 1, 1, 0, 0, 0, 0, 0, 0, 1, 1, 0, 1, 1, 0, 0, 0, 0, 1, 1, 1, 0, 0, 1, 0, 0, 0, 1] ,</w:t>
-      </w:r>
-    </w:p>
-    <w:p>
-      <w:r>
-        <w:lastRenderedPageBreak/>
-        <w:t xml:space="preserve">     [0, 0, 0, 0, 1, 0, 0, 1, 1, 0, 0, 0, 0, 0, 0, 0, 0, 0, 0, 0, 0, 1, 0, 0, 0, 0, 1, 0, 1, 0, 0, 1, 0, 1, 0, 1, 0, 1, 0, 0, 0, 0, 0, 0, 0, 0, 0, 0, 0, 1, 0, 0, 0, 0, 0, 1, 0, 0, 1, 0, 1, 0, 1, 0, 1, 0, 1, 0, 0, 1, 1, 1, 1, 0, 1, 0, 1, 0, 0, 1, 0, 0, 0, 0, 0, 0, 0, 0, 1, 0, 1, 1, 0, 0, 0, 0, 0, 0, 1, 0, 0, 1, 0, 0, 0, 0] ,</w:t>
-      </w:r>
-    </w:p>
-    <w:p>
-      <w:r>
-        <w:t xml:space="preserve">     [0, 0, 0, 0, 1, 0, 0, 1, 1, 0, 0, 0, 0, 0, 0, 0, 0, 0, 0, 0, 0, 1, 0, 0, 0, 0, 1, 0, 1, 0, 0, 1, 0, 1, 0, 1, 0, 1, 0, 0, 0, 0, 0, 0, 0, 0, 0, 0, 0, 1, 0, 0, 0, 0, 0, 1, 0, 0, 1, 0, 1, 0, 1, 0, 1, 0, 1, 0, 0, 1, 1, 1, 1, 0, 1, 0, 1, 0, 0, 1, 0, 0, 0, 0, 0, 0, 0, 0, 1, 0, 1, 1, 0, 0, 0, 0, 0, 0, 1, 0, 0, 1, 0, 0, 0, 0] ,</w:t>
-      </w:r>
-    </w:p>
-    <w:p>
-      <w:r>
-        <w:t xml:space="preserve">     [0, 0, 1, 1, 1, 0, 0, 1, 1, 1, 0, 0, 0, 0, 0, 1, 0, 0, 0, 0, 0, 1, 0, 0, 1, 0, 1, 0, 1, 0, 0, 1, 0, 1, 0, 1, 0, 1, 0, 0, 0, 0, 0, 0, 1, 1, 0, 0, 0, 1, 0, 1, 1, 0, 1, 1, 1, 0, 1, 0, 1, 0, 1, 0, 1, 0, 1, 0, 0, 1, 1, 1, 1, 0, 1, 0, 1, 0, 0, 1, 1, 0, 0, 1, 0, 0, 0, 1, 1, 0, 1, 1, 0, 0, 0, 0, 1, 1, 1, 0, 0, 1, 0, 0, 1, 1] ,</w:t>
-      </w:r>
-    </w:p>
-    <w:p>
-      <w:r>
-        <w:t xml:space="preserve">     [0, 0, 1, 1, 1, 0, 0, 1, 1, 1, 0, 0, 0, 0, 0, 1, 0, 0, 0, 0, 0, 1, 0, 0, 1, 0, 1, 0, 1, 0, 0, 1, 0, 1, 1, 1, 0, 1, 0, 0, 0, 0, 0, 0, 1, 0, 0, 0, 0, 1, 0, 1, 1, 0, 1, 1, 1, 0, 1, 0, 1, 0, 1, 0, 1, 0, 1, 0, 0, 1, 1, 1, 1, 0, 1, 0, 1, 0, 0, 1, 1, 0, 0, 0, 0, 0, 0, 1, 1, 0, 1, 1, 0, 0, 0, 0, 1, 1, 1, 0, 0, 1, 0, 0, 1, 1] ,</w:t>
-      </w:r>
-    </w:p>
-    <w:p>
-      <w:r>
-        <w:t xml:space="preserve">     [0, 0, 1, 1, 1, 0, 0, 1, 1, 1, 0, 0, 0, 0, 0, 1, 0, 0, 0, 0, 0, 1, 0, 0, 1, 0, 1, 0, 1, 0, 0, 1, 0, 1, 1, 1, 0, 1, 0, 0, 0, 0, 0, 0, 1, 0, 0, 0, 0, 1, 0, 1, 1, 0, 1, 1, 1, 0, 1, 0, 1, 0, 1, 0, 1, 0, 1, 0, 0, 1, 1, 1, 1, 0, 1, 0, 1, 0, 0, 1, 1, 0, 0, 0, 0, 0, 0, 1, 1, 0, 1, 1, 0, 0, 0, 0, 1, 1, 1, 0, 0, 1, 0, 0, 1, 1] ,</w:t>
-      </w:r>
-    </w:p>
-    <w:p>
-      <w:r>
-        <w:t xml:space="preserve">     [0, 1, 1, 0, 1, 1, 0, 1, 1, 0, 1, 0, 1, 1, 1, 0, 0, 0, 1, 0, 1, 0, 0, 1, 1, 1, 1, 0, 0, 0, 1, 0, 1, 1, 0, 0, 0, 1, 0, 1, 1, 0, 1, 1, 1, 1, 1, 0, 0, 1, 1, 0, 1, 0, 1, 1, 0, 1, 0, 1, 0, 0, 1, 1, 0, 1, 1, 1, 1, 1, 0, 1, 1, 0, 1, 1, 0, 1, 1, 0, 1, 0, 1, 1, 1, 1, 1, 0, 1, 1, 1, 1, 1, 1, 1, 1, 1, 1, 1, 1, 1, 1, 1, 0, 1, 1] ,</w:t>
-      </w:r>
-    </w:p>
-    <w:p>
-      <w:r>
-        <w:t xml:space="preserve">     [0, 0, 0, 0, 1, 0, 0, 1, 1, 0, 0, 0, 0, 0, 0, 0, 0, 0, 0, 0, 0, 1, 0, 0, 0, 0, 1, 0, 1, 0, 0, 1, 0, 1, 0, 1, 0, 1, 0, 0, 0, 0, 0, 0, 0, 0, 0, 0, 0, 1, 0, 0, 0, 0, 0, 1, 0, 0, 1, 0, 1, 0, 1, 0, 1, 0, 1, 0, 0, 1, 1, 1, 1, 0, 1, 0, 1, 0, 0, 1, 0, 0, 0, 0, 0, 0, 0, 0, 1, 0, 1, 1, 0, 0, 0, 0, 0, 0, 1, 0, 0, 1, 0, 0, 0, 0] ,</w:t>
-      </w:r>
-    </w:p>
-    <w:p>
-      <w:r>
-        <w:t xml:space="preserve">     [0, 0, 1, 0, 1, 0, 1, 1, 1, 0, 0, 0, 0, 0, 0, 1, 0, 0, 0, 0, 0, 0, 0, 0, 1, 0, 0, 0, 0, 0, 0, 1, 0, 0, 0, 0, 0, 1, 0, 0, 0, 0, 0, 0, 1, 0, 0, 0, 0, 1, 0, 0, 1, 0, 0, 1, 0, 0, 1, 0, 1, 0, 1, 0, 1, 0, 1, 0, 0, 1, 0, 1, 1, 0, 1, 0, 0, 0, 1, 1, 0, 0, 0, 0, 0, 0, 0, 0, 0, 1, 1, 1, 0, 0, 0, 0, 0, 0, 0, 0, 0, 1, 0, 0, 1, 0] ,</w:t>
-      </w:r>
-    </w:p>
-    <w:p>
-      <w:r>
-        <w:t xml:space="preserve">     [0, 0, 0, 0, 0, 0, 0, 0, 0, 0, 0, 0, 0, 0, 0, 1, 0, 0, 0, 0, 0, 0, 0, 0, 0, 0, 0, 0, 0, 0, 0, 0, 0, 0, 1, 1, 0, 0, 0, 0, 0, 0, 0, 0, 0, 0, 0, 0, 0, 0, 0, 0, 0, 0, 0, 0, 0, 0, 0, 0, 0, 0, 0, 0, 0, 0, 0, 0, 0, 0, 0, 0, 0, 0, 0, 0, 0, 0, 0, 0, 1, 1, 0, 1, 0, 0, 0, 0, 0, 0, 0, 0, 0, 0, 0, 0, 0, 0, 1, 0, 0, 0, 0, 0, 1, 0]</w:t>
-      </w:r>
-    </w:p>
-    <w:p>
-      <w:r>
-        <w:t>]</w:t>
-      </w:r>
-    </w:p>
-    <w:p>
-      <w:r>
-        <w:t>--------------------------------------</w:t>
-      </w:r>
-    </w:p>
-    <w:p>
-      <w:r>
-        <w:lastRenderedPageBreak/>
-        <w:t>Top3 = [</w:t>
-      </w:r>
-    </w:p>
-    <w:p>
-      <w:r>
-        <w:t xml:space="preserve">     [0, 0, 1, 0, 1, 0, 0, 1, 1, 1, 0, 0, 1, 0, 0, 1, 0, 0, 0, 0, 0, 1, 0, 0, 0, 0, 1, 0, 0, 0, 0, 1, 0, 1, 0, 1, 0, 1, 0, 0, 1, 0, 0, 0, 1, 1, 1, 0, 0, 1, 0, 1, 1, 0, 1, 1, 0, 0, 1, 0, 1, 0, 1, 0, 1, 0, 1, 0, 0, 1, 0, 1, 1, 0, 1, 0, 0, 0, 0, 1, 0, 0, 0, 0, 0, 0, 0, 1, 0, 0, 1, 1, 1, 0, 1, 0, 1, 1, 0, 0, 0, 1, 0, 0, 0, 1] ,</w:t>
-      </w:r>
-    </w:p>
-    <w:p>
-      <w:r>
-        <w:t xml:space="preserve">     [0, 0, 1, 1, 1, 0, 0, 1, 1, 1, 0, 0, 0, 0, 0, 1, 0, 0, 0, 0, 0, 1, 0, 0, 1, 0, 1, 0, 1, 0, 0, 1, 0, 1, 1, 1, 0, 1, 0, 0, 1, 0, 0, 0, 1, 1, 1, 0, 0, 1, 0, 1, 1, 0, 1, 1, 1, 0, 1, 0, 1, 0, 1, 0, 1, 0, 1, 0, 1, 1, 1, 1, 1, 0, 1, 0, 1, 0, 0, 1, 1, 0, 0, 1, 0, 0, 0, 1, 1, 1, 1, 1, 1, 0, 1, 0, 1, 1, 1, 0, 0, 1, 0, 0, 1, 1] ,</w:t>
-      </w:r>
-    </w:p>
-    <w:p>
-      <w:r>
-        <w:t xml:space="preserve">     [0, 0, 1, 1, 1, 0, 0, 1, 1, 1, 0, 0, 0, 0, 0, 1, 0, 0, 0, 0, 0, 1, 0, 0, 1, 0, 1, 0, 1, 0, 0, 1, 0, 1, 1, 1, 0, 1, 0, 0, 1, 0, 0, 0, 1, 1, 1, 0, 0, 1, 0, 1, 1, 0, 1, 1, 1, 0, 1, 0, 1, 0, 1, 0, 1, 0, 1, 0, 1, 1, 1, 1, 1, 0, 1, 0, 1, 0, 0, 1, 1, 0, 0, 0, 0, 0, 0, 1, 1, 1, 1, 1, 1, 0, 1, 0, 1, 1, 1, 0, 0, 1, 0, 0, 1, 1] ,</w:t>
-      </w:r>
-    </w:p>
-    <w:p>
-      <w:r>
-        <w:t xml:space="preserve">     [0, 0, 1, 1, 1, 0, 0, 1, 1, 1, 0, 0, 0, 0, 0, 1, 0, 0, 0, 0, 0, 1, 0, 0, 1, 0, 1, 0, 1, 0, 0, 1, 0, 1, 1, 1, 0, 1, 0, 0, 1, 0, 0, 0, 1, 1, 1, 0, 0, 1, 0, 1, 1, 0, 1, 1, 1, 0, 1, 0, 1, 0, 1, 0, 1, 0, 1, 0, 1, 1, 1, 1, 1, 0, 1, 0, 1, 0, 0, 1, 1, 0, 0, 0, 0, 0, 0, 1, 1, 1, 1, 1, 1, 0, 1, 0, 1, 1, 1, 0, 0, 1, 0, 0, 1, 1] ,</w:t>
-      </w:r>
-    </w:p>
-    <w:p>
-      <w:r>
-        <w:t xml:space="preserve">     [0, 0, 1, 1, 1, 1, 0, 1, 1, 1, 0, 0, 0, 0, 0, 1, 0, 0, 0, 0, 0, 1, 0, 0, 1, 0, 1, 0, 1, 0, 0, 1, 0, 1, 1, 1, 1, 1, 0, 0, 1, 0, 0, 0, 1, 1, 1, 0, 0, 1, 0, 1, 1, 0, 1, 1, 1, 0, 1, 0, 1, 0, 1, 0, 1, 1, 1, 0, 1, 1, 1, 1, 1, 0, 1, 0, 1, 0, 0, 1, 1, 0, 0, 1, 0, 0, 0, 1, 1, 1, 1, 1, 1, 0, 1, 0, 1, 1, 1, 0, 0, 1, 0, 0, 1, 1] ,</w:t>
-      </w:r>
-    </w:p>
-    <w:p>
-      <w:r>
-        <w:t xml:space="preserve">     [0, 0, 1, 1, 1, 0, 0, 1, 1, 1, 0, 0, 0, 0, 0, 1, 0, 0, 0, 0, 0, 1, 0, 0, 1, 0, 1, 0, 1, 0, 0, 1, 0, 1, 1, 1, 0, 1, 0, 0, 1, 0, 0, 0, 1, 1, 1, 0, 0, 1, 0, 1, 1, 0, 1, 1, 1, 0, 1, 0, 1, 0, 1, 0, 1, 0, 1, 0, 1, 1, 1, 1, 1, 0, 1, 0, 1, 0, 0, 1, 1, 0, 0, 0, 0, 0, 0, 1, 1, 1, 1, 1, 1, 0, 1, 0, 1, 1, 1, 0, 0, 1, 0, 0, 1, 1] ,</w:t>
-      </w:r>
-    </w:p>
-    <w:p>
-      <w:r>
-        <w:t xml:space="preserve">     [0, 0, 1, 1, 1, 0, 0, 1, 1, 1, 0, 0, 0, 0, 0, 1, 0, 0, 0, 0, 0, 1, 0, 0, 1, 0, 1, 0, 1, 0, 0, 1, 0, 1, 1, 1, 0, 1, 0, 0, 1, 0, 0, 0, 1, 1, 1, 0, 0, 1, 0, 1, 1, 0, 1, 1, 1, 0, 1, 0, 1, 0, 1, 0, 1, 0, 1, 0, 1, 1, 1, 1, 1, 0, 1, 0, 1, 0, 0, 1, 1, 0, 0, 0, 0, 0, 0, 1, 1, 1, 1, 1, 1, 0, 1, 0, 1, 1, 1, 0, 0, 1, 0, 0, 1, 1] ,</w:t>
-      </w:r>
-    </w:p>
-    <w:p>
-      <w:r>
-        <w:t xml:space="preserve">     [0, 0, 1, 1, 1, 0, 0, 1, 1, 1, 0, 0, 0, 0, 0, 1, 0, 0, 0, 0, 0, 1, 0, 0, 1, 0, 1, 0, 1, 0, 0, 1, 0, 1, 1, 1, 0, 1, 0, 0, 1, 0, 0, 0, 1, 1, 1, 0, 0, 1, 0, 1, 1, 0, 1, 1, 1, 0, 1, 0, 1, 0, 1, 0, 1, 0, 1, 0, 1, 1, 1, 1, 1, 0, 1, 0, 1, 0, 0, 1, 1, 0, 0, 1, 0, 0, 0, 1, 1, 1, 1, 1, 1, 0, 1, 0, 1, 1, 1, 0, 0, 1, 0, 0, 1, 1] ,</w:t>
-      </w:r>
-    </w:p>
-    <w:p>
-      <w:r>
-        <w:t xml:space="preserve">     [0, 0, 1, 1, 0, 1, 0, 0, 0, 1, 1, 0, 0, 0, 0, 1, 0, 0, 0, 0, 0, 1, 0, 0, 1, 0, 1, 1, 1, 1, 0, 0, 0, 1, 1, 1, 0, 0, 0, 0, 1, 0, 0, 0, 1, 1, 1, 0, 1, 1, 0, 1, 1, 0, 1, 0, 1, 0, 0, 0, 0, 0, 1, 0, 0, 0, 0, 0, 1, 0, 1, 0, 0, 0, 0, 0, 1, 0, 0, 0, 1, 0, 0, 1, 0, 0, 0, 1, 1, 1, 0, 1, 1, 0, 1, 0, 1, 1, 1, 1, 0, 0, 1, 0, 1, 1] ,</w:t>
-      </w:r>
-    </w:p>
-    <w:p>
-      <w:r>
-        <w:t xml:space="preserve">     [0, 0, 0, 0, 1, 0, 0, 1, 1, 0, 0, 0, 0, 0, 0, 0, 0, 0, 0, 0, 0, 1, 0, 0, 0, 0, 1, 0, 1, 0, 0, 1, </w:t>
-      </w:r>
-      <w:r>
-        <w:lastRenderedPageBreak/>
-        <w:t>0, 1, 0, 1, 1, 1, 0, 0, 0, 0, 0, 0, 0, 1, 0, 0, 0, 1, 0, 0, 0, 0, 0, 1, 0, 0, 1, 0, 1, 0, 1, 0, 1, 0, 1, 0, 0, 1, 1, 1, 1, 0, 1, 0, 1, 0, 0, 1, 0, 0, 0, 0, 0, 0, 0, 0, 1, 0, 1, 1, 1, 0, 0, 0, 0, 0, 1, 0, 0, 1, 0, 0, 0, 0] ,</w:t>
-      </w:r>
-    </w:p>
-    <w:p>
-      <w:r>
-        <w:t xml:space="preserve">     [0, 0, 1, 1, 1, 0, 0, 1, 1, 1, 0, 0, 0, 0, 0, 1, 0, 0, 0, 0, 0, 1, 0, 0, 1, 0, 1, 0, 0, 0, 0, 1, 0, 1, 1, 1, 0, 1, 0, 0, 1, 0, 0, 0, 1, 1, 1, 0, 0, 1, 0, 1, 1, 0, 1, 1, 1, 0, 1, 0, 1, 0, 1, 0, 1, 0, 1, 0, 1, 1, 1, 1, 1, 0, 1, 0, 1, 0, 0, 1, 1, 0, 0, 0, 0, 0, 0, 1, 1, 0, 1, 1, 1, 0, 1, 0, 1, 1, 0, 0, 0, 1, 0, 0, 0, 1] ,</w:t>
-      </w:r>
-    </w:p>
-    <w:p>
-      <w:r>
-        <w:t xml:space="preserve">     [0, 0, 0, 0, 1, 0, 0, 1, 1, 1, 0, 0, 0, 0, 0, 0, 0, 0, 0, 0, 0, 1, 0, 0, 0, 0, 0, 0, 0, 0, 0, 1, 0, 0, 1, 0, 0, 1, 0, 0, 0, 0, 0, 0, 0, 1, 1, 0, 1, 1, 0, 1, 0, 0, 0, 1, 0, 0, 1, 0, 1, 0, 1, 1, 1, 0, 1, 0, 1, 1, 1, 1, 1, 0, 1, 0, 0, 0, 0, 1, 0, 0, 0, 1, 0, 0, 0, 0, 1, 0, 1, 1, 0, 0, 0, 0, 0, 0, 1, 1, 0, 1, 0, 0, 0, 0] ,</w:t>
-      </w:r>
-    </w:p>
-    <w:p>
-      <w:r>
-        <w:t xml:space="preserve">     [0, 0, 1, 1, 1, 0, 0, 1, 1, 1, 0, 0, 0, 0, 0, 1, 0, 0, 0, 0, 0, 1, 0, 0, 1, 0, 1, 0, 1, 0, 0, 1, 0, 1, 1, 1, 0, 1, 0, 0, 1, 0, 0, 0, 1, 1, 1, 0, 0, 1, 0, 1, 1, 0, 1, 1, 1, 0, 1, 0, 1, 0, 1, 0, 1, 0, 1, 0, 1, 1, 1, 1, 1, 0, 1, 0, 1, 0, 0, 1, 1, 0, 0, 1, 0, 0, 0, 1, 1, 1, 1, 1, 1, 0, 1, 0, 1, 1, 1, 0, 0, 1, 0, 0, 1, 1] ,</w:t>
-      </w:r>
-    </w:p>
-    <w:p>
-      <w:r>
-        <w:t xml:space="preserve">     [0, 0, 0, 0, 1, 0, 0, 1, 1, 1, 0, 0, 0, 0, 0, 0, 0, 0, 0, 0, 0, 1, 0, 0, 0, 0, 0, 0, 0, 0, 0, 1, 0, 0, 0, 0, 0, 1, 0, 0, 0, 0, 0, 0, 0, 1, 1, 0, 0, 1, 0, 1, 0, 0, 0, 1, 1, 0, 1, 0, 1, 0, 1, 1, 1, 0, 1, 0, 0, 1, 1, 1, 1, 0, 1, 0, 1, 0, 0, 1, 0, 0, 0, 0, 0, 0, 0, 0, 1, 0, 1, 1, 0, 0, 0, 0, 0, 0, 1, 0, 0, 0, 0, 0, 0, 0] ,</w:t>
-      </w:r>
-    </w:p>
-    <w:p>
-      <w:r>
-        <w:t xml:space="preserve">     [0, 0, 1, 1, 1, 0, 0, 1, 1, 1, 0, 0, 0, 0, 0, 1, 0, 0, 0, 0, 0, 1, 0, 0, 1, 0, 1, 0, 1, 0, 0, 1, 0, 1, 1, 1, 1, 1, 0, 0, 1, 0, 0, 0, 1, 1, 1, 0, 0, 1, 0, 1, 1, 0, 1, 1, 1, 0, 1, 0, 1, 0, 1, 0, 1, 0, 1, 0, 1, 1, 1, 1, 1, 0, 1, 0, 1, 0, 0, 1, 1, 0, 0, 0, 0, 0, 0, 1, 1, 1, 1, 1, 1, 0, 1, 0, 1, 1, 1, 0, 0, 1, 0, 0, 1, 1] ,</w:t>
-      </w:r>
-    </w:p>
-    <w:p>
-      <w:r>
-        <w:t xml:space="preserve">     [0, 0, 0, 0, 1, 0, 0, 1, 1, 0, 0, 0, 0, 0, 0, 0, 0, 0, 0, 0, 0, 1, 0, 0, 0, 0, 1, 0, 1, 0, 0, 1, 0, 1, 0, 1, 1, 1, 0, 0, 0, 0, 0, 0, 0, 1, 0, 0, 0, 1, 0, 0, 0, 0, 0, 1, 0, 0, 1, 0, 1, 0, 1, 0, 1, 0, 1, 0, 0, 1, 1, 1, 1, 0, 1, 0, 1, 0, 0, 1, 0, 0, 0, 0, 0, 0, 0, 0, 1, 0, 1, 1, 1, 0, 0, 0, 0, 0, 1, 0, 0, 1, 0, 0, 0, 0] ,</w:t>
-      </w:r>
-    </w:p>
-    <w:p>
-      <w:r>
-        <w:t xml:space="preserve">     [0, 0, 0, 0, 1, 0, 0, 1, 1, 0, 0, 0, 0, 0, 0, 0, 0, 0, 0, 0, 0, 1, 0, 0, 0, 0, 1, 0, 1, 0, 0, 1, 0, 1, 0, 1, 1, 1, 0, 0, 0, 0, 0, 0, 0, 1, 0, 0, 0, 1, 0, 0, 0, 0, 0, 1, 0, 0, 1, 0, 1, 0, 1, 0, 1, 0, 1, 0, 0, 1, 1, 1, 1, 0, 1, 0, 1, 0, 0, 1, 0, 0, 0, 0, 0, 0, 0, 0, 1, 0, 1, 1, 1, 0, 0, 0, 0, 0, 1, 0, 0, 1, 0, 0, 0, 0] ,</w:t>
-      </w:r>
-    </w:p>
-    <w:p>
-      <w:r>
-        <w:t xml:space="preserve">     [0, 1, 1, 0, 0, 0, 0, 0, 0, 0, 0, 0, 0, 0, 0, 0, 0, 0, 0, 0, 0, 0, 0, 0, 1, 0, 0, 1, 0, 0, 0, 0, 0, 0, 1, 0, 0, 0, 0, 0, 0, 0, 0, 0, 0, 0, 0, 0, 0, 0, 1, 0, 0, 0, 0, 0, 1, 0, 0, 0, 0, 0, 1, 0, 0, 1, 1, 0, 1, 0, 0, 0, 0, 0, 0, 0, 0, 0, 0, 0, 0, 0, 0, 1, 0, 0, 0, 0, 1, 1, 1, 0, 1, 1, 0, 0, 1, 0, 1, 0, 0, 0, 1, 0, 1, 0] ,</w:t>
-      </w:r>
-    </w:p>
-    <w:p>
-      <w:r>
-        <w:t xml:space="preserve">     [0, 0, 1, 1, 1, 0, 0, 1, 1, 1, 0, 0, 0, 0, 0, 1, 0, 0, 0, 0, 0, 1, 0, 0, 1, 0, 1, 0, 1, 0, 0, 1, 0, 1, 1, 1, 0, 1, 0, 0, 1, 0, 0, 0, 1, 1, 1, 0, 0, 1, 0, 1, 1, 0, 1, 1, 1, 0, 1, 0, 1, 0, 1, 0, 1, 0, 1, 0, 1, 1, 1, 1, 1, 0, 1, 0, 1, 0, 0, 1, 1, 0, 0, 1, 0, 0, 0, 1, 1, 1, 1, 1, 1, 0, 1, 0, 1, 1, 1, 0, 0, 1, </w:t>
-      </w:r>
-      <w:r>
-        <w:lastRenderedPageBreak/>
-        <w:t>0, 0, 1, 1] ,</w:t>
-      </w:r>
-    </w:p>
-    <w:p>
-      <w:r>
-        <w:t xml:space="preserve">     [1, 0, 1, 1, 0, 0, 0, 0, 0, 1, 1, 0, 0, 0, 0, 1, 0, 0, 0, 0, 0, 1, 0, 0, 1, 0, 1, 1, 1, 1, 0, 0, 0, 1, 1, 1, 0, 0, 0, 0, 1, 0, 0, 0, 1, 1, 1, 0, 1, 1, 0, 1, 1, 0, 1, 0, 1, 0, 0, 0, 0, 0, 1, 0, 0, 0, 0, 0, 1, 0, 1, 0, 0, 0, 0, 0, 1, 0, 0, 0, 1, 0, 0, 1, 0, 0, 0, 1, 1, 1, 0, 1, 1, 0, 1, 0, 1, 1, 1, 1, 0, 0, 1, 0, 1, 1] ,</w:t>
-      </w:r>
-    </w:p>
-    <w:p>
-      <w:r>
-        <w:t xml:space="preserve">     [0, 0, 1, 0, 1, 0, 0, 1, 1, 1, 0, 0, 0, 0, 0, 1, 0, 0, 0, 0, 0, 1, 0, 0, 1, 0, 1, 0, 0, 0, 0, 1, 0, 1, 1, 0, 0, 1, 0, 0, 1, 0, 0, 0, 1, 1, 1, 0, 0, 1, 0, 1, 1, 0, 1, 1, 1, 0, 1, 0, 1, 0, 1, 0, 1, 0, 1, 0, 1, 1, 1, 1, 1, 0, 1, 0, 1, 0, 0, 1, 1, 0, 0, 1, 0, 0, 0, 1, 1, 1, 1, 1, 1, 0, 1, 0, 1, 1, 1, 0, 0, 1, 0, 0, 1, 1] ,</w:t>
-      </w:r>
-    </w:p>
-    <w:p>
-      <w:r>
-        <w:t xml:space="preserve">     [1, 0, 0, 0, 0, 0, 0, 0, 0, 0, 0, 0, 0, 0, 0, 0, 0, 0, 0, 0, 0, 1, 0, 0, 0, 0, 1, 0, 1, 0, 0, 0, 0, 1, 0, 1, 1, 1, 0, 0, 0, 0, 0, 0, 0, 1, 0, 0, 0, 0, 0, 0, 0, 0, 0, 0, 0, 0, 0, 1, 0, 0, 0, 0, 0, 0, 0, 0, 0, 0, 1, 1, 0, 0, 0, 0, 1, 0, 0, 0, 0, 0, 0, 0, 0, 0, 0, 0, 1, 0, 0, 1, 1, 0, 0, 0, 0, 0, 1, 0, 0, 0, 0, 0, 0, 0] ,</w:t>
-      </w:r>
-    </w:p>
-    <w:p>
-      <w:r>
-        <w:t xml:space="preserve">     [0, 0, 1, 0, 1, 0, 0, 1, 1, 1, 0, 0, 0, 0, 0, 1, 0, 0, 0, 0, 0, 0, 0, 0, 1, 0, 1, 0, 0, 0, 0, 1, 0, 1, 1, 0, 0, 1, 0, 0, 1, 0, 0, 0, 1, 1, 1, 0, 0, 1, 0, 1, 1, 0, 1, 1, 1, 0, 1, 0, 1, 0, 1, 0, 1, 0, 1, 0, 1, 1, 0, 1, 1, 0, 1, 0, 1, 0, 0, 1, 1, 0, 0, 1, 0, 0, 0, 1, 1, 1, 1, 1, 1, 0, 1, 0, 1, 1, 0, 0, 0, 1, 0, 0, 1, 1] ,</w:t>
-      </w:r>
-    </w:p>
-    <w:p>
-      <w:r>
-        <w:t xml:space="preserve">     [0, 0, 1, 0, 0, 0, 0, 0, 1, 0, 1, 0, 0, 0, 0, 0, 0, 0, 0, 0, 0, 0, 0, 0, 1, 0, 1, 0, 0, 0, 1, 0, 0, 0, 1, 1, 0, 0, 0, 0, 0, 0, 0, 0, 1, 0, 0, 0, 0, 0, 0, 0, 0, 1, 0, 0, 1, 0, 0, 1, 0, 0, 1, 0, 0, 0, 1, 0, 1, 0, 0, 0, 0, 0, 0, 0, 1, 0, 0, 0, 0, 0, 0, 0, 0, 0, 0, 1, 1, 1, 1, 0, 1, 1, 0, 0, 0, 1, 1, 0, 1, 0, 1, 0, 1, 0] ,</w:t>
-      </w:r>
-    </w:p>
-    <w:p>
-      <w:r>
-        <w:t xml:space="preserve">     [1, 0, 1, 1, 0, 0, 0, 0, 0, 1, 1, 0, 0, 0, 0, 1, 0, 0, 0, 0, 0, 1, 0, 0, 1, 0, 1, 1, 1, 1, 0, 0, 0, 1, 1, 1, 0, 0, 0, 0, 1, 0, 0, 0, 1, 1, 1, 0, 1, 1, 0, 1, 1, 0, 1, 0, 1, 0, 0, 0, 0, 0, 1, 0, 0, 0, 0, 0, 1, 0, 1, 0, 0, 0, 0, 0, 1, 0, 0, 0, 1, 0, 0, 0, 0, 0, 0, 1, 1, 1, 0, 1, 1, 0, 1, 0, 1, 1, 1, 1, 0, 0, 1, 0, 1, 1] ,</w:t>
-      </w:r>
-    </w:p>
-    <w:p>
-      <w:r>
-        <w:t xml:space="preserve">     [0, 0, 1, 1, 1, 0, 0, 1, 1, 1, 0, 0, 0, 0, 0, 1, 0, 0, 0, 0, 0, 1, 0, 0, 1, 0, 1, 0, 1, 0, 0, 1, 0, 1, 1, 1, 0, 1, 0, 0, 1, 0, 0, 0, 1, 1, 1, 0, 0, 1, 0, 1, 1, 0, 1, 1, 1, 0, 1, 0, 1, 0, 1, 0, 1, 0, 1, 0, 1, 1, 1, 1, 1, 0, 1, 0, 1, 0, 0, 1, 1, 0, 0, 1, 0, 0, 0, 1, 1, 1, 1, 1, 1, 0, 1, 0, 1, 1, 1, 0, 0, 1, 0, 0, 1, 1] ,</w:t>
-      </w:r>
-    </w:p>
-    <w:p>
-      <w:r>
-        <w:t xml:space="preserve">     [0, 0, 0, 0, 1, 0, 0, 1, 1, 1, 0, 0, 0, 0, 0, 0, 0, 0, 0, 0, 0, 1, 0, 0, 0, 0, 0, 0, 0, 0, 0, 1, 0, 0, 0, 0, 0, 1, 0, 0, 0, 0, 0, 0, 0, 1, 1, 0, 0, 1, 0, 1, 0, 0, 0, 1, 1, 0, 1, 0, 1, 0, 1, 1, 1, 0, 1, 0, 0, 1, 1, 1, 1, 0, 1, 0, 1, 0, 0, 1, 0, 0, 0, 0, 0, 0, 0, 0, 1, 0, 1, 1, 0, 0, 0, 0, 0, 0, 1, 0, 0, 0, 0, 0, 0, 0] ,</w:t>
-      </w:r>
-    </w:p>
-    <w:p>
-      <w:r>
-        <w:t xml:space="preserve">     [0, 0, 0, 0, 1, 0, 0, 0, 1, 0, 0, 0, 0, 0, 0, 0, 0, 0, 0, 0, 0, 0, 0, 0, 0, 0, 0, 0, 0, 0, 0, 0, 0, 0, 0, 0, 0, 1, 0, 0, 0, 0, 0, 0, 0, 0, 0, 0, 0, 1, 0, 0, 0, 0, 0, 0, 0, 0, 0, 1, 0, 0, 1, 0, 1, 1, 0, 0, 0, 1, 1, 1, 1, 0, 1, 0, 0, 0, 0, 0, 0, 0, 0, 0, 0, 0, 0, 0, 1, 0, 0, 0, 0, 0, 0, 0, 0, 0, 1, 0, 0, 0, 0, 0, 0, 0] ,</w:t>
-      </w:r>
-    </w:p>
-    <w:p>
-      <w:r>
-        <w:t xml:space="preserve">     [0, 0, 1, 0, 1, 0, 0, 1, 1, 1, 0, 0, 0, 0, 0, 1, 0, 0, 0, 0, 0, 0, 0, 0, 1, 0, 1, 0, 0, 0, 0, 1, </w:t>
-      </w:r>
-      <w:r>
-        <w:lastRenderedPageBreak/>
-        <w:t>0, 1, 1, 0, 0, 1, 0, 0, 1, 0, 0, 0, 1, 1, 1, 0, 0, 1, 0, 1, 1, 0, 1, 1, 1, 0, 1, 0, 1, 0, 1, 0, 1, 0, 1, 0, 1, 1, 0, 1, 1, 0, 1, 0, 1, 0, 0, 1, 1, 0, 0, 1, 0, 0, 0, 1, 1, 1, 1, 1, 1, 0, 1, 0, 1, 1, 0, 0, 0, 1, 0, 0, 1, 1] ,</w:t>
-      </w:r>
-    </w:p>
-    <w:p>
-      <w:r>
-        <w:t xml:space="preserve">     [0, 0, 1, 1, 1, 1, 0, 1, 1, 1, 0, 0, 0, 0, 0, 1, 0, 0, 0, 0, 1, 0, 0, 0, 1, 0, 1, 0, 1, 1, 0, 1, 0, 1, 1, 0, 0, 1, 0, 0, 1, 0, 0, 0, 1, 1, 1, 0, 1, 1, 0, 1, 1, 0, 1, 1, 1, 0, 1, 0, 0, 0, 1, 0, 1, 1, 1, 0, 1, 1, 0, 1, 1, 0, 1, 0, 0, 0, 0, 1, 1, 0, 0, 1, 0, 0, 0, 1, 1, 1, 1, 1, 1, 0, 1, 0, 1, 1, 0, 0, 0, 1, 0, 0, 1, 1] ,</w:t>
-      </w:r>
-    </w:p>
-    <w:p>
-      <w:r>
-        <w:t xml:space="preserve">     [0, 0, 1, 1, 1, 0, 0, 1, 1, 1, 0, 0, 0, 0, 0, 1, 0, 0, 0, 0, 0, 1, 0, 0, 1, 0, 1, 0, 1, 0, 0, 1, 0, 1, 1, 1, 0, 1, 0, 0, 1, 0, 0, 0, 1, 1, 1, 0, 0, 1, 0, 1, 1, 0, 1, 1, 1, 0, 1, 0, 1, 0, 1, 0, 1, 0, 1, 0, 1, 1, 1, 1, 1, 0, 1, 0, 1, 0, 0, 1, 1, 0, 0, 0, 0, 0, 0, 1, 1, 1, 1, 1, 1, 0, 1, 0, 1, 1, 1, 0, 0, 1, 0, 0, 1, 1] ,</w:t>
-      </w:r>
-    </w:p>
-    <w:p>
-      <w:r>
-        <w:t xml:space="preserve">     [0, 0, 0, 0, 0, 0, 0, 0, 0, 0, 0, 0, 1, 0, 0, 0, 0, 0, 0, 0, 0, 0, 0, 0, 0, 0, 0, 0, 0, 0, 0, 0, 0, 0, 1, 0, 0, 0, 0, 0, 0, 0, 0, 0, 0, 0, 0, 0, 0, 0, 0, 0, 0, 0, 0, 0, 0, 0, 0, 0, 0, 0, 0, 1, 0, 0, 0, 1, 0, 0, 0, 0, 0, 0, 0, 0, 0, 0, 0, 0, 0, 0, 0, 1, 0, 0, 0, 0, 0, 0, 0, 0, 0, 0, 0, 0, 0, 0, 0, 0, 0, 0, 0, 0, 0, 0] ,</w:t>
-      </w:r>
-    </w:p>
-    <w:p>
-      <w:r>
-        <w:t xml:space="preserve">     [0, 0, 0, 0, 1, 0, 0, 1, 1, 0, 0, 0, 0, 0, 0, 0, 0, 0, 0, 0, 0, 1, 0, 0, 0, 0, 1, 0, 1, 0, 0, 1, 0, 1, 0, 1, 1, 1, 0, 0, 0, 0, 0, 0, 0, 1, 0, 0, 0, 1, 0, 0, 0, 0, 0, 1, 0, 0, 1, 0, 1, 0, 1, 0, 1, 0, 1, 0, 0, 1, 1, 1, 1, 0, 1, 0, 1, 0, 0, 1, 0, 0, 0, 0, 0, 0, 0, 0, 1, 0, 1, 1, 1, 0, 0, 0, 0, 0, 1, 0, 0, 1, 0, 0, 0, 0] ,</w:t>
-      </w:r>
-    </w:p>
-    <w:p>
-      <w:r>
-        <w:t xml:space="preserve">     [0, 0, 1, 1, 1, 0, 0, 1, 1, 1, 0, 0, 0, 0, 0, 1, 0, 0, 0, 0, 0, 1, 0, 0, 1, 0, 1, 0, 1, 0, 0, 1, 0, 1, 1, 1, 0, 1, 0, 0, 1, 0, 0, 0, 1, 1, 1, 0, 0, 1, 0, 1, 1, 0, 1, 1, 1, 0, 1, 0, 1, 0, 1, 0, 1, 0, 1, 0, 1, 1, 1, 1, 1, 0, 1, 0, 1, 0, 0, 1, 1, 0, 0, 0, 0, 0, 0, 1, 1, 0, 1, 1, 1, 0, 1, 0, 1, 1, 1, 0, 0, 1, 0, 0, 0, 1] ,</w:t>
-      </w:r>
-    </w:p>
-    <w:p>
-      <w:r>
-        <w:t xml:space="preserve">     [0, 0, 1, 1, 1, 0, 0, 1, 1, 1, 0, 0, 0, 0, 0, 1, 0, 0, 0, 0, 0, 1, 0, 0, 1, 0, 1, 0, 0, 0, 0, 1, 0, 1, 1, 1, 0, 1, 0, 0, 1, 0, 0, 0, 1, 1, 1, 0, 0, 1, 0, 1, 1, 0, 1, 1, 1, 0, 1, 0, 1, 0, 1, 0, 1, 0, 1, 0, 1, 1, 1, 1, 1, 0, 1, 0, 1, 0, 0, 1, 1, 0, 0, 0, 0, 0, 0, 1, 1, 1, 1, 1, 1, 0, 1, 0, 1, 1, 1, 0, 0, 1, 0, 0, 0, 1] ,</w:t>
-      </w:r>
-    </w:p>
-    <w:p>
-      <w:r>
-        <w:t xml:space="preserve">     [0, 1, 1, 0, 1, 1, 0, 1, 1, 0, 1, 0, 1, 1, 1, 0, 0, 0, 1, 0, 1, 0, 0, 1, 1, 1, 1, 0, 0, 0, 1, 0, 1, 1, 1, 0, 0, 1, 0, 1, 1, 0, 1, 1, 1, 1, 1, 0, 0, 1, 1, 0, 1, 0, 1, 1, 0, 1, 0, 1, 0, 0, 1, 1, 0, 1, 1, 1, 1, 1, 0, 1, 1, 0, 1, 1, 1, 1, 1, 0, 1, 0, 1, 1, 1, 1, 1, 0, 1, 1, 1, 1, 1, 1, 1, 1, 1, 1, 1, 1, 1, 1, 1, 0, 1, 1] ,</w:t>
-      </w:r>
-    </w:p>
-    <w:p>
-      <w:r>
-        <w:t xml:space="preserve">     [0, 0, 1, 1, 1, 0, 0, 1, 1, 1, 0, 0, 0, 0, 0, 1, 0, 0, 0, 0, 0, 1, 0, 0, 1, 0, 1, 0, 1, 0, 0, 1, 0, 1, 1, 1, 1, 1, 0, 0, 1, 0, 0, 0, 1, 1, 1, 0, 0, 1, 0, 1, 1, 0, 1, 1, 1, 0, 1, 0, 1, 0, 1, 0, 1, 0, 1, 0, 1, 1, 1, 1, 1, 0, 1, 0, 1, 0, 0, 1, 1, 0, 0, 0, 0, 0, 0, 1, 1, 1, 1, 1, 1, 0, 1, 0, 1, 1, 1, 0, 0, 1, 0, 0, 1, 1] ,</w:t>
-      </w:r>
-    </w:p>
-    <w:p>
-      <w:r>
-        <w:t xml:space="preserve">     [0, 0, 1, 1, 1, 0, 0, 1, 1, 1, 0, 0, 0, 0, 0, 1, 0, 0, 0, 0, 0, 1, 0, 0, 1, 0, 1, 0, 1, 0, 0, 1, 0, 1, 1, 1, 0, 1, 0, 0, 1, 0, 0, 0, 1, 1, 1, 0, 0, 1, 0, 1, 1, 0, 1, 1, 1, 0, 1, 0, 1, 0, 1, 0, 1, 0, 1, 0, 1, 1, 1, 1, 1, 0, 1, 0, 1, 0, 0, 1, 1, 0, 0, 0, 0, 0, 0, 1, 1, 0, 1, 1, 1, 0, 1, 0, 1, 1, 1, 0, 0, 1, </w:t>
-      </w:r>
-      <w:r>
-        <w:lastRenderedPageBreak/>
-        <w:t>0, 0, 0, 1] ,</w:t>
-      </w:r>
-    </w:p>
-    <w:p>
-      <w:r>
-        <w:t xml:space="preserve">     [0, 0, 0, 0, 1, 0, 0, 1, 1, 0, 0, 0, 0, 0, 0, 0, 0, 0, 0, 0, 0, 1, 0, 0, 0, 0, 1, 0, 1, 0, 0, 1, 0, 1, 0, 1, 1, 1, 0, 0, 0, 0, 0, 0, 0, 1, 0, 0, 0, 1, 0, 0, 0, 0, 0, 1, 0, 0, 1, 0, 1, 0, 1, 0, 1, 0, 1, 0, 0, 1, 1, 1, 1, 0, 1, 0, 1, 0, 0, 1, 0, 0, 0, 0, 0, 0, 0, 0, 1, 0, 1, 1, 1, 0, 0, 0, 0, 0, 1, 0, 0, 1, 0, 0, 0, 0] ,</w:t>
-      </w:r>
-    </w:p>
-    <w:p>
-      <w:r>
-        <w:t xml:space="preserve">     [0, 0, 0, 0, 1, 0, 0, 1, 1, 0, 0, 0, 0, 0, 0, 0, 0, 0, 0, 0, 0, 1, 0, 0, 0, 0, 1, 0, 1, 0, 0, 1, 0, 1, 0, 1, 1, 1, 0, 0, 0, 0, 0, 0, 0, 1, 0, 0, 0, 1, 0, 0, 0, 0, 0, 1, 0, 0, 1, 0, 1, 0, 1, 0, 1, 0, 1, 0, 0, 1, 1, 1, 1, 0, 1, 0, 1, 0, 0, 1, 0, 0, 0, 0, 0, 0, 0, 0, 1, 0, 1, 1, 1, 0, 0, 0, 0, 0, 1, 0, 0, 1, 0, 0, 0, 0] ,</w:t>
-      </w:r>
-    </w:p>
-    <w:p>
-      <w:r>
-        <w:t xml:space="preserve">     [0, 0, 1, 1, 1, 0, 0, 1, 1, 1, 0, 0, 0, 0, 0, 1, 0, 0, 0, 0, 0, 1, 0, 0, 1, 0, 1, 0, 1, 0, 0, 1, 0, 1, 1, 1, 0, 1, 0, 0, 1, 0, 0, 0, 1, 1, 1, 0, 0, 1, 0, 1, 1, 0, 1, 1, 1, 0, 1, 0, 1, 0, 1, 0, 1, 0, 1, 0, 1, 1, 1, 1, 1, 0, 1, 0, 1, 0, 0, 1, 1, 0, 0, 1, 0, 0, 0, 1, 1, 1, 1, 1, 1, 0, 1, 0, 1, 1, 1, 0, 0, 1, 0, 0, 1, 1] ,</w:t>
-      </w:r>
-    </w:p>
-    <w:p>
-      <w:r>
-        <w:t xml:space="preserve">     [0, 0, 1, 1, 1, 0, 0, 1, 1, 1, 0, 0, 0, 0, 0, 1, 0, 0, 0, 0, 0, 1, 0, 0, 1, 0, 1, 0, 1, 0, 0, 1, 0, 1, 1, 1, 1, 1, 0, 0, 1, 0, 0, 0, 1, 1, 1, 0, 0, 1, 0, 1, 1, 0, 1, 1, 1, 0, 1, 0, 1, 0, 1, 0, 1, 0, 1, 0, 1, 1, 1, 1, 1, 0, 1, 0, 1, 0, 0, 1, 1, 0, 0, 0, 0, 0, 0, 1, 1, 1, 1, 1, 1, 0, 1, 0, 1, 1, 1, 0, 0, 1, 0, 0, 1, 1] ,</w:t>
-      </w:r>
-    </w:p>
-    <w:p>
-      <w:r>
-        <w:t xml:space="preserve">     [0, 0, 1, 1, 1, 0, 0, 1, 1, 1, 0, 0, 0, 0, 0, 1, 0, 0, 0, 0, 0, 1, 0, 0, 1, 0, 1, 0, 1, 0, 0, 1, 0, 1, 1, 1, 1, 1, 0, 0, 1, 0, 0, 0, 1, 1, 1, 0, 0, 1, 0, 1, 1, 0, 1, 1, 1, 0, 1, 0, 1, 0, 1, 0, 1, 0, 1, 0, 1, 1, 1, 1, 1, 0, 1, 0, 1, 0, 0, 1, 1, 0, 0, 0, 0, 0, 0, 1, 1, 1, 1, 1, 1, 0, 1, 0, 1, 1, 1, 0, 0, 1, 0, 0, 1, 1] ,</w:t>
-      </w:r>
-    </w:p>
-    <w:p>
-      <w:r>
-        <w:t xml:space="preserve">     [0, 1, 1, 0, 1, 1, 0, 1, 1, 0, 1, 0, 1, 1, 1, 0, 0, 0, 1, 0, 1, 0, 0, 1, 1, 1, 1, 0, 0, 0, 1, 0, 1, 1, 1, 0, 0, 1, 0, 1, 1, 0, 1, 1, 1, 1, 1, 0, 0, 1, 1, 0, 1, 0, 1, 1, 0, 1, 0, 1, 0, 0, 1, 1, 0, 1, 1, 1, 1, 1, 0, 1, 1, 0, 1, 1, 1, 1, 1, 0, 1, 0, 1, 1, 1, 1, 1, 0, 1, 1, 1, 1, 1, 1, 1, 1, 1, 1, 1, 1, 1, 1, 1, 0, 1, 1] ,</w:t>
-      </w:r>
-    </w:p>
-    <w:p>
-      <w:r>
-        <w:t xml:space="preserve">     [0, 0, 0, 0, 1, 0, 0, 1, 1, 0, 0, 0, 0, 0, 0, 0, 0, 0, 0, 0, 0, 1, 0, 0, 0, 0, 1, 0, 1, 0, 0, 1, 0, 1, 0, 1, 1, 1, 0, 0, 0, 0, 0, 0, 0, 1, 0, 0, 0, 1, 0, 0, 0, 0, 0, 1, 0, 0, 1, 0, 1, 0, 1, 0, 1, 0, 1, 0, 0, 1, 1, 1, 1, 0, 1, 0, 1, 0, 0, 1, 0, 0, 0, 0, 0, 0, 0, 0, 1, 0, 1, 1, 1, 0, 0, 0, 0, 0, 1, 0, 0, 1, 0, 0, 0, 0] ,</w:t>
-      </w:r>
-    </w:p>
-    <w:p>
-      <w:r>
-        <w:t xml:space="preserve">     [0, 0, 1, 0, 1, 0, 1, 1, 1, 0, 0, 0, 0, 0, 0, 1, 0, 0, 0, 0, 0, 0, 0, 0, 1, 0, 0, 0, 0, 0, 0, 1, 0, 0, 1, 0, 0, 1, 0, 0, 0, 0, 0, 1, 1, 0, 1, 0, 0, 1, 0, 0, 1, 0, 0, 1, 0, 0, 1, 0, 1, 0, 1, 0, 1, 0, 1, 0, 0, 1, 0, 1, 1, 0, 1, 0, 1, 0, 1, 1, 0, 0, 0, 0, 0, 0, 0, 0, 0, 1, 1, 1, 1, 0, 0, 1, 0, 0, 0, 0, 0, 1, 0, 0, 1, 0] ,</w:t>
-      </w:r>
-    </w:p>
-    <w:p>
-      <w:r>
-        <w:t xml:space="preserve">     [0, 0, 0, 0, 0, 0, 0, 0, 0, 0, 0, 0, 0, 0, 0, 1, 0, 0, 0, 0, 0, 0, 0, 0, 0, 0, 0, 0, 1, 0, 0, 0, 0, 0, 1, 1, 0, 0, 0, 0, 0, 0, 0, 0, 0, 0, 0, 0, 0, 0, 0, 0, 0, 0, 0, 0, 0, 0, 0, 0, 0, 0, 0, 0, 0, 0, 0, 0, 0, 0, 0, 0, 0, 0, 0, 0, 0, 0, 0, 0, 1, 1, 0, 1, 0, 0, 0, 0, 0, 0, 0, 0, 0, 1, 0, 0, 0, 0, 1, 0, 0, 0, 0, 0, 1, 0]</w:t>
-      </w:r>
-    </w:p>
-    <w:p>
-      <w:r>
-        <w:t>]</w:t>
-      </w:r>
-    </w:p>
-    <w:p>
-      <w:r>
-        <w:lastRenderedPageBreak/>
-        <w:t>--------------------------------------</w:t>
-      </w:r>
-    </w:p>
-    <w:p>
-      <w:r>
-        <w:t>Top5 = [</w:t>
-      </w:r>
-    </w:p>
-    <w:p>
-      <w:r>
-        <w:t xml:space="preserve">     [0, 0, 1, 0, 1, 0, 0, 1, 1, 1, 0, 0, 1, 0, 0, 1, 0, 0, 0, 0, 0, 1, 0, 0, 0, 0, 1, 0, 0, 1, 0, 1, 0, 1, 0, 1, 0, 1, 0, 0, 1, 0, 0, 0, 1, 1, 1, 0, 1, 1, 0, 1, 1, 1, 1, 1, 0, 0, 1, 0, 1, 0, 1, 0, 1, 0, 1, 0, 0, 1, 0, 1, 1, 0, 1, 0, 0, 0, 0, 1, 0, 0, 0, 0, 0, 0, 0, 1, 0, 0, 1, 1, 1, 0, 1, 1, 1, 1, 1, 0, 0, 1, 0, 0, 0, 1] ,</w:t>
-      </w:r>
-    </w:p>
-    <w:p>
-      <w:r>
-        <w:t xml:space="preserve">     [0, 0, 1, 1, 1, 0, 0, 1, 1, 1, 0, 0, 0, 0, 0, 1, 0, 0, 0, 0, 0, 1, 0, 0, 1, 0, 1, 0, 1, 1, 0, 1, 0, 1, 1, 1, 1, 1, 0, 0, 1, 0, 0, 0, 1, 1, 1, 0, 1, 1, 0, 1, 1, 1, 1, 1, 1, 0, 1, 0, 1, 0, 1, 0, 1, 0, 1, 0, 1, 1, 1, 1, 1, 0, 1, 0, 1, 0, 0, 1, 1, 0, 0, 1, 0, 0, 0, 1, 1, 1, 1, 1, 1, 0, 1, 1, 1, 1, 1, 0, 0, 1, 0, 0, 1, 1] ,</w:t>
-      </w:r>
-    </w:p>
-    <w:p>
-      <w:r>
-        <w:t xml:space="preserve">     [0, 0, 1, 1, 1, 0, 0, 1, 1, 1, 0, 0, 0, 0, 0, 1, 0, 0, 0, 0, 0, 1, 0, 0, 1, 0, 1, 0, 1, 1, 0, 1, 0, 1, 1, 1, 1, 1, 0, 0, 1, 0, 0, 0, 1, 1, 1, 0, 1, 1, 0, 1, 1, 1, 1, 1, 1, 0, 1, 0, 1, 0, 1, 0, 1, 0, 1, 0, 1, 1, 1, 1, 1, 0, 1, 0, 1, 0, 0, 1, 1, 0, 0, 0, 0, 0, 0, 1, 1, 1, 1, 1, 1, 0, 1, 1, 1, 1, 1, 0, 0, 1, 0, 0, 1, 1] ,</w:t>
-      </w:r>
-    </w:p>
-    <w:p>
-      <w:r>
-        <w:t xml:space="preserve">     [0, 0, 1, 1, 1, 0, 0, 1, 1, 1, 0, 0, 0, 0, 0, 1, 0, 0, 0, 0, 0, 1, 0, 0, 1, 0, 1, 0, 1, 1, 0, 1, 0, 1, 1, 1, 1, 1, 0, 0, 1, 0, 0, 0, 1, 1, 1, 0, 1, 1, 0, 1, 1, 1, 1, 1, 1, 0, 1, 0, 1, 0, 1, 0, 1, 0, 1, 0, 1, 1, 1, 1, 1, 0, 1, 0, 1, 0, 0, 1, 1, 0, 0, 0, 0, 0, 0, 1, 1, 1, 1, 1, 1, 0, 1, 1, 1, 1, 1, 0, 0, 1, 0, 0, 1, 1] ,</w:t>
-      </w:r>
-    </w:p>
-    <w:p>
-      <w:r>
-        <w:t xml:space="preserve">     [0, 0, 1, 1, 1, 1, 0, 1, 1, 1, 0, 0, 0, 0, 0, 1, 0, 0, 0, 0, 0, 1, 0, 0, 1, 0, 1, 0, 1, 1, 0, 1, 0, 1, 1, 1, 1, 1, 0, 0, 1, 0, 0, 0, 1, 1, 1, 0, 1, 1, 0, 1, 1, 1, 1, 1, 1, 0, 1, 0, 1, 0, 1, 0, 1, 1, 1, 0, 1, 1, 1, 1, 1, 0, 1, 0, 1, 0, 0, 1, 1, 0, 0, 1, 0, 0, 0, 1, 1, 1, 1, 1, 1, 0, 1, 1, 1, 1, 1, 0, 0, 1, 0, 0, 1, 1] ,</w:t>
-      </w:r>
-    </w:p>
-    <w:p>
-      <w:r>
-        <w:t xml:space="preserve">     [0, 0, 1, 1, 1, 0, 0, 1, 1, 1, 0, 0, 0, 0, 0, 1, 0, 0, 0, 0, 0, 1, 0, 0, 1, 0, 1, 0, 1, 1, 0, 1, 0, 1, 1, 1, 1, 1, 0, 0, 1, 0, 0, 0, 1, 1, 1, 0, 1, 1, 0, 1, 1, 1, 1, 1, 1, 0, 1, 0, 1, 0, 1, 0, 1, 0, 1, 0, 1, 1, 1, 1, 1, 0, 1, 0, 1, 0, 0, 1, 1, 0, 0, 0, 0, 0, 0, 1, 1, 1, 1, 1, 1, 0, 1, 1, 1, 1, 1, 0, 0, 1, 0, 0, 1, 1] ,</w:t>
-      </w:r>
-    </w:p>
-    <w:p>
-      <w:r>
-        <w:t xml:space="preserve">     [0, 0, 1, 1, 1, 0, 0, 1, 1, 1, 0, 0, 0, 0, 0, 1, 0, 0, 0, 0, 0, 1, 0, 0, 1, 0, 1, 0, 1, 1, 0, 1, 0, 1, 1, 1, 1, 1, 0, 0, 1, 0, 0, 0, 1, 1, 1, 0, 1, 1, 0, 1, 1, 1, 1, 1, 1, 0, 1, 0, 1, 0, 1, 0, 1, 0, 1, 0, 1, 1, 1, 1, 1, 0, 1, 0, 1, 0, 0, 1, 1, 0, 0, 0, 0, 0, 0, 1, 1, 1, 1, 1, 1, 0, 1, 1, 1, 1, 1, 0, 0, 1, 0, 0, 1, 1] ,</w:t>
-      </w:r>
-    </w:p>
-    <w:p>
-      <w:r>
-        <w:t xml:space="preserve">     [0, 0, 1, 1, 1, 0, 0, 1, 1, 1, 0, 0, 0, 0, 0, 1, 0, 0, 0, 0, 0, 1, 0, 0, 1, 0, 1, 0, 1, 1, 0, 1, 0, 1, 1, 1, 1, 1, 0, 0, 1, 0, 0, 0, 1, 1, 1, 0, 1, 1, 0, 1, 1, 1, 1, 1, 1, 0, 1, 0, 1, 0, 1, 0, 1, 0, 1, 0, 1, 1, 1, 1, 1, 0, 1, 0, 1, 0, 0, 1, 1, 0, 0, 1, 0, 0, 0, 1, 1, 1, 1, 1, 1, 0, 1, 1, 1, 1, 1, 0, 0, 1, 0, 0, 1, 1] ,</w:t>
-      </w:r>
-    </w:p>
-    <w:p>
-      <w:r>
-        <w:t xml:space="preserve">     [0, 0, 1, 1, 0, 1, 0, 0, 0, 1, 1, 0, 0, 0, 0, 1, 0, 0, 0, 0, 0, 1, 0, 0, 1, 0, 1, 1, 1, 1, 0, 0, 0, 1, 1, 1, 0, 0, 0, 0, 1, 0, 0, 0, 1, 1, 1, 0, 1, 1, 1, 1, 1, 1, 1, 0, 1, 0, 0, 0, 0, 0, 1, 0, 0, 0, 0, 0, 1, 0, 1, 0, 0, 0, 0, 0, 1, 0, 0, 0, 1, 0, 0, 1, 0, 0, 0, 1, 1, 1, 0, 1, 1, 0, 1, 1, 1, 1, 1, 1, 0, 0, 1, 0, 1, 1] ,</w:t>
-      </w:r>
-    </w:p>
-    <w:p>
-      <w:r>
-        <w:lastRenderedPageBreak/>
-        <w:t xml:space="preserve">     [0, 0, 0, 0, 1, 0, 0, 1, 1, 0, 0, 0, 0, 0, 0, 0, 0, 0, 0, 0, 0, 1, 0, 0, 0, 0, 1, 0, 1, 0, 0, 1, 0, 1, 0, 1, 1, 1, 0, 0, 0, 0, 0, 0, 0, 1, 0, 0, 0, 1, 0, 0, 0, 0, 0, 1, 0, 0, 1, 0, 1, 0, 1, 0, 1, 0, 1, 0, 0, 1, 1, 1, 1, 0, 1, 0, 1, 0, 0, 1, 0, 0, 0, 0, 0, 0, 0, 0, 1, 0, 1, 1, 1, 0, 0, 0, 0, 0, 1, 0, 0, 1, 0, 0, 0, 0] ,</w:t>
-      </w:r>
-    </w:p>
-    <w:p>
-      <w:r>
-        <w:t xml:space="preserve">     [0, 0, 1, 1, 1, 0, 0, 1, 1, 1, 0, 0, 0, 0, 0, 1, 0, 0, 0, 0, 0, 1, 0, 0, 1, 0, 1, 0, 0, 1, 0, 1, 0, 1, 1, 1, 0, 1, 0, 0, 1, 0, 0, 0, 1, 1, 1, 0, 1, 1, 0, 1, 1, 0, 1, 1, 1, 0, 1, 0, 1, 0, 1, 0, 1, 0, 1, 0, 1, 1, 1, 1, 1, 0, 1, 0, 1, 0, 0, 1, 1, 0, 0, 0, 0, 0, 0, 1, 1, 0, 1, 1, 1, 0, 1, 0, 1, 1, 1, 0, 0, 1, 0, 0, 0, 1] ,</w:t>
-      </w:r>
-    </w:p>
-    <w:p>
-      <w:r>
-        <w:t xml:space="preserve">     [0, 0, 0, 0, 1, 0, 0, 1, 1, 1, 0, 0, 0, 0, 0, 0, 0, 0, 0, 0, 0, 1, 0, 0, 0, 0, 0, 0, 0, 0, 0, 1, 0, 0, 1, 0, 0, 1, 0, 0, 0, 0, 0, 0, 0, 1, 1, 0, 1, 1, 0, 1, 0, 0, 0, 1, 0, 0, 1, 0, 1, 0, 1, 1, 1, 0, 1, 0, 1, 1, 1, 1, 1, 0, 1, 0, 0, 0, 0, 1, 0, 0, 0, 1, 0, 0, 0, 0, 1, 0, 1, 1, 0, 0, 0, 0, 0, 0, 1, 1, 0, 1, 0, 0, 0, 0] ,</w:t>
-      </w:r>
-    </w:p>
-    <w:p>
-      <w:r>
-        <w:t xml:space="preserve">     [0, 0, 1, 1, 1, 0, 0, 1, 1, 1, 0, 0, 0, 0, 0, 1, 0, 0, 0, 0, 0, 1, 0, 0, 1, 0, 1, 0, 1, 1, 0, 1, 0, 1, 1, 1, 1, 1, 0, 0, 1, 0, 0, 0, 1, 1, 1, 0, 1, 1, 0, 1, 1, 1, 1, 1, 1, 0, 1, 0, 1, 0, 1, 0, 1, 0, 1, 0, 1, 1, 1, 1, 1, 0, 1, 0, 1, 0, 0, 1, 1, 0, 0, 1, 0, 0, 0, 1, 1, 1, 1, 1, 1, 0, 1, 1, 1, 1, 1, 0, 0, 1, 0, 0, 1, 1] ,</w:t>
-      </w:r>
-    </w:p>
-    <w:p>
-      <w:r>
-        <w:t xml:space="preserve">     [0, 0, 0, 0, 1, 0, 0, 1, 1, 1, 0, 0, 0, 0, 0, 0, 0, 0, 0, 0, 0, 1, 0, 0, 0, 0, 0, 0, 0, 1, 0, 1, 0, 0, 0, 0, 0, 1, 0, 0, 0, 0, 0, 0, 0, 1, 1, 0, 1, 1, 0, 1, 0, 0, 0, 1, 1, 0, 1, 0, 1, 0, 1, 1, 1, 0, 1, 0, 0, 1, 1, 1, 1, 0, 1, 0, 1, 0, 0, 1, 0, 0, 0, 0, 0, 0, 0, 0, 1, 0, 1, 1, 0, 0, 0, 0, 0, 0, 1, 0, 0, 0, 0, 0, 0, 0] ,</w:t>
-      </w:r>
-    </w:p>
-    <w:p>
-      <w:r>
-        <w:t xml:space="preserve">     [0, 0, 1, 1, 1, 0, 0, 1, 1, 1, 0, 0, 0, 0, 0, 1, 0, 0, 0, 0, 0, 1, 0, 0, 1, 0, 1, 0, 1, 1, 0, 1, 0, 1, 1, 1, 1, 1, 0, 0, 1, 0, 0, 0, 1, 1, 1, 0, 1, 1, 0, 1, 1, 1, 1, 1, 1, 0, 1, 0, 1, 0, 1, 0, 1, 0, 1, 0, 1, 1, 1, 1, 1, 0, 1, 0, 1, 0, 0, 1, 1, 0, 0, 0, 0, 0, 0, 1, 1, 1, 1, 1, 1, 0, 1, 1, 1, 1, 1, 0, 0, 1, 0, 0, 1, 1] ,</w:t>
-      </w:r>
-    </w:p>
-    <w:p>
-      <w:r>
-        <w:t xml:space="preserve">     [0, 0, 0, 0, 1, 0, 0, 1, 1, 0, 0, 0, 0, 0, 0, 0, 0, 0, 0, 0, 0, 1, 0, 0, 0, 0, 1, 0, 1, 0, 0, 1, 0, 1, 0, 1, 1, 1, 0, 0, 0, 0, 0, 0, 0, 1, 0, 0, 0, 1, 0, 0, 0, 0, 0, 1, 0, 0, 1, 0, 1, 0, 1, 0, 1, 0, 1, 0, 0, 1, 1, 1, 1, 0, 1, 0, 1, 0, 0, 1, 0, 0, 0, 0, 0, 0, 0, 0, 1, 0, 1, 1, 1, 0, 0, 0, 0, 0, 1, 0, 0, 1, 0, 0, 0, 0] ,</w:t>
-      </w:r>
-    </w:p>
-    <w:p>
-      <w:r>
-        <w:t xml:space="preserve">     [0, 0, 0, 0, 1, 0, 0, 1, 1, 0, 0, 0, 0, 0, 0, 0, 0, 0, 0, 0, 0, 1, 0, 0, 0, 0, 1, 0, 1, 0, 0, 1, 0, 1, 0, 1, 1, 1, 0, 0, 0, 0, 0, 0, 0, 1, 0, 0, 0, 1, 0, 0, 0, 0, 0, 1, 0, 0, 1, 0, 1, 0, 1, 0, 1, 0, 1, 0, 0, 1, 1, 1, 1, 0, 1, 0, 1, 0, 0, 1, 0, 0, 0, 0, 0, 0, 0, 0, 1, 0, 1, 1, 1, 0, 0, 0, 0, 0, 1, 0, 0, 1, 0, 0, 0, 0] ,</w:t>
-      </w:r>
-    </w:p>
-    <w:p>
-      <w:r>
-        <w:t xml:space="preserve">     [0, 1, 1, 0, 0, 0, 0, 0, 0, 0, 0, 0, 0, 0, 0, 0, 0, 0, 0, 0, 0, 0, 0, 0, 1, 0, 0, 1, 0, 1, 0, 0, 0, 0, 1, 0, 0, 0, 0, 0, 0, 0, 0, 0, 0, 0, 0, 0, 0, 0, 1, 0, 0, 0, 0, 0, 1, 0, 0, 0, 0, 0, 1, 0, 0, 1, 1, 0, 1, 0, 0, 0, 0, 0, 0, 0, 0, 0, 1, 0, 0, 0, 1, 1, 0, 0, 0, 1, 1, 1, 1, 1, 1, 1, 0, 0, 1, 0, 1, 0, 0, 0, 1, 0, 1, 0] ,</w:t>
-      </w:r>
-    </w:p>
-    <w:p>
-      <w:r>
-        <w:t xml:space="preserve">     [0, 0, 1, 1, 1, 0, 0, 1, 1, 1, 0, 0, 0, 0, 0, 1, 0, 0, 0, 0, 0, 1, 0, 0, 1, 0, 1, 0, 1, 1, 0, 1, 0, 1, 1, 1, 1, 1, 0, 0, 1, 0, 0, 0, 1, 1, 1, 0, 1, 1, 0, 1, 1, 1, 1, 1, 1, 0, 1, 0, 1, 0, 1, 0, 1, 0, 1, </w:t>
-      </w:r>
-      <w:r>
-        <w:lastRenderedPageBreak/>
-        <w:t>0, 1, 1, 1, 1, 1, 0, 1, 0, 1, 0, 0, 1, 1, 0, 0, 1, 0, 0, 0, 1, 1, 1, 1, 1, 1, 0, 1, 1, 1, 1, 1, 0, 0, 1, 0, 0, 1, 1] ,</w:t>
-      </w:r>
-    </w:p>
-    <w:p>
-      <w:r>
-        <w:t xml:space="preserve">     [1, 0, 1, 1, 0, 0, 0, 0, 0, 1, 1, 0, 0, 0, 0, 1, 0, 0, 0, 0, 0, 1, 0, 0, 1, 0, 1, 1, 1, 1, 0, 0, 0, 1, 1, 1, 1, 0, 0, 0, 1, 0, 0, 0, 1, 1, 1, 0, 1, 1, 1, 1, 1, 1, 1, 0, 1, 0, 0, 0, 0, 0, 1, 0, 0, 0, 0, 0, 1, 0, 1, 0, 0, 0, 0, 0, 1, 0, 0, 0, 1, 0, 0, 1, 0, 0, 0, 1, 1, 1, 0, 1, 1, 0, 1, 1, 1, 1, 1, 1, 0, 0, 1, 0, 1, 1] ,</w:t>
-      </w:r>
-    </w:p>
-    <w:p>
-      <w:r>
-        <w:t xml:space="preserve">     [0, 0, 1, 0, 1, 0, 0, 1, 1, 1, 0, 0, 0, 0, 0, 1, 0, 0, 0, 0, 0, 1, 0, 0, 1, 0, 1, 0, 0, 1, 0, 1, 0, 1, 1, 0, 0, 1, 0, 0, 1, 0, 0, 0, 1, 1, 1, 0, 1, 1, 0, 1, 1, 1, 1, 1, 1, 0, 1, 0, 1, 0, 1, 0, 1, 0, 1, 0, 1, 1, 1, 1, 1, 0, 1, 0, 1, 0, 0, 1, 1, 0, 0, 1, 0, 0, 0, 1, 1, 1, 1, 1, 1, 0, 1, 1, 1, 1, 1, 0, 0, 1, 0, 0, 1, 1] ,</w:t>
-      </w:r>
-    </w:p>
-    <w:p>
-      <w:r>
-        <w:t xml:space="preserve">     [1, 0, 0, 0, 0, 0, 0, 0, 0, 0, 0, 0, 0, 0, 0, 0, 0, 0, 0, 0, 0, 1, 0, 0, 0, 0, 1, 0, 1, 0, 0, 0, 0, 1, 0, 1, 1, 1, 0, 0, 0, 0, 0, 0, 0, 1, 0, 0, 0, 0, 0, 0, 0, 0, 0, 0, 0, 0, 0, 1, 0, 0, 0, 0, 0, 0, 0, 0, 0, 0, 1, 1, 0, 0, 0, 0, 1, 0, 0, 0, 0, 0, 0, 0, 0, 0, 0, 0, 1, 0, 0, 1, 1, 0, 0, 0, 0, 0, 1, 0, 0, 0, 0, 0, 0, 0] ,</w:t>
-      </w:r>
-    </w:p>
-    <w:p>
-      <w:r>
-        <w:t xml:space="preserve">     [0, 0, 1, 0, 1, 0, 0, 1, 1, 1, 0, 0, 0, 0, 0, 1, 0, 0, 0, 0, 0, 0, 0, 0, 1, 0, 1, 0, 0, 1, 0, 1, 0, 1, 1, 0, 0, 1, 0, 0, 1, 0, 0, 0, 1, 1, 1, 0, 1, 1, 0, 1, 1, 1, 1, 1, 1, 0, 1, 0, 1, 0, 1, 0, 1, 0, 1, 0, 1, 1, 0, 1, 1, 0, 1, 0, 1, 0, 0, 1, 1, 0, 0, 1, 0, 0, 0, 1, 1, 1, 1, 1, 1, 0, 1, 1, 1, 1, 1, 0, 0, 1, 0, 0, 1, 1] ,</w:t>
-      </w:r>
-    </w:p>
-    <w:p>
-      <w:r>
-        <w:t xml:space="preserve">     [0, 0, 1, 1, 0, 0, 0, 0, 1, 0, 1, 0, 0, 0, 0, 0, 1, 0, 0, 0, 0, 0, 0, 0, 1, 0, 1, 1, 0, 1, 1, 0, 0, 0, 1, 1, 0, 0, 0, 0, 0, 0, 0, 0, 1, 0, 0, 1, 0, 1, 0, 0, 0, 1, 1, 0, 1, 0, 0, 1, 0, 0, 1, 0, 0, 0, 1, 0, 1, 0, 0, 0, 0, 0, 0, 0, 1, 0, 1, 0, 0, 0, 0, 0, 0, 0, 0, 1, 1, 1, 1, 1, 1, 1, 0, 0, 0, 1, 1, 0, 1, 0, 1, 0, 1, 0] ,</w:t>
-      </w:r>
-    </w:p>
-    <w:p>
-      <w:r>
-        <w:t xml:space="preserve">     [1, 0, 1, 1, 0, 0, 0, 0, 0, 1, 1, 0, 0, 0, 0, 1, 0, 0, 0, 0, 0, 1, 0, 0, 1, 0, 1, 1, 1, 1, 0, 0, 0, 1, 1, 1, 1, 0, 0, 0, 1, 0, 0, 0, 1, 1, 1, 0, 1, 1, 1, 1, 1, 1, 1, 0, 1, 0, 0, 0, 0, 0, 1, 0, 0, 0, 0, 0, 1, 0, 1, 0, 0, 0, 0, 0, 1, 0, 0, 0, 1, 0, 0, 0, 0, 0, 0, 1, 1, 1, 0, 1, 1, 0, 1, 1, 1, 1, 1, 1, 0, 0, 1, 0, 1, 1] ,</w:t>
-      </w:r>
-    </w:p>
-    <w:p>
-      <w:r>
-        <w:t xml:space="preserve">     [0, 0, 1, 1, 1, 0, 0, 1, 1, 1, 0, 0, 0, 0, 0, 1, 0, 0, 0, 0, 0, 1, 0, 0, 1, 0, 1, 0, 1, 1, 0, 1, 0, 1, 1, 1, 1, 1, 0, 0, 1, 0, 0, 0, 1, 1, 1, 0, 1, 1, 0, 1, 1, 1, 1, 1, 1, 0, 1, 0, 1, 0, 1, 0, 1, 0, 1, 0, 1, 1, 1, 1, 1, 0, 1, 0, 1, 0, 0, 1, 1, 0, 0, 1, 0, 0, 0, 1, 1, 1, 1, 1, 1, 0, 1, 1, 1, 1, 1, 0, 0, 1, 0, 0, 1, 1] ,</w:t>
-      </w:r>
-    </w:p>
-    <w:p>
-      <w:r>
-        <w:t xml:space="preserve">     [0, 0, 0, 0, 1, 0, 0, 1, 1, 1, 0, 0, 0, 0, 0, 0, 0, 0, 0, 0, 0, 1, 0, 0, 0, 0, 0, 0, 0, 1, 0, 1, 0, 0, 0, 0, 0, 1, 0, 0, 0, 0, 0, 0, 0, 1, 1, 0, 1, 1, 0, 1, 0, 0, 0, 1, 1, 0, 1, 0, 1, 0, 1, 1, 1, 0, 1, 0, 0, 1, 1, 1, 1, 0, 1, 0, 1, 0, 0, 1, 0, 0, 0, 0, 0, 0, 0, 0, 1, 0, 1, 1, 0, 0, 0, 0, 0, 0, 1, 0, 0, 0, 0, 0, 0, 0] ,</w:t>
-      </w:r>
-    </w:p>
-    <w:p>
-      <w:r>
-        <w:t xml:space="preserve">     [0, 0, 0, 0, 1, 0, 0, 0, 1, 0, 0, 0, 0, 0, 0, 0, 0, 0, 0, 0, 0, 0, 0, 0, 0, 0, 0, 0, 0, 0, 0, 0, 0, 0, 0, 0, 0, 1, 0, 0, 0, 0, 0, 0, 0, 0, 0, 0, 0, 1, 0, 0, 0, 0, 0, 0, 0, 0, 0, 1, 0, 0, 1, 0, 1, 1, 0, 0, 0, 1, 1, 1, 1, 0, 1, 0, 0, 0, 0, 0, 0, 0, 0, 0, 0, 0, 0, 0, 1, 0, 0, 0, 0, 0, 0, 0, 0, 0, 1, 0, 0, 0, 0, 0, 0, 0] ,</w:t>
-      </w:r>
-    </w:p>
-    <w:p>
-      <w:r>
-        <w:lastRenderedPageBreak/>
-        <w:t xml:space="preserve">     [0, 0, 1, 0, 1, 0, 0, 1, 1, 1, 0, 0, 0, 0, 0, 1, 0, 0, 0, 0, 0, 0, 0, 0, 1, 0, 1, 0, 0, 1, 0, 1, 0, 1, 1, 0, 0, 1, 0, 0, 1, 0, 0, 0, 1, 1, 1, 0, 1, 1, 0, 1, 1, 1, 1, 1, 1, 0, 1, 0, 1, 0, 1, 0, 1, 0, 1, 0, 1, 1, 0, 1, 1, 0, 1, 0, 1, 0, 0, 1, 1, 0, 0, 1, 0, 0, 0, 1, 1, 1, 1, 1, 1, 0, 1, 1, 1, 1, 1, 0, 0, 1, 0, 0, 1, 1] ,</w:t>
-      </w:r>
-    </w:p>
-    <w:p>
-      <w:r>
-        <w:t xml:space="preserve">     [0, 0, 1, 1, 1, 1, 0, 1, 1, 1, 0, 0, 0, 0, 0, 1, 0, 0, 0, 0, 1, 0, 0, 0, 1, 0, 1, 0, 1, 1, 0, 1, 0, 1, 1, 0, 0, 1, 0, 0, 1, 0, 0, 0, 1, 1, 1, 0, 1, 1, 0, 1, 1, 1, 1, 1, 1, 0, 1, 0, 0, 0, 1, 0, 1, 1, 1, 0, 1, 1, 0, 1, 1, 0, 1, 0, 0, 0, 0, 1, 1, 0, 0, 1, 0, 0, 0, 1, 1, 1, 1, 1, 1, 0, 1, 1, 1, 1, 0, 0, 0, 1, 0, 0, 1, 1] ,</w:t>
-      </w:r>
-    </w:p>
-    <w:p>
-      <w:r>
-        <w:t xml:space="preserve">     [0, 0, 1, 1, 1, 0, 0, 1, 1, 1, 0, 0, 0, 0, 0, 1, 0, 0, 0, 0, 0, 1, 0, 0, 1, 0, 1, 0, 1, 1, 0, 1, 0, 1, 1, 1, 1, 1, 0, 0, 1, 0, 0, 0, 1, 1, 1, 0, 1, 1, 0, 1, 1, 1, 1, 1, 1, 0, 1, 0, 1, 0, 1, 0, 1, 0, 1, 0, 1, 1, 1, 1, 1, 0, 1, 0, 1, 0, 0, 1, 1, 0, 0, 0, 0, 0, 0, 1, 1, 1, 1, 1, 1, 0, 1, 1, 1, 1, 1, 0, 0, 1, 0, 0, 1, 1] ,</w:t>
-      </w:r>
-    </w:p>
-    <w:p>
-      <w:r>
-        <w:t xml:space="preserve">     [0, 0, 0, 0, 0, 0, 0, 0, 0, 0, 0, 0, 1, 0, 0, 0, 0, 0, 0, 0, 0, 0, 0, 1, 0, 0, 0, 0, 0, 0, 0, 0, 0, 0, 1, 0, 0, 0, 0, 0, 0, 0, 0, 0, 0, 0, 0, 0, 0, 0, 0, 0, 0, 0, 0, 0, 0, 0, 0, 0, 0, 0, 0, 1, 0, 0, 0, 1, 0, 0, 0, 0, 0, 0, 0, 0, 0, 0, 0, 0, 0, 0, 0, 1, 0, 0, 0, 0, 0, 0, 0, 0, 0, 0, 0, 0, 0, 0, 0, 0, 0, 0, 0, 0, 0, 0] ,</w:t>
-      </w:r>
-    </w:p>
-    <w:p>
-      <w:r>
-        <w:t xml:space="preserve">     [0, 0, 0, 0, 1, 0, 0, 1, 1, 0, 0, 0, 0, 0, 0, 0, 0, 0, 0, 0, 0, 1, 0, 0, 0, 0, 1, 0, 1, 0, 0, 1, 0, 1, 0, 1, 1, 1, 0, 0, 0, 0, 0, 0, 0, 1, 0, 0, 0, 1, 0, 0, 0, 0, 0, 1, 0, 0, 1, 0, 1, 0, 1, 0, 1, 0, 1, 0, 0, 1, 1, 1, 1, 0, 1, 0, 1, 0, 0, 1, 0, 0, 0, 0, 0, 0, 0, 0, 1, 0, 1, 1, 1, 0, 0, 0, 0, 0, 1, 0, 0, 1, 0, 0, 0, 0] ,</w:t>
-      </w:r>
-    </w:p>
-    <w:p>
-      <w:r>
-        <w:t xml:space="preserve">     [0, 0, 1, 1, 1, 0, 0, 1, 1, 1, 0, 0, 0, 0, 0, 1, 0, 0, 0, 0, 0, 1, 0, 0, 1, 0, 1, 0, 1, 1, 0, 1, 0, 1, 1, 1, 1, 1, 0, 0, 1, 0, 0, 0, 1, 1, 1, 0, 1, 1, 0, 1, 1, 0, 1, 1, 1, 0, 1, 0, 1, 0, 1, 0, 1, 0, 1, 0, 1, 1, 1, 1, 1, 0, 1, 0, 1, 0, 0, 1, 1, 0, 0, 0, 0, 0, 0, 1, 1, 0, 1, 1, 1, 0, 1, 0, 1, 1, 1, 0, 0, 1, 0, 0, 0, 1] ,</w:t>
-      </w:r>
-    </w:p>
-    <w:p>
-      <w:r>
-        <w:t xml:space="preserve">     [0, 0, 1, 1, 1, 0, 0, 1, 1, 1, 0, 0, 0, 0, 0, 1, 0, 0, 0, 0, 0, 1, 0, 0, 1, 0, 1, 0, 0, 1, 0, 1, 0, 1, 1, 1, 0, 1, 0, 0, 1, 0, 0, 0, 1, 1, 1, 0, 1, 1, 0, 1, 1, 1, 1, 1, 1, 0, 1, 0, 1, 0, 1, 0, 1, 0, 1, 0, 1, 1, 1, 1, 1, 0, 1, 0, 1, 0, 0, 1, 1, 0, 0, 0, 0, 0, 0, 1, 1, 1, 1, 1, 1, 0, 1, 1, 1, 1, 1, 0, 0, 1, 0, 0, 0, 1] ,</w:t>
-      </w:r>
-    </w:p>
-    <w:p>
-      <w:r>
-        <w:t xml:space="preserve">     [0, 1, 1, 0, 1, 1, 0, 1, 1, 0, 1, 0, 1, 1, 1, 0, 0, 0, 1, 0, 1, 0, 0, 1, 1, 1, 1, 0, 0, 0, 1, 0, 1, 1, 1, 0, 0, 1, 0, 1, 1, 0, 1, 1, 1, 1, 1, 0, 0, 1, 1, 0, 1, 0, 1, 1, 0, 1, 0, 1, 0, 0, 1, 1, 0, 1, 1, 1, 1, 1, 0, 1, 1, 0, 1, 1, 1, 1, 1, 0, 1, 0, 1, 1, 1, 1, 1, 0, 1, 1, 1, 1, 1, 1, 1, 1, 1, 1, 1, 1, 1, 1, 1, 0, 1, 1] ,</w:t>
-      </w:r>
-    </w:p>
-    <w:p>
-      <w:r>
-        <w:t xml:space="preserve">     [0, 0, 1, 1, 1, 0, 0, 1, 1, 1, 0, 0, 0, 0, 0, 1, 0, 0, 0, 0, 0, 1, 0, 0, 1, 0, 1, 0, 1, 1, 0, 1, 0, 1, 1, 1, 1, 1, 0, 0, 1, 0, 0, 0, 1, 1, 1, 0, 1, 1, 0, 1, 1, 1, 1, 1, 1, 0, 1, 0, 1, 0, 1, 0, 1, 0, 1, 0, 1, 1, 1, 1, 1, 0, 1, 0, 1, 0, 0, 1, 1, 0, 0, 0, 0, 0, 0, 1, 1, 1, 1, 1, 1, 0, 1, 1, 1, 1, 1, 0, 0, 1, 0, 0, 1, 1] ,</w:t>
-      </w:r>
-    </w:p>
-    <w:p>
-      <w:r>
-        <w:t xml:space="preserve">     [0, 0, 1, 1, 1, 0, 0, 1, 1, 1, 0, 0, 0, 0, 0, 1, 0, 0, 0, 0, 0, 1, 0, 0, 1, 0, 1, 0, 1, 1, 0, 1, 0, 1, 1, 1, 1, 1, 0, 0, 1, 0, 0, 0, 1, 1, 1, 0, 1, 1, 0, 1, 1, 0, 1, 1, 1, 0, 1, 0, 1, 0, 1, 0, 1, 0, 1, </w:t>
-      </w:r>
-      <w:r>
-        <w:lastRenderedPageBreak/>
-        <w:t>0, 1, 1, 1, 1, 1, 0, 1, 0, 1, 0, 0, 1, 1, 0, 0, 0, 0, 0, 0, 1, 1, 0, 1, 1, 1, 0, 1, 0, 1, 1, 1, 0, 0, 1, 0, 0, 0, 1] ,</w:t>
-      </w:r>
-    </w:p>
-    <w:p>
-      <w:r>
-        <w:t xml:space="preserve">     [0, 0, 0, 0, 1, 0, 0, 1, 1, 0, 0, 0, 0, 0, 0, 0, 0, 0, 0, 0, 0, 1, 0, 0, 0, 0, 1, 0, 1, 0, 0, 1, 0, 1, 0, 1, 1, 1, 0, 0, 0, 0, 0, 0, 0, 1, 0, 0, 0, 1, 0, 0, 0, 0, 0, 1, 0, 0, 1, 0, 1, 0, 1, 0, 1, 0, 1, 0, 0, 1, 1, 1, 1, 0, 1, 0, 1, 0, 0, 1, 0, 0, 0, 0, 0, 0, 0, 0, 1, 0, 1, 1, 1, 0, 0, 0, 0, 0, 1, 0, 0, 1, 0, 0, 0, 0] ,</w:t>
-      </w:r>
-    </w:p>
-    <w:p>
-      <w:r>
-        <w:t xml:space="preserve">     [0, 0, 0, 0, 1, 0, 0, 1, 1, 0, 0, 0, 0, 0, 0, 0, 0, 0, 0, 0, 0, 1, 0, 0, 0, 0, 1, 0, 1, 0, 0, 1, 0, 1, 0, 1, 1, 1, 0, 0, 0, 0, 0, 0, 0, 1, 0, 0, 0, 1, 0, 0, 0, 0, 0, 1, 0, 0, 1, 0, 1, 0, 1, 0, 1, 0, 1, 0, 0, 1, 1, 1, 1, 0, 1, 0, 1, 0, 0, 1, 0, 0, 0, 0, 0, 0, 0, 0, 1, 0, 1, 1, 1, 0, 0, 0, 0, 0, 1, 0, 0, 1, 0, 0, 0, 0] ,</w:t>
-      </w:r>
-    </w:p>
-    <w:p>
-      <w:r>
-        <w:t xml:space="preserve">     [0, 0, 1, 1, 1, 0, 0, 1, 1, 1, 0, 0, 0, 0, 0, 1, 0, 0, 0, 0, 0, 1, 0, 0, 1, 0, 1, 0, 1, 1, 0, 1, 0, 1, 1, 1, 1, 1, 0, 0, 1, 0, 0, 0, 1, 1, 1, 0, 1, 1, 0, 1, 1, 1, 1, 1, 1, 0, 1, 0, 1, 0, 1, 0, 1, 0, 1, 0, 1, 1, 1, 1, 1, 0, 1, 0, 1, 0, 0, 1, 1, 0, 0, 1, 0, 0, 0, 1, 1, 1, 1, 1, 1, 0, 1, 1, 1, 1, 1, 0, 0, 1, 0, 0, 1, 1] ,</w:t>
-      </w:r>
-    </w:p>
-    <w:p>
-      <w:r>
-        <w:t xml:space="preserve">     [0, 0, 1, 1, 1, 0, 0, 1, 1, 1, 0, 0, 0, 0, 0, 1, 0, 0, 0, 0, 0, 1, 0, 0, 1, 0, 1, 0, 1, 1, 0, 1, 0, 1, 1, 1, 1, 1, 0, 0, 1, 0, 0, 0, 1, 1, 1, 0, 1, 1, 0, 1, 1, 1, 1, 1, 1, 0, 1, 0, 1, 0, 1, 0, 1, 0, 1, 0, 1, 1, 1, 1, 1, 0, 1, 0, 1, 0, 0, 1, 1, 0, 0, 0, 0, 0, 0, 1, 1, 1, 1, 1, 1, 0, 1, 1, 1, 1, 1, 0, 0, 1, 0, 0, 1, 1] ,</w:t>
-      </w:r>
-    </w:p>
-    <w:p>
-      <w:r>
-        <w:t xml:space="preserve">     [0, 0, 1, 1, 1, 0, 0, 1, 1, 1, 0, 0, 0, 0, 0, 1, 0, 0, 0, 0, 0, 1, 0, 0, 1, 0, 1, 0, 1, 1, 0, 1, 0, 1, 1, 1, 1, 1, 0, 0, 1, 0, 0, 0, 1, 1, 1, 0, 1, 1, 0, 1, 1, 1, 1, 1, 1, 0, 1, 0, 1, 0, 1, 0, 1, 0, 1, 0, 1, 1, 1, 1, 1, 0, 1, 0, 1, 0, 0, 1, 1, 0, 0, 0, 0, 0, 0, 1, 1, 1, 1, 1, 1, 0, 1, 1, 1, 1, 1, 0, 0, 1, 0, 0, 1, 1] ,</w:t>
-      </w:r>
-    </w:p>
-    <w:p>
-      <w:r>
-        <w:t xml:space="preserve">     [0, 1, 1, 0, 1, 1, 0, 1, 1, 0, 1, 0, 1, 1, 1, 0, 0, 0, 1, 0, 1, 0, 0, 1, 1, 1, 1, 0, 0, 0, 1, 0, 1, 1, 1, 0, 0, 1, 0, 1, 1, 0, 1, 1, 1, 1, 1, 0, 0, 1, 1, 0, 1, 0, 1, 1, 0, 1, 0, 1, 0, 0, 1, 1, 0, 1, 1, 1, 1, 1, 0, 1, 1, 0, 1, 1, 1, 1, 1, 0, 1, 0, 1, 1, 1, 1, 1, 0, 1, 1, 1, 1, 1, 1, 1, 1, 1, 1, 1, 1, 1, 1, 1, 0, 1, 1] ,</w:t>
-      </w:r>
-    </w:p>
-    <w:p>
-      <w:r>
-        <w:t xml:space="preserve">     [0, 0, 0, 0, 1, 0, 0, 1, 1, 0, 0, 0, 0, 0, 0, 0, 0, 0, 0, 0, 0, 1, 0, 0, 0, 0, 1, 0, 1, 0, 0, 1, 0, 1, 0, 1, 1, 1, 0, 0, 0, 0, 0, 0, 0, 1, 0, 0, 0, 1, 0, 0, 0, 0, 0, 1, 0, 0, 1, 0, 1, 0, 1, 0, 1, 0, 1, 0, 0, 1, 1, 1, 1, 0, 1, 0, 1, 0, 0, 1, 0, 0, 0, 0, 0, 0, 0, 0, 1, 0, 1, 1, 1, 0, 0, 0, 0, 0, 1, 0, 0, 1, 0, 0, 0, 0] ,</w:t>
-      </w:r>
-    </w:p>
-    <w:p>
-      <w:r>
-        <w:t xml:space="preserve">     [0, 0, 1, 0, 1, 0, 1, 1, 1, 0, 0, 0, 0, 0, 0, 1, 0, 0, 0, 0, 0, 0, 0, 0, 1, 0, 0, 0, 0, 0, 0, 1, 0, 0, 1, 0, 0, 1, 0, 1, 0, 0, 0, 1, 1, 0, 1, 0, 0, 1, 0, 0, 1, 1, 0, 1, 0, 0, 1, 0, 1, 0, 1, 0, 1, 0, 1, 0, 0, 1, 0, 1, 1, 0, 1, 0, 1, 0, 1, 1, 0, 0, 0, 0, 0, 0, 0, 0, 1, 1, 1, 1, 1, 0, 0, 1, 0, 0, 1, 0, 0, 1, 0, 0, 1, 0] ,</w:t>
-      </w:r>
-    </w:p>
-    <w:p>
-      <w:r>
-        <w:t xml:space="preserve">     [0, 0, 0, 0, 0, 0, 0, 0, 0, 0, 0, 0, 0, 0, 0, 1, 0, 0, 0, 0, 0, 0, 0, 0, 0, 0, 0, 0, 1, 0, 1, 0, 0, 0, 1, 1, 0, 0, 0, 0, 0, 0, 0, 0, 0, 0, 0, 0, 0, 0, 0, 0, 0, 0, 0, 0, 0, 0, 0, 0, 0, 0, 0, 0, 0, 0, 0, 0, 0, 0, 0, 0, 0, 0, 0, 0, 0, 0, 0, 0, 1, 1, 0, 1, 0, 0, 0, 0, 0, 1, 0, 0, 0, 1, 0, 0, 0, 0, 1, 0, 0, 0, 0, 0, 1, 0]</w:t>
-      </w:r>
-    </w:p>
-    <w:p>
-      <w:r>
-        <w:lastRenderedPageBreak/>
-        <w:t>]</w:t>
-      </w:r>
-    </w:p>
-    <w:p>
-      <w:r>
-        <w:t>--------------------------------------</w:t>
-      </w:r>
-    </w:p>
-    <w:p>
-      <w:r>
-        <w:t>Top10 = [</w:t>
-      </w:r>
-    </w:p>
-    <w:p>
-      <w:r>
-        <w:t xml:space="preserve">     [0, 0, 1, 0, 1, 0, 0, 1, 1, 1, 0, 0, 1, 0, 0, 1, 0, 1, 0, 0, 0, 1, 0, 0, 1, 0, 1, 0, 0, 1, 0, 1, 0, 1, 0, 1, 0, 1, 0, 0, 1, 0, 0, 0, 1, 1, 1, 0, 1, 1, 0, 1, 1, 1, 1, 1, 0, 0, 1, 0, 1, 0, 1, 0, 1, 0, 1, 0, 1, 1, 0, 1, 1, 0, 1, 0, 1, 0, 0, 1, 0, 0, 0, 0, 0, 0, 0, 1, 0, 0, 1, 1, 1, 1, 1, 1, 1, 1, 1, 0, 1, 1, 0, 0, 0, 1] ,</w:t>
-      </w:r>
-    </w:p>
-    <w:p>
-      <w:r>
-        <w:t xml:space="preserve">     [1, 0, 1, 1, 1, 0, 0, 1, 1, 1, 0, 0, 0, 0, 0, 1, 0, 1, 0, 0, 0, 1, 0, 0, 1, 0, 1, 0, 1, 1, 0, 1, 0, 1, 1, 1, 1, 1, 0, 0, 1, 0, 0, 0, 1, 1, 1, 0, 1, 1, 0, 1, 1, 1, 1, 1, 1, 0, 1, 0, 1, 0, 1, 0, 1, 0, 1, 0, 1, 1, 1, 1, 1, 0, 1, 0, 1, 0, 0, 1, 1, 0, 1, 1, 0, 0, 0, 1, 1, 1, 1, 1, 1, 1, 1, 1, 1, 1, 1, 1, 1, 1, 0, 0, 1, 1] ,</w:t>
-      </w:r>
-    </w:p>
-    <w:p>
-      <w:r>
-        <w:t xml:space="preserve">     [1, 0, 1, 1, 1, 0, 0, 1, 1, 1, 0, 0, 0, 0, 0, 1, 0, 1, 0, 0, 0, 1, 0, 0, 1, 0, 1, 0, 1, 1, 0, 1, 0, 1, 1, 1, 1, 1, 0, 0, 1, 0, 0, 0, 1, 1, 1, 0, 1, 1, 0, 1, 1, 1, 1, 1, 1, 0, 1, 0, 1, 0, 1, 0, 1, 0, 1, 0, 1, 1, 1, 1, 1, 0, 1, 0, 1, 0, 0, 1, 1, 0, 1, 0, 0, 0, 0, 1, 1, 1, 1, 1, 1, 1, 1, 1, 1, 1, 1, 1, 1, 1, 0, 0, 1, 1] ,</w:t>
-      </w:r>
-    </w:p>
-    <w:p>
-      <w:r>
-        <w:t xml:space="preserve">     [1, 0, 1, 1, 1, 0, 0, 1, 1, 1, 0, 0, 0, 0, 0, 1, 0, 1, 0, 0, 0, 1, 0, 0, 1, 0, 1, 0, 1, 1, 0, 1, 0, 1, 1, 1, 1, 1, 0, 0, 1, 0, 0, 0, 1, 1, 1, 0, 1, 1, 0, 1, 1, 1, 1, 1, 1, 0, 1, 0, 1, 0, 1, 0, 1, 0, 1, 0, 1, 1, 1, 1, 1, 0, 1, 0, 1, 0, 0, 1, 1, 0, 1, 0, 0, 0, 0, 1, 1, 1, 1, 1, 1, 1, 1, 1, 1, 1, 1, 1, 1, 1, 0, 0, 1, 1] ,</w:t>
-      </w:r>
-    </w:p>
-    <w:p>
-      <w:r>
-        <w:t xml:space="preserve">     [1, 0, 1, 1, 1, 1, 0, 1, 1, 1, 0, 0, 0, 0, 0, 1, 0, 1, 0, 0, 0, 1, 0, 0, 1, 0, 1, 0, 1, 1, 0, 1, 0, 1, 1, 1, 1, 1, 0, 0, 1, 0, 0, 0, 1, 1, 1, 0, 1, 1, 0, 1, 1, 1, 1, 1, 1, 0, 1, 0, 1, 0, 1, 0, 1, 1, 1, 0, 1, 1, 1, 1, 1, 0, 1, 0, 1, 0, 0, 1, 1, 0, 1, 1, 0, 0, 0, 1, 1, 1, 1, 1, 1, 1, 1, 1, 1, 1, 1, 1, 1, 1, 0, 0, 1, 1] ,</w:t>
-      </w:r>
-    </w:p>
-    <w:p>
-      <w:r>
-        <w:t xml:space="preserve">     [1, 0, 1, 1, 1, 0, 0, 1, 1, 1, 0, 0, 0, 0, 0, 1, 0, 1, 0, 0, 0, 1, 0, 0, 1, 0, 1, 0, 1, 1, 0, 1, 0, 1, 1, 1, 1, 1, 0, 0, 1, 0, 0, 0, 1, 1, 1, 0, 1, 1, 0, 1, 1, 1, 1, 1, 1, 0, 1, 0, 1, 0, 1, 0, 1, 0, 1, 0, 1, 1, 1, 1, 1, 0, 1, 0, 1, 0, 0, 1, 1, 0, 1, 0, 0, 0, 0, 1, 1, 1, 1, 1, 1, 1, 1, 1, 1, 1, 1, 1, 1, 1, 0, 0, 1, 1] ,</w:t>
-      </w:r>
-    </w:p>
-    <w:p>
-      <w:r>
-        <w:t xml:space="preserve">     [0, 0, 1, 1, 1, 0, 0, 1, 1, 1, 0, 0, 0, 0, 0, 1, 0, 1, 0, 0, 0, 1, 0, 0, 1, 0, 1, 0, 1, 1, 0, 1, 0, 1, 1, 1, 1, 1, 0, 0, 1, 0, 0, 0, 1, 1, 1, 0, 1, 1, 0, 1, 1, 1, 1, 1, 1, 0, 1, 0, 1, 0, 1, 0, 1, 0, 1, 0, 1, 1, 1, 1, 1, 0, 1, 0, 1, 0, 0, 1, 1, 0, 1, 0, 0, 0, 0, 1, 1, 1, 1, 1, 1, 1, 1, 1, 1, 1, 1, 1, 1, 1, 0, 0, 1, 1] ,</w:t>
-      </w:r>
-    </w:p>
-    <w:p>
-      <w:r>
-        <w:t xml:space="preserve">     [1, 0, 1, 1, 1, 0, 0, 1, 1, 1, 0, 0, 0, 0, 0, 1, 0, 1, 0, 0, 0, 1, 0, 0, 1, 0, 1, 0, 1, 1, 0, 1, 0, 1, 1, 1, 1, 1, 0, 0, 1, 0, 0, 0, 1, 1, 1, 0, 1, 1, 0, 1, 1, 1, 1, 1, 1, 0, 1, 0, 1, 0, 1, 0, 1, 0, 1, 0, 1, 1, 1, 1, 1, 0, 1, 0, 1, 0, 0, 1, 1, 0, 1, 1, 0, 0, 0, 1, 1, 1, 1, 1, 1, 1, 1, 1, 1, 1, 1, 1, 1, 1, 0, 0, 1, 1] ,</w:t>
-      </w:r>
-    </w:p>
-    <w:p>
-      <w:r>
-        <w:t xml:space="preserve">     [1, 0, 1, 1, 0, 1, 0, 0, 0, 1, 1, 0, 0, 0, 0, 1, 0, 1, 0, 0, 0, 1, 0, 0, 1, 0, 1, 1, 1, 1, 0, 0, 0, 1, 1, 1, 0, 0, 0, 0, 1, 0, 0, 0, 1, 1, 1, 0, 1, 1, 1, 1, 1, 1, 1, 0, 1, 0, 0, 0, 0, 0, 1, 0, 0, 1, 0, 0, 1, 0, 1, 0, 0, 0, 0, 0, 1, 0, 0, 0, 1, 0, 1, 1, 0, 0, 0, 1, 1, 1, 0, 1, 1, 1, 1, 1, 1, 1, 1, 1, 1, 0, </w:t>
-      </w:r>
-      <w:r>
-        <w:lastRenderedPageBreak/>
-        <w:t>1, 0, 1, 1] ,</w:t>
-      </w:r>
-    </w:p>
-    <w:p>
-      <w:r>
-        <w:t xml:space="preserve">     [1, 0, 0, 0, 1, 0, 0, 1, 1, 0, 0, 0, 0, 0, 0, 0, 0, 0, 0, 0, 0, 1, 0, 0, 0, 0, 1, 0, 1, 0, 0, 1, 0, 1, 0, 1, 1, 1, 0, 0, 0, 0, 0, 0, 0, 1, 0, 0, 0, 1, 0, 0, 0, 0, 0, 1, 0, 0, 1, 0, 1, 0, 1, 0, 1, 0, 1, 0, 0, 1, 1, 1, 1, 0, 1, 0, 1, 0, 0, 1, 0, 0, 0, 0, 0, 0, 0, 0, 1, 0, 1, 1, 1, 0, 0, 0, 0, 0, 1, 0, 0, 1, 0, 0, 0, 0] ,</w:t>
-      </w:r>
-    </w:p>
-    <w:p>
-      <w:r>
-        <w:t xml:space="preserve">     [0, 0, 1, 1, 1, 1, 0, 1, 1, 1, 0, 0, 0, 0, 0, 1, 0, 1, 0, 0, 0, 1, 0, 0, 1, 0, 1, 0, 0, 1, 0, 1, 0, 1, 1, 1, 0, 1, 0, 0, 1, 0, 0, 0, 1, 1, 1, 0, 1, 1, 0, 1, 1, 0, 1, 1, 1, 0, 1, 0, 1, 0, 1, 0, 1, 0, 1, 0, 1, 1, 1, 1, 1, 0, 1, 0, 1, 0, 0, 1, 1, 0, 0, 0, 0, 0, 0, 1, 1, 0, 1, 1, 1, 0, 1, 0, 1, 1, 1, 1, 0, 1, 0, 0, 0, 1] ,</w:t>
-      </w:r>
-    </w:p>
-    <w:p>
-      <w:r>
-        <w:t xml:space="preserve">     [0, 0, 0, 0, 1, 0, 0, 1, 1, 1, 0, 0, 0, 0, 0, 0, 0, 0, 0, 0, 0, 1, 0, 0, 0, 0, 0, 0, 1, 0, 0, 1, 0, 0, 1, 0, 0, 1, 0, 0, 0, 0, 0, 0, 0, 1, 1, 0, 1, 1, 0, 1, 0, 0, 0, 1, 0, 0, 1, 0, 1, 0, 1, 1, 1, 1, 1, 0, 1, 1, 1, 1, 1, 0, 1, 0, 0, 0, 0, 1, 0, 0, 0, 1, 0, 0, 0, 0, 1, 0, 1, 1, 0, 0, 0, 0, 0, 0, 1, 1, 0, 1, 0, 0, 0, 0] ,</w:t>
-      </w:r>
-    </w:p>
-    <w:p>
-      <w:r>
-        <w:t xml:space="preserve">     [1, 0, 1, 1, 1, 0, 0, 1, 1, 1, 0, 0, 0, 0, 0, 1, 0, 1, 0, 0, 0, 1, 0, 0, 1, 0, 1, 0, 1, 1, 0, 1, 0, 1, 1, 1, 1, 1, 0, 0, 1, 0, 0, 0, 1, 1, 1, 0, 1, 1, 0, 1, 1, 1, 1, 1, 1, 0, 1, 0, 1, 0, 1, 0, 1, 0, 1, 0, 1, 1, 1, 1, 1, 0, 1, 0, 1, 0, 0, 1, 1, 0, 1, 1, 0, 0, 0, 1, 1, 1, 1, 1, 1, 1, 1, 1, 1, 1, 1, 1, 1, 1, 0, 0, 1, 1] ,</w:t>
-      </w:r>
-    </w:p>
-    <w:p>
-      <w:r>
-        <w:t xml:space="preserve">     [0, 0, 0, 0, 1, 0, 0, 1, 1, 1, 0, 0, 0, 0, 0, 0, 0, 0, 0, 0, 0, 1, 0, 0, 0, 0, 0, 0, 0, 1, 0, 1, 0, 0, 0, 0, 0, 1, 0, 0, 0, 0, 0, 0, 0, 1, 1, 0, 1, 1, 0, 1, 0, 0, 0, 1, 1, 0, 1, 0, 1, 0, 1, 1, 1, 0, 1, 0, 0, 1, 1, 1, 1, 0, 1, 0, 1, 0, 0, 1, 0, 0, 0, 0, 0, 0, 0, 0, 1, 0, 1, 1, 0, 0, 0, 0, 0, 0, 1, 1, 0, 0, 0, 0, 0, 0] ,</w:t>
-      </w:r>
-    </w:p>
-    <w:p>
-      <w:r>
-        <w:t xml:space="preserve">     [1, 0, 1, 1, 1, 0, 0, 1, 1, 1, 0, 0, 0, 0, 0, 1, 0, 1, 0, 0, 0, 1, 0, 0, 1, 0, 1, 0, 1, 1, 0, 1, 0, 1, 1, 1, 1, 1, 0, 0, 1, 0, 0, 0, 1, 1, 1, 0, 1, 1, 0, 1, 1, 1, 1, 1, 1, 0, 1, 0, 1, 0, 1, 0, 1, 0, 1, 0, 1, 1, 1, 1, 1, 0, 1, 0, 1, 0, 0, 1, 1, 0, 1, 0, 0, 0, 0, 1, 1, 1, 1, 1, 1, 1, 1, 1, 1, 1, 1, 1, 1, 1, 0, 0, 1, 1] ,</w:t>
-      </w:r>
-    </w:p>
-    <w:p>
-      <w:r>
-        <w:t xml:space="preserve">     [1, 0, 0, 0, 1, 0, 0, 1, 1, 0, 0, 0, 0, 0, 0, 0, 0, 0, 0, 0, 0, 1, 0, 0, 0, 0, 1, 0, 1, 0, 0, 1, 0, 1, 0, 1, 1, 1, 0, 0, 0, 0, 0, 0, 0, 1, 0, 0, 0, 1, 0, 0, 0, 0, 0, 1, 0, 0, 1, 0, 1, 0, 1, 0, 1, 0, 1, 0, 0, 1, 1, 1, 1, 0, 1, 0, 1, 0, 0, 1, 0, 0, 0, 0, 0, 0, 0, 0, 1, 0, 1, 1, 1, 0, 0, 0, 0, 0, 1, 0, 0, 1, 0, 0, 0, 0] ,</w:t>
-      </w:r>
-    </w:p>
-    <w:p>
-      <w:r>
-        <w:t xml:space="preserve">     [1, 0, 0, 0, 1, 0, 0, 1, 1, 0, 0, 0, 0, 0, 0, 0, 0, 0, 0, 0, 0, 1, 0, 0, 0, 0, 1, 0, 1, 0, 0, 1, 0, 1, 0, 1, 1, 1, 0, 0, 0, 0, 0, 0, 0, 1, 0, 0, 0, 1, 0, 0, 0, 0, 0, 1, 0, 0, 1, 0, 1, 0, 1, 0, 1, 0, 1, 0, 0, 1, 1, 1, 1, 0, 1, 0, 1, 0, 0, 1, 0, 0, 0, 0, 0, 0, 0, 0, 1, 0, 1, 1, 1, 0, 0, 0, 0, 0, 1, 0, 0, 1, 0, 0, 0, 0] ,</w:t>
-      </w:r>
-    </w:p>
-    <w:p>
-      <w:r>
-        <w:t xml:space="preserve">     [0, 1, 1, 0, 0, 0, 0, 0, 0, 0, 0, 0, 0, 0, 0, 0, 0, 0, 0, 0, 0, 0, 0, 0, 1, 0, 0, 1, 0, 1, 0, 0, 0, 0, 1, 0, 0, 0, 0, 0, 0, 0, 0, 0, 1, 0, 1, 0, 0, 0, 1, 0, 1, 0, 0, 0, 1, 0, 0, 0, 0, 0, 1, 0, 1, 1, 1, 0, 1, 0, 0, 0, 0, 0, 0, 0, 0, 0, 1, 0, 0, 0, 1, 1, 0, 0, 0, 1, 1, 1, 1, 1, 1, 1, 0, 1, 1, 0, 1, 0, 0, 0, 1, 0, 1, 0] ,</w:t>
-      </w:r>
-    </w:p>
-    <w:p>
-      <w:r>
-        <w:t xml:space="preserve">     [1, 0, 1, 1, 1, 0, 0, 1, 1, 1, 0, 0, 0, 0, 0, 1, 0, 1, 0, 0, 0, 1, 0, 0, 1, 0, 1, 0, 1, 1, 0, 1, </w:t>
-      </w:r>
-      <w:r>
-        <w:lastRenderedPageBreak/>
-        <w:t>0, 1, 1, 1, 1, 1, 0, 0, 1, 0, 0, 0, 1, 1, 1, 0, 1, 1, 0, 1, 1, 1, 1, 1, 1, 0, 1, 0, 1, 0, 1, 0, 1, 0, 1, 0, 1, 1, 1, 1, 1, 0, 1, 0, 1, 0, 0, 1, 1, 0, 1, 1, 0, 0, 0, 1, 1, 1, 1, 1, 1, 1, 1, 1, 1, 1, 1, 1, 1, 1, 0, 0, 1, 1] ,</w:t>
-      </w:r>
-    </w:p>
-    <w:p>
-      <w:r>
-        <w:t xml:space="preserve">     [1, 0, 1, 1, 0, 0, 0, 0, 0, 1, 1, 0, 0, 0, 0, 1, 0, 1, 0, 0, 0, 1, 0, 0, 1, 0, 1, 1, 1, 1, 0, 0, 0, 1, 1, 1, 1, 0, 0, 0, 1, 0, 0, 0, 1, 1, 1, 0, 1, 1, 1, 1, 1, 1, 1, 0, 1, 0, 0, 0, 0, 0, 1, 0, 0, 0, 0, 0, 1, 0, 1, 0, 0, 0, 0, 0, 1, 0, 0, 0, 1, 0, 1, 1, 0, 0, 0, 1, 1, 1, 0, 1, 1, 1, 1, 1, 1, 1, 1, 1, 1, 0, 1, 0, 1, 1] ,</w:t>
-      </w:r>
-    </w:p>
-    <w:p>
-      <w:r>
-        <w:t xml:space="preserve">     [0, 0, 1, 0, 1, 0, 0, 1, 1, 1, 0, 0, 0, 0, 0, 1, 0, 1, 0, 0, 0, 1, 0, 0, 1, 0, 1, 0, 1, 1, 0, 1, 0, 1, 1, 0, 0, 1, 0, 0, 1, 0, 0, 0, 1, 1, 1, 0, 1, 1, 0, 1, 1, 1, 1, 1, 1, 0, 1, 0, 1, 0, 1, 0, 1, 0, 1, 0, 1, 1, 1, 1, 1, 0, 1, 0, 1, 0, 0, 1, 1, 0, 1, 1, 0, 0, 0, 1, 1, 1, 1, 1, 1, 1, 1, 1, 1, 1, 1, 1, 1, 1, 0, 0, 1, 1] ,</w:t>
-      </w:r>
-    </w:p>
-    <w:p>
-      <w:r>
-        <w:t xml:space="preserve">     [1, 0, 0, 0, 0, 0, 0, 0, 0, 0, 0, 0, 0, 0, 0, 0, 0, 0, 0, 0, 0, 1, 0, 0, 0, 0, 1, 0, 1, 0, 0, 0, 0, 1, 0, 1, 1, 1, 0, 0, 0, 0, 0, 0, 0, 1, 0, 0, 0, 0, 0, 0, 0, 0, 0, 0, 0, 0, 0, 1, 0, 0, 0, 0, 0, 0, 0, 0, 0, 0, 1, 1, 0, 0, 0, 0, 1, 0, 0, 0, 0, 0, 0, 0, 0, 0, 0, 0, 1, 0, 0, 1, 1, 0, 0, 0, 0, 0, 1, 0, 0, 0, 0, 0, 0, 0] ,</w:t>
-      </w:r>
-    </w:p>
-    <w:p>
-      <w:r>
-        <w:t xml:space="preserve">     [0, 0, 1, 0, 1, 0, 0, 1, 1, 1, 0, 0, 0, 0, 0, 1, 0, 1, 0, 0, 0, 0, 0, 0, 1, 0, 1, 0, 0, 1, 0, 1, 0, 1, 1, 0, 0, 1, 0, 0, 1, 0, 0, 0, 1, 1, 1, 0, 1, 1, 0, 1, 1, 1, 1, 1, 1, 0, 1, 0, 1, 0, 1, 0, 1, 1, 1, 0, 1, 1, 0, 1, 1, 0, 1, 0, 1, 0, 0, 1, 1, 0, 1, 1, 0, 0, 0, 1, 1, 1, 1, 1, 1, 1, 1, 1, 1, 1, 1, 1, 1, 1, 0, 0, 1, 1] ,</w:t>
-      </w:r>
-    </w:p>
-    <w:p>
-      <w:r>
-        <w:t xml:space="preserve">     [0, 1, 1, 1, 1, 0, 0, 0, 1, 0, 1, 0, 0, 0, 0, 0, 1, 0, 0, 0, 0, 0, 0, 0, 1, 1, 1, 1, 0, 1, 1, 0, 0, 0, 1, 1, 0, 0, 0, 0, 0, 0, 0, 0, 1, 1, 1, 1, 0, 1, 0, 1, 1, 1, 1, 0, 1, 0, 0, 1, 0, 0, 1, 0, 0, 0, 1, 0, 1, 0, 0, 0, 0, 0, 1, 0, 1, 0, 1, 0, 0, 0, 1, 0, 1, 0, 0, 1, 1, 1, 1, 1, 1, 1, 0, 1, 1, 1, 1, 0, 1, 0, 1, 0, 1, 1] ,</w:t>
-      </w:r>
-    </w:p>
-    <w:p>
-      <w:r>
-        <w:t xml:space="preserve">     [1, 0, 1, 1, 0, 0, 0, 0, 0, 1, 1, 0, 0, 0, 0, 1, 0, 1, 0, 0, 0, 1, 0, 0, 1, 0, 1, 1, 1, 1, 0, 0, 0, 1, 1, 1, 1, 0, 0, 0, 1, 0, 0, 0, 1, 1, 1, 0, 1, 1, 1, 1, 1, 1, 1, 0, 1, 0, 0, 0, 0, 0, 1, 0, 0, 0, 0, 0, 1, 0, 1, 0, 0, 0, 0, 0, 1, 0, 0, 0, 1, 0, 1, 0, 0, 0, 0, 1, 1, 1, 0, 1, 1, 1, 1, 1, 1, 1, 1, 1, 1, 0, 1, 0, 1, 1] ,</w:t>
-      </w:r>
-    </w:p>
-    <w:p>
-      <w:r>
-        <w:t xml:space="preserve">     [0, 0, 1, 1, 1, 0, 0, 1, 1, 1, 0, 0, 0, 0, 0, 1, 0, 1, 0, 0, 0, 1, 0, 0, 1, 0, 1, 0, 1, 1, 0, 1, 0, 1, 1, 1, 1, 1, 0, 0, 1, 0, 0, 0, 1, 1, 1, 0, 1, 1, 0, 1, 1, 1, 1, 1, 1, 0, 1, 0, 1, 0, 1, 0, 1, 0, 1, 0, 1, 1, 1, 1, 1, 0, 1, 0, 1, 0, 0, 1, 1, 0, 1, 1, 0, 0, 0, 1, 1, 1, 1, 1, 1, 1, 1, 1, 1, 1, 1, 1, 1, 1, 0, 0, 1, 1] ,</w:t>
-      </w:r>
-    </w:p>
-    <w:p>
-      <w:r>
-        <w:t xml:space="preserve">     [0, 0, 0, 0, 1, 0, 0, 1, 1, 1, 0, 0, 0, 0, 0, 0, 0, 0, 0, 0, 0, 1, 0, 0, 0, 0, 0, 0, 0, 1, 0, 1, 0, 0, 0, 0, 0, 1, 0, 0, 0, 0, 0, 0, 0, 1, 1, 0, 1, 1, 0, 1, 0, 0, 0, 1, 1, 0, 1, 0, 1, 0, 1, 1, 1, 0, 1, 0, 0, 1, 1, 1, 1, 0, 1, 0, 1, 0, 0, 1, 0, 0, 0, 0, 0, 0, 0, 0, 1, 0, 1, 1, 0, 0, 0, 0, 0, 0, 1, 1, 0, 0, 0, 0, 0, 0] ,</w:t>
-      </w:r>
-    </w:p>
-    <w:p>
-      <w:r>
-        <w:t xml:space="preserve">     [0, 0, 0, 0, 1, 0, 0, 0, 1, 0, 0, 0, 0, 0, 0, 0, 0, 0, 0, 0, 0, 0, 0, 0, 0, 0, 0, 0, 0, 0, 0, 0, 0, 0, 0, 0, 0, 1, 0, 0, 0, 0, 0, 0, 0, 0, 0, 0, 0, 1, 0, 0, 0, 0, 0, 0, 0, 0, 0, 1, 0, 0, 1, 0, 1, 1, 0, 0, 0, 1, 1, 1, 1, 0, 1, 0, 0, 0, 0, 0, 0, 0, 0, 0, 0, 0, 0, 0, 1, 0, 0, 0, 0, 0, 0, 0, 0, 0, 1, 0, 0, 0, </w:t>
-      </w:r>
-      <w:r>
-        <w:lastRenderedPageBreak/>
-        <w:t>0, 0, 0, 0] ,</w:t>
-      </w:r>
-    </w:p>
-    <w:p>
-      <w:r>
-        <w:t xml:space="preserve">     [0, 0, 1, 0, 1, 0, 0, 1, 1, 1, 0, 0, 0, 0, 0, 1, 0, 1, 0, 0, 0, 0, 0, 0, 1, 0, 1, 0, 0, 1, 0, 1, 0, 1, 1, 0, 0, 1, 0, 0, 1, 0, 0, 0, 1, 1, 1, 0, 1, 1, 0, 1, 1, 1, 1, 1, 1, 0, 1, 0, 1, 0, 1, 0, 1, 1, 1, 0, 1, 1, 0, 1, 1, 0, 1, 0, 1, 0, 0, 1, 1, 0, 1, 1, 0, 0, 0, 1, 1, 1, 1, 1, 1, 1, 1, 1, 1, 1, 1, 1, 1, 1, 0, 0, 1, 1] ,</w:t>
-      </w:r>
-    </w:p>
-    <w:p>
-      <w:r>
-        <w:t xml:space="preserve">     [0, 0, 1, 1, 1, 1, 0, 1, 1, 1, 0, 0, 0, 0, 0, 1, 0, 1, 0, 0, 1, 0, 0, 0, 1, 0, 1, 0, 1, 1, 0, 1, 0, 1, 1, 0, 0, 1, 0, 0, 1, 0, 0, 0, 1, 1, 1, 0, 1, 1, 0, 1, 1, 1, 1, 1, 1, 0, 1, 0, 0, 0, 1, 0, 1, 1, 1, 0, 1, 1, 0, 1, 1, 0, 1, 0, 0, 0, 0, 1, 1, 0, 1, 1, 0, 0, 0, 1, 1, 1, 1, 1, 1, 1, 1, 1, 1, 1, 1, 1, 1, 1, 0, 0, 1, 1] ,</w:t>
-      </w:r>
-    </w:p>
-    <w:p>
-      <w:r>
-        <w:t xml:space="preserve">     [0, 0, 1, 1, 1, 0, 0, 1, 1, 1, 0, 0, 0, 0, 0, 1, 0, 1, 0, 0, 0, 1, 0, 0, 1, 0, 1, 0, 1, 1, 0, 1, 0, 1, 1, 1, 1, 1, 0, 0, 1, 0, 0, 0, 1, 1, 1, 0, 1, 1, 0, 1, 1, 1, 1, 1, 1, 0, 1, 0, 1, 0, 1, 0, 1, 0, 1, 0, 1, 1, 1, 1, 1, 0, 1, 0, 1, 0, 0, 1, 1, 0, 1, 0, 0, 0, 0, 1, 1, 1, 1, 1, 1, 1, 1, 1, 1, 1, 1, 1, 1, 1, 0, 0, 1, 1] ,</w:t>
-      </w:r>
-    </w:p>
-    <w:p>
-      <w:r>
-        <w:t xml:space="preserve">     [0, 0, 0, 0, 0, 0, 0, 0, 0, 0, 0, 0, 1, 0, 0, 0, 0, 0, 0, 0, 0, 0, 0, 1, 0, 0, 0, 0, 0, 0, 0, 0, 0, 0, 1, 0, 0, 0, 0, 0, 0, 0, 0, 0, 0, 0, 0, 0, 0, 0, 0, 0, 0, 0, 0, 0, 0, 0, 0, 0, 0, 0, 0, 1, 0, 0, 0, 1, 0, 0, 0, 0, 0, 0, 0, 0, 0, 0, 0, 0, 0, 0, 0, 1, 0, 0, 0, 0, 0, 0, 0, 0, 0, 0, 0, 0, 0, 0, 0, 0, 0, 0, 0, 0, 0, 0] ,</w:t>
-      </w:r>
-    </w:p>
-    <w:p>
-      <w:r>
-        <w:t xml:space="preserve">     [1, 0, 0, 0, 1, 0, 0, 1, 1, 0, 0, 0, 0, 0, 0, 0, 0, 0, 0, 0, 0, 1, 0, 0, 0, 0, 1, 0, 1, 0, 0, 1, 0, 1, 0, 1, 1, 1, 0, 0, 0, 0, 0, 0, 0, 1, 0, 0, 0, 1, 0, 0, 0, 0, 0, 1, 0, 0, 1, 0, 1, 0, 1, 0, 1, 0, 1, 0, 0, 1, 1, 1, 1, 0, 1, 0, 1, 0, 0, 1, 0, 0, 0, 0, 0, 0, 0, 0, 1, 0, 1, 1, 1, 0, 0, 0, 0, 0, 1, 0, 0, 1, 0, 0, 0, 0] ,</w:t>
-      </w:r>
-    </w:p>
-    <w:p>
-      <w:r>
-        <w:t xml:space="preserve">     [1, 0, 1, 1, 1, 0, 0, 1, 1, 1, 0, 0, 0, 0, 0, 1, 0, 1, 0, 0, 0, 1, 0, 0, 1, 0, 1, 0, 1, 1, 0, 1, 0, 1, 1, 1, 1, 1, 0, 0, 1, 0, 0, 0, 1, 1, 1, 0, 1, 1, 0, 1, 1, 0, 1, 1, 1, 0, 1, 0, 1, 0, 1, 0, 1, 0, 1, 0, 1, 1, 1, 1, 1, 0, 1, 0, 1, 0, 0, 1, 1, 0, 0, 0, 0, 0, 0, 1, 1, 0, 1, 1, 1, 0, 1, 0, 1, 1, 1, 1, 0, 1, 0, 0, 0, 1] ,</w:t>
-      </w:r>
-    </w:p>
-    <w:p>
-      <w:r>
-        <w:t xml:space="preserve">     [0, 0, 1, 1, 1, 0, 0, 1, 1, 1, 0, 0, 0, 0, 0, 1, 0, 1, 0, 0, 0, 1, 0, 0, 1, 0, 1, 0, 1, 1, 0, 1, 0, 1, 1, 1, 0, 1, 0, 0, 1, 0, 0, 0, 1, 1, 1, 0, 1, 1, 0, 1, 1, 1, 1, 1, 1, 0, 1, 0, 1, 0, 1, 0, 1, 0, 1, 0, 1, 1, 1, 1, 1, 0, 1, 0, 1, 0, 0, 1, 1, 0, 1, 0, 0, 0, 0, 1, 1, 1, 1, 1, 1, 1, 1, 1, 1, 1, 1, 1, 1, 1, 0, 0, 0, 1] ,</w:t>
-      </w:r>
-    </w:p>
-    <w:p>
-      <w:r>
-        <w:t xml:space="preserve">     [0, 1, 1, 0, 1, 1, 0, 1, 1, 0, 1, 0, 1, 1, 1, 0, 0, 0, 1, 0, 1, 0, 0, 1, 1, 1, 1, 0, 0, 0, 1, 0, 1, 1, 1, 0, 0, 1, 0, 1, 1, 0, 1, 1, 1, 1, 1, 0, 0, 1, 1, 0, 1, 0, 1, 1, 0, 1, 0, 1, 0, 0, 1, 1, 0, 1, 1, 1, 1, 1, 0, 1, 1, 0, 1, 1, 1, 1, 1, 0, 1, 0, 1, 1, 1, 1, 1, 0, 1, 1, 1, 1, 1, 1, 1, 1, 1, 1, 1, 1, 1, 1, 1, 0, 1, 1] ,</w:t>
-      </w:r>
-    </w:p>
-    <w:p>
-      <w:r>
-        <w:t xml:space="preserve">     [1, 0, 1, 1, 1, 0, 0, 1, 1, 1, 0, 0, 0, 0, 0, 1, 0, 1, 0, 0, 0, 1, 0, 0, 1, 0, 1, 0, 1, 1, 0, 1, 0, 1, 1, 1, 1, 1, 0, 0, 1, 0, 0, 0, 1, 1, 1, 0, 1, 1, 0, 1, 1, 1, 1, 1, 1, 0, 1, 0, 1, 0, 1, 0, 1, 0, 1, 0, 1, 1, 1, 1, 1, 0, 1, 0, 1, 0, 0, 1, 1, 0, 1, 0, 0, 0, 0, 1, 1, 1, 1, 1, 1, 1, 1, 1, 1, 1, 1, 1, 1, 1, 0, 0, 1, 1] ,</w:t>
-      </w:r>
-    </w:p>
-    <w:p>
-      <w:r>
-        <w:t xml:space="preserve">     [1, 0, 1, 1, 1, 0, 0, 1, 1, 1, 0, 0, 0, 0, 0, 1, 0, 1, 0, 0, 0, 1, 0, 0, 1, 0, 1, 0, 1, 1, 0, 1, </w:t>
-      </w:r>
-      <w:r>
-        <w:lastRenderedPageBreak/>
-        <w:t>0, 1, 1, 1, 1, 1, 0, 0, 1, 0, 0, 0, 1, 1, 1, 0, 1, 1, 0, 1, 1, 0, 1, 1, 1, 0, 1, 0, 1, 0, 1, 0, 1, 0, 1, 0, 1, 1, 1, 1, 1, 0, 1, 0, 1, 0, 0, 1, 1, 0, 0, 0, 0, 0, 0, 1, 1, 0, 1, 1, 1, 0, 1, 0, 1, 1, 1, 1, 0, 1, 0, 0, 0, 1] ,</w:t>
-      </w:r>
-    </w:p>
-    <w:p>
-      <w:r>
-        <w:t xml:space="preserve">     [1, 0, 0, 0, 1, 0, 0, 1, 1, 0, 0, 0, 0, 0, 0, 0, 0, 0, 0, 0, 0, 1, 0, 0, 0, 0, 1, 0, 1, 0, 0, 1, 0, 1, 0, 1, 1, 1, 0, 0, 0, 0, 0, 0, 0, 1, 0, 0, 0, 1, 0, 0, 0, 0, 0, 1, 0, 0, 1, 0, 1, 0, 1, 0, 1, 0, 1, 0, 0, 1, 1, 1, 1, 0, 1, 0, 1, 0, 0, 1, 0, 0, 0, 0, 0, 0, 0, 0, 1, 0, 1, 1, 1, 0, 0, 0, 0, 0, 1, 0, 0, 1, 0, 0, 0, 0] ,</w:t>
-      </w:r>
-    </w:p>
-    <w:p>
-      <w:r>
-        <w:t xml:space="preserve">     [1, 0, 0, 0, 1, 0, 0, 1, 1, 0, 0, 0, 0, 0, 0, 0, 0, 0, 0, 0, 0, 1, 0, 0, 0, 0, 1, 0, 1, 0, 0, 1, 0, 1, 0, 1, 1, 1, 0, 0, 0, 0, 0, 0, 0, 1, 0, 0, 0, 1, 0, 0, 0, 0, 0, 1, 0, 0, 1, 0, 1, 0, 1, 0, 1, 0, 1, 0, 0, 1, 1, 1, 1, 0, 1, 0, 1, 0, 0, 1, 0, 0, 0, 0, 0, 0, 0, 0, 1, 0, 1, 1, 1, 0, 0, 0, 0, 0, 1, 0, 0, 1, 0, 0, 0, 0] ,</w:t>
-      </w:r>
-    </w:p>
-    <w:p>
-      <w:r>
-        <w:t xml:space="preserve">     [1, 0, 1, 1, 1, 0, 0, 1, 1, 1, 0, 0, 0, 0, 0, 1, 0, 1, 0, 0, 0, 1, 0, 0, 1, 0, 1, 0, 1, 1, 0, 1, 0, 1, 1, 1, 1, 1, 0, 0, 1, 0, 0, 0, 1, 1, 1, 0, 1, 1, 0, 1, 1, 1, 1, 1, 1, 0, 1, 0, 1, 0, 1, 0, 1, 0, 1, 0, 1, 1, 1, 1, 1, 0, 1, 0, 1, 0, 0, 1, 1, 0, 1, 1, 0, 0, 0, 1, 1, 1, 1, 1, 1, 1, 1, 1, 1, 1, 1, 1, 1, 1, 0, 0, 1, 1] ,</w:t>
-      </w:r>
-    </w:p>
-    <w:p>
-      <w:r>
-        <w:t xml:space="preserve">     [1, 0, 1, 1, 1, 0, 0, 1, 1, 1, 0, 0, 0, 0, 0, 1, 0, 1, 0, 0, 0, 1, 0, 0, 1, 0, 1, 0, 1, 1, 0, 1, 0, 1, 1, 1, 1, 1, 0, 0, 1, 0, 0, 0, 1, 1, 1, 0, 1, 1, 0, 1, 1, 1, 1, 1, 1, 0, 1, 0, 1, 0, 1, 0, 1, 0, 1, 0, 1, 1, 1, 1, 1, 0, 1, 0, 1, 0, 0, 1, 1, 0, 1, 0, 0, 0, 0, 1, 1, 1, 1, 1, 1, 1, 1, 1, 1, 1, 1, 1, 1, 1, 0, 0, 1, 1] ,</w:t>
-      </w:r>
-    </w:p>
-    <w:p>
-      <w:r>
-        <w:t xml:space="preserve">     [1, 0, 1, 1, 1, 0, 0, 1, 1, 1, 0, 0, 0, 0, 0, 1, 0, 1, 0, 0, 0, 1, 0, 0, 1, 0, 1, 0, 1, 1, 0, 1, 0, 1, 1, 1, 1, 1, 0, 0, 1, 0, 0, 0, 1, 1, 1, 0, 1, 1, 0, 1, 1, 1, 1, 1, 1, 0, 1, 0, 1, 0, 1, 0, 1, 0, 1, 0, 1, 1, 1, 1, 1, 0, 1, 0, 1, 0, 0, 1, 1, 0, 1, 0, 0, 0, 0, 1, 1, 1, 1, 1, 1, 1, 1, 1, 1, 1, 1, 1, 1, 1, 0, 0, 1, 1] ,</w:t>
-      </w:r>
-    </w:p>
-    <w:p>
-      <w:r>
-        <w:t xml:space="preserve">     [0, 1, 1, 0, 1, 1, 0, 1, 1, 0, 1, 0, 1, 1, 1, 0, 0, 0, 1, 0, 1, 0, 0, 1, 1, 1, 1, 0, 0, 0, 1, 0, 1, 1, 1, 0, 0, 1, 0, 1, 1, 0, 1, 1, 1, 1, 1, 0, 0, 1, 1, 0, 1, 0, 1, 1, 0, 1, 0, 1, 0, 0, 1, 1, 0, 1, 1, 1, 1, 1, 0, 1, 1, 0, 1, 1, 1, 1, 1, 0, 1, 0, 1, 1, 1, 1, 1, 0, 1, 1, 1, 1, 1, 1, 1, 1, 1, 1, 1, 1, 1, 1, 1, 0, 1, 1] ,</w:t>
-      </w:r>
-    </w:p>
-    <w:p>
-      <w:r>
-        <w:t xml:space="preserve">     [1, 0, 0, 0, 1, 0, 0, 1, 1, 0, 0, 0, 0, 0, 0, 0, 0, 0, 0, 0, 0, 1, 0, 0, 0, 0, 1, 0, 1, 0, 0, 1, 0, 1, 0, 1, 1, 1, 0, 0, 0, 0, 0, 0, 0, 1, 0, 0, 0, 1, 0, 0, 0, 0, 0, 1, 0, 0, 1, 0, 1, 0, 1, 0, 1, 0, 1, 0, 0, 1, 1, 1, 1, 0, 1, 0, 1, 0, 0, 1, 0, 0, 0, 0, 0, 0, 0, 0, 1, 0, 1, 1, 1, 0, 0, 0, 0, 0, 1, 0, 0, 1, 0, 0, 0, 0] ,</w:t>
-      </w:r>
-    </w:p>
-    <w:p>
-      <w:r>
-        <w:t xml:space="preserve">     [0, 0, 1, 0, 1, 0, 1, 1, 1, 0, 0, 0, 0, 0, 0, 1, 0, 0, 0, 0, 0, 0, 1, 0, 1, 0, 0, 0, 0, 0, 0, 1, 0, 0, 1, 0, 0, 1, 0, 1, 0, 0, 0, 1, 1, 0, 1, 0, 0, 1, 0, 0, 1, 1, 0, 1, 0, 0, 1, 0, 1, 0, 1, 0, 1, 1, 1, 0, 0, 1, 0, 1, 1, 0, 1, 0, 1, 0, 1, 1, 0, 0, 0, 0, 0, 0, 0, 0, 1, 1, 1, 1, 1, 1, 0, 1, 1, 0, 1, 0, 1, 1, 0, 0, 1, 0] ,</w:t>
-      </w:r>
-    </w:p>
-    <w:p>
-      <w:r>
-        <w:t xml:space="preserve">     [0, 0, 0, 0, 0, 0, 0, 0, 0, 0, 0, 0, 0, 0, 0, 1, 0, 0, 0, 0, 0, 0, 0, 0, 0, 0, 0, 0, 1, 0, 1, 0, 0, 0, 1, 1, 0, 0, 0, 0, 0, 0, 0, 0, 0, 0, 0, 0, 0, 0, 0, 0, 0, 0, 0, 0, 0, 0, 0, 0, 0, 0, 0, 0, 0, 0, 0, 0, 0, 0, 0, 0, 0, 0, 0, 0, 0, 0, 0, 0, 1, 1, 0, 1, 0, 0, 0, 0, 0, 1, 0, 0, 0, 1, 0, 0, 0, 0, 1, 0, 0, 0, </w:t>
-      </w:r>
-      <w:r>
-        <w:lastRenderedPageBreak/>
-        <w:t>0, 0, 1, 0]</w:t>
-      </w:r>
-    </w:p>
-    <w:p>
-      <w:r>
-        <w:t>]</w:t>
-      </w:r>
-    </w:p>
-    <w:p>
-      <w:r>
-        <w:t>--------------------------------------</w:t>
-      </w:r>
       <w:bookmarkStart w:id="0" w:name="_GoBack"/>
       <w:bookmarkEnd w:id="0"/>
+    </w:p>
+    <w:p>
+      <w:r>
+        <w:lastRenderedPageBreak/>
+        <w:t>Top1 = [</w:t>
+      </w:r>
+    </w:p>
+    <w:p>
+      <w:r>
+        <w:t xml:space="preserve">     [0, 0, 1, 0, 1, 0, 0, 1, 1, 1, 0, 0, 1, 0, 0, 1, 0, 0, 0, 0, 0, 0, 0, 0, 0, 0, 1, 0, 0, 0, 0, 1, 0, 1, 0, 1, 0, 1, 0, 0, 0, 0, 0, 0, 1, 1, 0, 0, 0, 1, 0, 1, 1, 0, 1, 1, 0, 0, 1, 0, 1, 0, 1, 0, 1, 0, 1, 0, 0, 1, 0, 1, 1, 0, 1, 0, 0, 0, 0, 1, 0, 0, 0, 0, 0, 0, 0, 1, 0, 0, 1, 1, 0, 0, 0, 0, 1, 1, 0, 0, 0, 1, 0, 0, 0, 1] ,</w:t>
+      </w:r>
+    </w:p>
+    <w:p>
+      <w:r>
+        <w:t xml:space="preserve">     [0, 0, 1, 1, 1, 0, 0, 1, 1, 1, 0, 0, 0, 0, 0, 1, 0, 0, 0, 0, 0, 1, 0, 0, 1, 0, 1, 0, 1, 0, 0, 1, 0, 1, 0, 1, 0, 1, 0, 0, 0, 0, 0, 0, 1, 1, 0, 0, 0, 1, 0, 1, 1, 0, 1, 1, 1, 0, 1, 0, 1, 0, 1, 0, 1, 0, 1, 0, 0, 1, 1, 1, 1, 0, 1, 0, 1, 0, 0, 1, 1, 0, 0, 1, 0, 0, 0, 1, 1, 0, 1, 1, 0, 0, 0, 0, 1, 1, 1, 0, 0, 1, 0, 0, 1, 1] ,</w:t>
+      </w:r>
+    </w:p>
+    <w:p>
+      <w:r>
+        <w:t xml:space="preserve">     [0, 0, 1, 1, 1, 0, 0, 1, 1, 1, 0, 0, 0, 0, 0, 1, 0, 0, 0, 0, 0, 1, 0, 0, 1, 0, 1, 0, 1, 0, 0, 1, 0, 1, 1, 1, 0, 1, 0, 0, 0, 0, 0, 0, 1, 0, 0, 0, 0, 1, 0, 1, 1, 0, 1, 1, 1, 0, 1, 0, 1, 0, 1, 0, 1, 0, 1, 0, 0, 1, 1, 1, 1, 0, 1, 0, 1, 0, 0, 1, 1, 0, 0, 0, 0, 0, 0, 1, 1, 0, 1, 1, 0, 0, 0, 0, 1, 1, 1, 0, 0, 1, 0, 0, 1, 1] ,</w:t>
+      </w:r>
+    </w:p>
+    <w:p>
+      <w:r>
+        <w:t xml:space="preserve">     [0, 0, 1, 1, 1, 0, 0, 1, 1, 1, 0, 0, 0, 0, 0, 1, 0, 0, 0, 0, 0, 1, 0, 0, 1, 0, 1, 0, 1, 0, 0, 1, 0, 1, 1, 1, 0, 1, 0, 0, 0, 0, 0, 0, 1, 0, 0, 0, 0, 1, 0, 1, 1, 0, 1, 1, 1, 0, 1, 0, 1, 0, 1, 0, 1, 0, 1, 0, 0, 1, 1, 1, 1, 0, 1, 0, 1, 0, 0, 1, 1, 0, 0, 0, 0, 0, 0, 1, 1, 0, 1, 1, 0, 0, 0, 0, 1, 1, 1, 0, 0, 1, 0, 0, 1, 1] ,</w:t>
+      </w:r>
+    </w:p>
+    <w:p>
+      <w:r>
+        <w:t xml:space="preserve">     [0, 0, 1, 1, 1, 0, 0, 1, 1, 1, 0, 0, 0, 0, 0, 1, 0, 0, 0, 0, 0, 1, 0, 0, 1, 0, 1, 0, 1, 0, 0, 1, 0, 1, 1, 1, 1, 1, 0, 0, 0, 0, 0, 0, 1, 1, 0, 0, 0, 1, 0, 1, 1, 0, 1, 1, 1, 0, 1, 0, 1, 0, 1, 0, 1, 0, 1, 0, 0, 1, 1, 1, 1, 0, 1, 0, 1, 0, 0, 1, 1, 0, 0, 1, 0, 0, 0, 1, 1, 0, 1, 1, 0, 0, 0, 0, 1, 1, 1, 0, 0, 1, 0, 0, 1, 1] ,</w:t>
+      </w:r>
+    </w:p>
+    <w:p>
+      <w:r>
+        <w:t xml:space="preserve">     [0, 0, 1, 1, 1, 0, 0, 1, 1, 1, 0, 0, 0, 0, 0, 1, 0, 0, 0, 0, 0, 1, 0, 0, 1, 0, 1, 0, 1, 0, 0, 1, 0, 1, 1, 1, 0, 1, 0, 0, 0, 0, 0, 0, 1, 0, 0, 0, 0, 1, 0, 1, 1, 0, 1, 1, 1, 0, 1, 0, 1, 0, 1, 0, 1, 0, 1, 0, 0, 1, 1, 1, 1, 0, 1, 0, 1, 0, 0, 1, 1, 0, 0, 0, 0, 0, 0, 1, 1, 0, 1, 1, 0, 0, 0, 0, 1, 1, 1, 0, 0, 1, 0, 0, 1, 1] ,</w:t>
+      </w:r>
+    </w:p>
+    <w:p>
+      <w:r>
+        <w:t xml:space="preserve">     [0, 0, 1, 1, 1, 0, 0, 1, 1, 1, 0, 0, 0, 0, 0, 1, 0, 0, 0, 0, 0, 1, 0, 0, 1, 0, 1, 0, 1, 0, 0, 1, 0, 1, 1, 1, 0, 1, 0, 0, 0, 0, 0, 0, 1, 0, 0, 0, 0, 1, 0, 1, 1, 0, 1, 1, 1, 0, 1, 0, 1, 0, 1, 0, 1, 0, 1, 0, 0, 1, 1, 1, 1, 0, 1, 0, 1, 0, 0, 1, 1, 0, 0, 0, 0, 0, 0, 1, 1, 0, 1, 1, 0, 0, 0, 0, 1, 1, 1, 0, 0, 1, 0, 0, 1, 1] ,</w:t>
+      </w:r>
+    </w:p>
+    <w:p>
+      <w:r>
+        <w:t xml:space="preserve">     [0, 0, 1, 1, 1, 0, 0, 1, 1, 1, 0, 0, 0, 0, 0, 1, 0, 0, 0, 0, 0, 1, 0, 0, 1, 0, 1, 0, 1, 0, 0, 1, 0, 1, 0, 1, 0, 1, 0, 0, 0, 0, 0, 0, 1, 1, 0, 0, 0, 1, 0, 1, 1, 0, 1, 1, 1, 0, 1, 0, 1, 0, 1, 0, 1, 0, 1, 0, 0, 1, 1, 1, 1, 0, 1, 0, 1, 0, 0, 1, 1, 0, 0, 1, 0, 0, 0, 1, 1, 0, 1, 1, 0, 0, 0, 0, 1, 1, 1, 0, 0, 1, 0, 0, 1, 1] ,</w:t>
+      </w:r>
+    </w:p>
+    <w:p>
+      <w:r>
+        <w:t xml:space="preserve">     [0, 0, 1, 1, 0, 0, 0, 0, 0, 1, 1, 0, 0, 0, 0, 1, 0, 0, 0, 0, 0, 1, 0, 0, 1, 0, 1, 1, 1, 1, 0, 0, 0, 1, 0, 1, 0, 0, 0, 0, 0, 0, 0, 0, 1, 1, 1, 0, 1, 0, 0, 1, 1, 0, 1, 0, 1, 0, 0, 0, 0, 0, 0, 0, 0, 0, 0, 0, 1, 0, 1, 0, 0, 0, 0, 0, 1, 0, 0, 0, 1, 0, 0, 1, 0, 0, 0, 1, 1, 0, 0, 1, 1, 0, 1, 0, 1, 1, 1, 0, 0, 0, 0, 0, 1, 1] ,</w:t>
+      </w:r>
+    </w:p>
+    <w:p>
+      <w:r>
+        <w:t xml:space="preserve">     [0, 0, 0, 0, 1, 0, 0, 1, 1, 0, 0, 0, 0, 0, 0, 0, 0, 0, 0, 0, 0, 1, 0, 0, 0, 0, 1, 0, 1, 0, 0, 1, </w:t>
+      </w:r>
+      <w:r>
+        <w:lastRenderedPageBreak/>
+        <w:t>0, 1, 0, 1, 0, 1, 0, 0, 0, 0, 0, 0, 0, 0, 0, 0, 0, 1, 0, 0, 0, 0, 0, 1, 0, 0, 1, 0, 1, 0, 1, 0, 1, 0, 1, 0, 0, 1, 1, 1, 1, 0, 1, 0, 1, 0, 0, 1, 0, 0, 0, 0, 0, 0, 0, 0, 1, 0, 1, 1, 0, 0, 0, 0, 0, 0, 1, 0, 0, 1, 0, 0, 0, 0] ,</w:t>
+      </w:r>
+    </w:p>
+    <w:p>
+      <w:r>
+        <w:t xml:space="preserve">     [0, 0, 1, 1, 1, 0, 0, 1, 1, 1, 0, 0, 0, 0, 0, 1, 0, 0, 0, 0, 0, 1, 0, 0, 1, 0, 1, 0, 0, 0, 0, 1, 0, 1, 1, 1, 0, 1, 0, 0, 0, 0, 0, 0, 1, 1, 0, 0, 0, 1, 0, 1, 1, 0, 1, 1, 1, 0, 1, 0, 1, 0, 1, 0, 1, 0, 1, 0, 0, 1, 0, 1, 1, 0, 1, 0, 1, 0, 0, 1, 1, 0, 0, 0, 0, 0, 0, 1, 1, 0, 1, 1, 0, 0, 0, 0, 1, 1, 0, 0, 0, 1, 0, 0, 0, 1] ,</w:t>
+      </w:r>
+    </w:p>
+    <w:p>
+      <w:r>
+        <w:t xml:space="preserve">     [0, 0, 0, 0, 1, 0, 0, 1, 1, 1, 0, 0, 0, 0, 0, 0, 0, 0, 0, 0, 0, 1, 0, 0, 0, 0, 0, 0, 0, 0, 0, 1, 0, 0, 0, 0, 0, 1, 0, 0, 0, 0, 0, 0, 0, 1, 0, 0, 1, 1, 0, 1, 0, 0, 0, 1, 0, 0, 1, 0, 1, 0, 1, 1, 1, 0, 1, 0, 0, 1, 1, 1, 1, 0, 1, 0, 0, 0, 0, 1, 0, 0, 0, 1, 0, 0, 0, 0, 1, 0, 1, 1, 0, 0, 0, 0, 0, 0, 1, 1, 0, 1, 0, 0, 0, 0] ,</w:t>
+      </w:r>
+    </w:p>
+    <w:p>
+      <w:r>
+        <w:t xml:space="preserve">     [0, 0, 1, 1, 1, 0, 0, 1, 1, 1, 0, 0, 0, 0, 0, 1, 0, 0, 0, 0, 0, 1, 0, 0, 1, 0, 1, 0, 1, 0, 0, 1, 0, 1, 0, 1, 0, 1, 0, 0, 0, 0, 0, 0, 1, 1, 0, 0, 0, 1, 0, 1, 1, 0, 1, 1, 1, 0, 1, 0, 1, 0, 1, 0, 1, 0, 1, 0, 0, 1, 1, 1, 1, 0, 1, 0, 1, 0, 0, 1, 1, 0, 0, 1, 0, 0, 0, 1, 1, 0, 1, 1, 0, 0, 0, 0, 1, 1, 1, 0, 0, 1, 0, 0, 1, 1] ,</w:t>
+      </w:r>
+    </w:p>
+    <w:p>
+      <w:r>
+        <w:t xml:space="preserve">     [0, 0, 0, 0, 1, 0, 0, 1, 1, 1, 0, 0, 0, 0, 0, 0, 0, 0, 0, 0, 0, 1, 0, 0, 0, 0, 0, 0, 0, 0, 0, 1, 0, 0, 0, 0, 0, 1, 0, 0, 0, 0, 0, 0, 0, 0, 1, 0, 0, 1, 0, 1, 0, 0, 0, 1, 1, 0, 1, 0, 1, 0, 1, 1, 1, 0, 1, 0, 0, 1, 1, 1, 1, 0, 1, 0, 1, 0, 0, 1, 0, 0, 0, 0, 0, 0, 0, 0, 1, 0, 1, 1, 0, 0, 0, 0, 0, 0, 1, 0, 0, 0, 0, 0, 0, 0] ,</w:t>
+      </w:r>
+    </w:p>
+    <w:p>
+      <w:r>
+        <w:t xml:space="preserve">     [0, 0, 1, 1, 1, 0, 0, 1, 1, 1, 0, 0, 0, 0, 0, 1, 0, 0, 0, 0, 0, 1, 0, 0, 1, 0, 1, 0, 1, 0, 0, 1, 0, 1, 1, 1, 0, 1, 0, 0, 0, 0, 0, 0, 1, 0, 0, 0, 0, 1, 0, 1, 1, 0, 1, 1, 1, 0, 1, 0, 1, 0, 1, 0, 1, 0, 1, 0, 0, 1, 1, 1, 1, 0, 1, 0, 1, 0, 0, 1, 1, 0, 0, 0, 0, 0, 0, 1, 1, 0, 1, 1, 0, 0, 0, 0, 1, 1, 1, 0, 0, 1, 0, 0, 1, 1] ,</w:t>
+      </w:r>
+    </w:p>
+    <w:p>
+      <w:r>
+        <w:t xml:space="preserve">     [0, 0, 0, 0, 1, 0, 0, 1, 1, 0, 0, 0, 0, 0, 0, 0, 0, 0, 0, 0, 0, 1, 0, 0, 0, 0, 1, 0, 1, 0, 0, 1, 0, 1, 0, 1, 0, 1, 0, 0, 0, 0, 0, 0, 0, 0, 0, 0, 0, 1, 0, 0, 0, 0, 0, 1, 0, 0, 1, 0, 1, 0, 1, 0, 1, 0, 1, 0, 0, 1, 1, 1, 1, 0, 1, 0, 1, 0, 0, 1, 0, 0, 0, 0, 0, 0, 0, 0, 1, 0, 1, 1, 0, 0, 0, 0, 0, 0, 1, 0, 0, 1, 0, 0, 0, 0] ,</w:t>
+      </w:r>
+    </w:p>
+    <w:p>
+      <w:r>
+        <w:t xml:space="preserve">     [0, 0, 0, 0, 1, 0, 0, 1, 1, 0, 0, 0, 0, 0, 0, 0, 0, 0, 0, 0, 0, 1, 0, 0, 0, 0, 1, 0, 1, 0, 0, 1, 0, 1, 0, 1, 0, 1, 0, 0, 0, 0, 0, 0, 0, 0, 0, 0, 0, 1, 0, 0, 0, 0, 0, 1, 0, 0, 1, 0, 1, 0, 1, 0, 1, 0, 1, 0, 0, 1, 1, 1, 1, 0, 1, 0, 1, 0, 0, 1, 0, 0, 0, 0, 0, 0, 0, 0, 1, 0, 1, 1, 0, 0, 0, 0, 0, 0, 1, 0, 0, 1, 0, 0, 0, 0] ,</w:t>
+      </w:r>
+    </w:p>
+    <w:p>
+      <w:r>
+        <w:t xml:space="preserve">     [0, 0, 1, 0, 0, 0, 0, 0, 0, 0, 0, 0, 0, 0, 0, 0, 0, 0, 0, 0, 0, 0, 0, 0, 1, 0, 0, 0, 0, 0, 0, 0, 0, 0, 1, 0, 0, 0, 0, 0, 0, 0, 0, 0, 0, 0, 0, 0, 0, 0, 1, 0, 0, 0, 0, 0, 1, 0, 0, 0, 0, 0, 0, 0, 0, 0, 1, 0, 1, 0, 0, 0, 0, 0, 0, 0, 0, 0, 0, 0, 0, 0, 0, 1, 0, 0, 0, 0, 1, 0, 0, 0, 1, 1, 0, 0, 1, 0, 0, 0, 0, 0, 1, 0, 1, 0] ,</w:t>
+      </w:r>
+    </w:p>
+    <w:p>
+      <w:r>
+        <w:t xml:space="preserve">     [0, 0, 1, 1, 1, 0, 0, 1, 1, 1, 0, 0, 0, 0, 0, 1, 0, 0, 0, 0, 0, 1, 0, 0, 1, 0, 1, 0, 1, 0, 0, 1, 0, 1, 0, 1, 0, 1, 0, 0, 0, 0, 0, 0, 1, 1, 0, 0, 0, 1, 0, 1, 1, 0, 1, 1, 1, 0, 1, 0, 1, 0, 1, 0, 1, 0, 1, 0, 0, 1, 1, 1, 1, 0, 1, 0, 1, 0, 0, 1, 1, 0, 0, 1, 0, 0, 0, 1, 1, 0, 1, 1, 0, 0, 0, 0, 1, 1, 1, 0, 0, 1, </w:t>
+      </w:r>
+      <w:r>
+        <w:lastRenderedPageBreak/>
+        <w:t>0, 0, 1, 1] ,</w:t>
+      </w:r>
+    </w:p>
+    <w:p>
+      <w:r>
+        <w:t xml:space="preserve">     [0, 0, 1, 1, 0, 0, 0, 0, 0, 1, 1, 0, 0, 0, 0, 1, 0, 0, 0, 0, 0, 1, 0, 0, 1, 0, 1, 1, 1, 1, 0, 0, 0, 1, 0, 1, 0, 0, 0, 0, 0, 0, 0, 0, 1, 1, 1, 0, 1, 0, 0, 1, 1, 0, 1, 0, 1, 0, 0, 0, 0, 0, 0, 0, 0, 0, 0, 0, 1, 0, 1, 0, 0, 0, 0, 0, 1, 0, 0, 0, 1, 0, 0, 1, 0, 0, 0, 1, 1, 0, 0, 1, 1, 0, 1, 0, 1, 1, 1, 0, 0, 0, 0, 0, 1, 1] ,</w:t>
+      </w:r>
+    </w:p>
+    <w:p>
+      <w:r>
+        <w:t xml:space="preserve">     [0, 0, 1, 0, 1, 0, 0, 1, 1, 1, 0, 0, 0, 0, 0, 1, 0, 0, 0, 0, 0, 1, 0, 0, 1, 0, 1, 0, 0, 0, 0, 1, 0, 1, 0, 0, 0, 1, 0, 0, 0, 0, 0, 0, 1, 1, 0, 0, 0, 1, 0, 1, 1, 0, 1, 1, 1, 0, 1, 0, 1, 0, 1, 0, 1, 0, 1, 0, 0, 1, 1, 1, 1, 0, 1, 0, 1, 0, 0, 1, 1, 0, 0, 1, 0, 0, 0, 1, 1, 0, 1, 1, 0, 0, 0, 0, 1, 1, 1, 0, 0, 1, 0, 0, 1, 1] ,</w:t>
+      </w:r>
+    </w:p>
+    <w:p>
+      <w:r>
+        <w:t xml:space="preserve">     [1, 0, 0, 0, 0, 0, 0, 0, 0, 0, 0, 0, 0, 0, 0, 0, 0, 0, 0, 0, 0, 1, 0, 0, 0, 0, 1, 0, 1, 0, 0, 0, 0, 1, 0, 1, 0, 1, 0, 0, 0, 0, 0, 0, 0, 0, 0, 0, 0, 0, 0, 0, 0, 0, 0, 0, 0, 0, 0, 1, 0, 0, 0, 0, 0, 0, 0, 0, 0, 0, 1, 1, 0, 0, 0, 0, 1, 0, 0, 0, 0, 0, 0, 0, 0, 0, 0, 0, 1, 0, 0, 1, 1, 0, 0, 0, 0, 0, 1, 0, 0, 0, 0, 0, 0, 0] ,</w:t>
+      </w:r>
+    </w:p>
+    <w:p>
+      <w:r>
+        <w:t xml:space="preserve">     [0, 0, 1, 0, 1, 0, 0, 1, 1, 1, 0, 0, 0, 0, 0, 1, 0, 0, 0, 0, 0, 0, 0, 0, 1, 0, 1, 0, 0, 0, 0, 1, 0, 1, 0, 0, 0, 1, 0, 0, 0, 0, 0, 0, 1, 1, 0, 0, 0, 1, 0, 1, 1, 0, 1, 1, 1, 0, 1, 0, 1, 0, 1, 0, 1, 0, 1, 0, 0, 1, 0, 1, 1, 0, 1, 0, 0, 0, 0, 1, 1, 0, 0, 1, 0, 0, 0, 1, 1, 0, 1, 1, 0, 0, 0, 0, 1, 1, 0, 0, 0, 1, 0, 0, 1, 1] ,</w:t>
+      </w:r>
+    </w:p>
+    <w:p>
+      <w:r>
+        <w:t xml:space="preserve">     [0, 0, 1, 0, 0, 0, 0, 0, 0, 0, 0, 0, 0, 0, 0, 0, 0, 0, 0, 0, 0, 0, 0, 0, 1, 0, 0, 0, 0, 0, 1, 0, 0, 0, 1, 1, 0, 0, 0, 0, 0, 0, 0, 0, 1, 0, 0, 0, 0, 0, 0, 0, 0, 0, 0, 0, 1, 0, 0, 1, 0, 0, 1, 0, 0, 0, 1, 0, 1, 0, 0, 0, 0, 0, 0, 0, 0, 0, 0, 0, 0, 0, 0, 0, 0, 0, 0, 0, 1, 0, 0, 0, 1, 1, 0, 0, 0, 1, 1, 0, 1, 0, 0, 0, 1, 0] ,</w:t>
+      </w:r>
+    </w:p>
+    <w:p>
+      <w:r>
+        <w:t xml:space="preserve">     [0, 0, 1, 1, 0, 0, 0, 0, 0, 1, 1, 0, 0, 0, 0, 1, 0, 0, 0, 0, 0, 1, 0, 0, 1, 0, 1, 1, 1, 1, 0, 0, 0, 1, 0, 1, 0, 0, 0, 0, 0, 0, 0, 0, 1, 0, 1, 0, 1, 0, 0, 1, 1, 0, 1, 0, 1, 0, 0, 0, 0, 0, 0, 0, 0, 0, 0, 0, 1, 0, 1, 0, 0, 0, 0, 0, 1, 0, 0, 0, 1, 0, 0, 0, 0, 0, 0, 1, 1, 0, 0, 1, 1, 0, 1, 0, 1, 1, 1, 0, 0, 0, 0, 0, 1, 1] ,</w:t>
+      </w:r>
+    </w:p>
+    <w:p>
+      <w:r>
+        <w:t xml:space="preserve">     [0, 0, 1, 1, 1, 0, 0, 1, 1, 1, 0, 0, 0, 0, 0, 1, 0, 0, 0, 0, 0, 1, 0, 0, 1, 0, 1, 0, 1, 0, 0, 1, 0, 1, 0, 1, 0, 1, 0, 0, 0, 0, 0, 0, 1, 1, 0, 0, 0, 1, 0, 1, 1, 0, 1, 1, 1, 0, 1, 0, 1, 0, 1, 0, 1, 0, 1, 0, 0, 1, 1, 1, 1, 0, 1, 0, 1, 0, 0, 1, 1, 0, 0, 1, 0, 0, 0, 1, 1, 0, 1, 1, 0, 0, 0, 0, 1, 1, 1, 0, 0, 1, 0, 0, 1, 1] ,</w:t>
+      </w:r>
+    </w:p>
+    <w:p>
+      <w:r>
+        <w:t xml:space="preserve">     [0, 0, 0, 0, 1, 0, 0, 1, 1, 1, 0, 0, 0, 0, 0, 0, 0, 0, 0, 0, 0, 1, 0, 0, 0, 0, 0, 0, 0, 0, 0, 1, 0, 0, 0, 0, 0, 1, 0, 0, 0, 0, 0, 0, 0, 0, 1, 0, 0, 1, 0, 1, 0, 0, 0, 1, 1, 0, 1, 0, 1, 0, 1, 1, 1, 0, 1, 0, 0, 1, 1, 1, 1, 0, 1, 0, 1, 0, 0, 1, 0, 0, 0, 0, 0, 0, 0, 0, 1, 0, 1, 1, 0, 0, 0, 0, 0, 0, 1, 0, 0, 0, 0, 0, 0, 0] ,</w:t>
+      </w:r>
+    </w:p>
+    <w:p>
+      <w:r>
+        <w:t xml:space="preserve">     [0, 0, 0, 0, 1, 0, 0, 0, 1, 0, 0, 0, 0, 0, 0, 0, 0, 0, 0, 0, 0, 0, 0, 0, 0, 0, 0, 0, 0, 0, 0, 0, 0, 0, 0, 0, 0, 1, 0, 0, 0, 0, 0, 0, 0, 0, 0, 0, 0, 1, 0, 0, 0, 0, 0, 0, 0, 0, 0, 1, 0, 0, 1, 0, 1, 1, 0, 0, 0, 1, 1, 1, 1, 0, 1, 0, 0, 0, 0, 0, 0, 0, 0, 0, 0, 0, 0, 0, 0, 0, 0, 0, 0, 0, 0, 0, 0, 0, 1, 0, 0, 0, 0, 0, 0, 0] ,</w:t>
+      </w:r>
+    </w:p>
+    <w:p>
+      <w:r>
+        <w:t xml:space="preserve">     [0, 0, 1, 0, 1, 0, 0, 1, 1, 1, 0, 0, 0, 0, 0, 1, 0, 0, 0, 0, 0, 0, 0, 0, 1, 0, 1, 0, 0, 0, 0, 1, </w:t>
+      </w:r>
+      <w:r>
+        <w:lastRenderedPageBreak/>
+        <w:t>0, 1, 0, 0, 0, 1, 0, 0, 0, 0, 0, 0, 1, 1, 0, 0, 0, 1, 0, 1, 1, 0, 1, 1, 1, 0, 1, 0, 1, 0, 1, 0, 1, 0, 1, 0, 0, 1, 0, 1, 1, 0, 1, 0, 0, 0, 0, 1, 1, 0, 0, 1, 0, 0, 0, 1, 1, 0, 1, 1, 0, 0, 0, 0, 1, 1, 0, 0, 0, 1, 0, 0, 1, 1] ,</w:t>
+      </w:r>
+    </w:p>
+    <w:p>
+      <w:r>
+        <w:t xml:space="preserve">     [0, 0, 1, 1, 1, 1, 0, 1, 1, 1, 0, 0, 0, 0, 0, 1, 0, 0, 0, 0, 1, 0, 0, 0, 1, 0, 1, 0, 1, 1, 0, 1, 0, 1, 1, 0, 0, 1, 0, 0, 0, 0, 0, 0, 1, 1, 1, 0, 1, 1, 0, 1, 1, 0, 1, 1, 1, 0, 1, 0, 0, 0, 1, 0, 1, 1, 1, 0, 0, 1, 0, 1, 1, 0, 1, 0, 0, 0, 0, 1, 1, 0, 0, 1, 0, 0, 0, 1, 1, 0, 1, 1, 1, 0, 0, 0, 1, 1, 0, 0, 0, 1, 0, 0, 1, 1] ,</w:t>
+      </w:r>
+    </w:p>
+    <w:p>
+      <w:r>
+        <w:t xml:space="preserve">     [0, 0, 1, 1, 1, 0, 0, 1, 1, 1, 0, 0, 0, 0, 0, 1, 0, 0, 0, 0, 0, 1, 0, 0, 1, 0, 1, 0, 1, 0, 0, 1, 0, 1, 1, 1, 0, 1, 0, 0, 0, 0, 0, 0, 1, 0, 0, 0, 0, 1, 0, 1, 1, 0, 1, 1, 1, 0, 1, 0, 1, 0, 1, 0, 1, 0, 1, 0, 0, 1, 1, 1, 1, 0, 1, 0, 1, 0, 0, 1, 1, 0, 0, 0, 0, 0, 0, 1, 1, 0, 1, 1, 0, 0, 0, 0, 1, 1, 1, 0, 0, 1, 0, 0, 1, 1] ,</w:t>
+      </w:r>
+    </w:p>
+    <w:p>
+      <w:r>
+        <w:t xml:space="preserve">     [0, 0, 0, 0, 0, 0, 0, 0, 0, 0, 0, 0, 1, 0, 0, 0, 0, 0, 0, 0, 0, 0, 0, 0, 0, 0, 0, 0, 0, 0, 0, 0, 0, 0, 1, 0, 0, 0, 0, 0, 0, 0, 0, 0, 0, 0, 0, 0, 0, 0, 0, 0, 0, 0, 0, 0, 0, 0, 0, 0, 0, 0, 0, 1, 0, 0, 0, 1, 0, 0, 0, 0, 0, 0, 0, 0, 0, 0, 0, 0, 0, 0, 0, 1, 0, 0, 0, 0, 0, 0, 0, 0, 0, 0, 0, 0, 0, 0, 0, 0, 0, 0, 0, 0, 0, 0] ,</w:t>
+      </w:r>
+    </w:p>
+    <w:p>
+      <w:r>
+        <w:t xml:space="preserve">     [0, 0, 0, 0, 1, 0, 0, 1, 1, 0, 0, 0, 0, 0, 0, 0, 0, 0, 0, 0, 0, 1, 0, 0, 0, 0, 1, 0, 1, 0, 0, 1, 0, 1, 0, 1, 0, 1, 0, 0, 0, 0, 0, 0, 0, 0, 0, 0, 0, 1, 0, 0, 0, 0, 0, 1, 0, 0, 1, 0, 1, 0, 1, 0, 1, 0, 1, 0, 0, 1, 1, 1, 1, 0, 1, 0, 1, 0, 0, 1, 0, 0, 0, 0, 0, 0, 0, 0, 1, 0, 1, 1, 0, 0, 0, 0, 0, 0, 1, 0, 0, 1, 0, 0, 0, 0] ,</w:t>
+      </w:r>
+    </w:p>
+    <w:p>
+      <w:r>
+        <w:t xml:space="preserve">     [0, 0, 1, 1, 1, 0, 0, 1, 1, 1, 0, 0, 0, 0, 0, 1, 0, 0, 0, 0, 0, 1, 0, 0, 1, 0, 1, 0, 1, 0, 0, 1, 0, 1, 1, 1, 0, 1, 0, 0, 0, 0, 0, 0, 1, 0, 0, 0, 0, 1, 0, 1, 1, 0, 1, 1, 1, 0, 1, 0, 1, 0, 1, 0, 1, 0, 1, 0, 0, 1, 1, 1, 1, 0, 1, 0, 1, 0, 0, 1, 1, 0, 0, 0, 0, 0, 0, 1, 1, 0, 1, 1, 0, 0, 0, 0, 1, 1, 1, 0, 0, 1, 0, 0, 0, 1] ,</w:t>
+      </w:r>
+    </w:p>
+    <w:p>
+      <w:r>
+        <w:t xml:space="preserve">     [0, 0, 1, 1, 1, 0, 0, 1, 1, 1, 0, 0, 0, 0, 0, 1, 0, 0, 0, 0, 0, 1, 0, 0, 1, 0, 1, 0, 0, 0, 0, 1, 0, 1, 1, 1, 0, 1, 0, 0, 0, 0, 0, 0, 1, 0, 0, 0, 0, 1, 0, 1, 1, 0, 1, 1, 1, 0, 1, 0, 1, 0, 1, 0, 1, 0, 1, 0, 0, 1, 1, 1, 1, 0, 1, 0, 1, 0, 0, 1, 1, 0, 0, 0, 0, 0, 0, 1, 1, 0, 1, 1, 0, 0, 0, 0, 1, 1, 1, 0, 0, 1, 0, 0, 0, 1] ,</w:t>
+      </w:r>
+    </w:p>
+    <w:p>
+      <w:r>
+        <w:t xml:space="preserve">     [0, 1, 1, 0, 1, 1, 0, 1, 1, 0, 1, 0, 1, 1, 1, 0, 0, 0, 1, 0, 1, 0, 0, 1, 1, 1, 1, 0, 0, 0, 1, 0, 1, 1, 0, 0, 0, 1, 0, 1, 1, 0, 1, 1, 1, 1, 1, 0, 0, 1, 1, 0, 1, 0, 1, 1, 0, 1, 0, 1, 0, 0, 1, 1, 0, 1, 1, 1, 1, 1, 0, 1, 1, 0, 1, 1, 0, 1, 1, 0, 1, 0, 1, 1, 1, 1, 1, 0, 1, 1, 1, 1, 1, 1, 1, 1, 1, 1, 1, 1, 1, 1, 1, 0, 1, 1] ,</w:t>
+      </w:r>
+    </w:p>
+    <w:p>
+      <w:r>
+        <w:t xml:space="preserve">     [0, 0, 1, 1, 1, 0, 0, 1, 1, 1, 0, 0, 0, 0, 0, 1, 0, 0, 0, 0, 0, 1, 0, 0, 1, 0, 1, 0, 1, 0, 0, 1, 0, 1, 1, 1, 0, 1, 0, 0, 0, 0, 0, 0, 1, 0, 0, 0, 0, 1, 0, 1, 1, 0, 1, 1, 1, 0, 1, 0, 1, 0, 1, 0, 1, 0, 1, 0, 0, 1, 1, 1, 1, 0, 1, 0, 1, 0, 0, 1, 1, 0, 0, 0, 0, 0, 0, 1, 1, 0, 1, 1, 0, 0, 0, 0, 1, 1, 1, 0, 0, 1, 0, 0, 1, 1] ,</w:t>
+      </w:r>
+    </w:p>
+    <w:p>
+      <w:r>
+        <w:t xml:space="preserve">     [0, 0, 1, 1, 1, 0, 0, 1, 1, 1, 0, 0, 0, 0, 0, 1, 0, 0, 0, 0, 0, 1, 0, 0, 1, 0, 1, 0, 1, 0, 0, 1, 0, 1, 1, 1, 0, 1, 0, 0, 0, 0, 0, 0, 1, 0, 0, 0, 0, 1, 0, 1, 1, 0, 1, 1, 1, 0, 1, 0, 1, 0, 1, 0, 1, 0, 1, 0, 0, 1, 1, 1, 1, 0, 1, 0, 1, 0, 0, 1, 1, 0, 0, 0, 0, 0, 0, 1, 1, 0, 1, 1, 0, 0, 0, 0, 1, 1, 1, 0, 0, 1, </w:t>
+      </w:r>
+      <w:r>
+        <w:lastRenderedPageBreak/>
+        <w:t>0, 0, 0, 1] ,</w:t>
+      </w:r>
+    </w:p>
+    <w:p>
+      <w:r>
+        <w:t xml:space="preserve">     [0, 0, 0, 0, 1, 0, 0, 1, 1, 0, 0, 0, 0, 0, 0, 0, 0, 0, 0, 0, 0, 1, 0, 0, 0, 0, 1, 0, 1, 0, 0, 1, 0, 1, 0, 1, 0, 1, 0, 0, 0, 0, 0, 0, 0, 0, 0, 0, 0, 1, 0, 0, 0, 0, 0, 1, 0, 0, 1, 0, 1, 0, 1, 0, 1, 0, 1, 0, 0, 1, 1, 1, 1, 0, 1, 0, 1, 0, 0, 1, 0, 0, 0, 0, 0, 0, 0, 0, 1, 0, 1, 1, 0, 0, 0, 0, 0, 0, 1, 0, 0, 1, 0, 0, 0, 0] ,</w:t>
+      </w:r>
+    </w:p>
+    <w:p>
+      <w:r>
+        <w:t xml:space="preserve">     [0, 0, 0, 0, 1, 0, 0, 1, 1, 0, 0, 0, 0, 0, 0, 0, 0, 0, 0, 0, 0, 1, 0, 0, 0, 0, 1, 0, 1, 0, 0, 1, 0, 1, 0, 1, 0, 1, 0, 0, 0, 0, 0, 0, 0, 0, 0, 0, 0, 1, 0, 0, 0, 0, 0, 1, 0, 0, 1, 0, 1, 0, 1, 0, 1, 0, 1, 0, 0, 1, 1, 1, 1, 0, 1, 0, 1, 0, 0, 1, 0, 0, 0, 0, 0, 0, 0, 0, 1, 0, 1, 1, 0, 0, 0, 0, 0, 0, 1, 0, 0, 1, 0, 0, 0, 0] ,</w:t>
+      </w:r>
+    </w:p>
+    <w:p>
+      <w:r>
+        <w:t xml:space="preserve">     [0, 0, 1, 1, 1, 0, 0, 1, 1, 1, 0, 0, 0, 0, 0, 1, 0, 0, 0, 0, 0, 1, 0, 0, 1, 0, 1, 0, 1, 0, 0, 1, 0, 1, 0, 1, 0, 1, 0, 0, 0, 0, 0, 0, 1, 1, 0, 0, 0, 1, 0, 1, 1, 0, 1, 1, 1, 0, 1, 0, 1, 0, 1, 0, 1, 0, 1, 0, 0, 1, 1, 1, 1, 0, 1, 0, 1, 0, 0, 1, 1, 0, 0, 1, 0, 0, 0, 1, 1, 0, 1, 1, 0, 0, 0, 0, 1, 1, 1, 0, 0, 1, 0, 0, 1, 1] ,</w:t>
+      </w:r>
+    </w:p>
+    <w:p>
+      <w:r>
+        <w:t xml:space="preserve">     [0, 0, 1, 1, 1, 0, 0, 1, 1, 1, 0, 0, 0, 0, 0, 1, 0, 0, 0, 0, 0, 1, 0, 0, 1, 0, 1, 0, 1, 0, 0, 1, 0, 1, 1, 1, 0, 1, 0, 0, 0, 0, 0, 0, 1, 0, 0, 0, 0, 1, 0, 1, 1, 0, 1, 1, 1, 0, 1, 0, 1, 0, 1, 0, 1, 0, 1, 0, 0, 1, 1, 1, 1, 0, 1, 0, 1, 0, 0, 1, 1, 0, 0, 0, 0, 0, 0, 1, 1, 0, 1, 1, 0, 0, 0, 0, 1, 1, 1, 0, 0, 1, 0, 0, 1, 1] ,</w:t>
+      </w:r>
+    </w:p>
+    <w:p>
+      <w:r>
+        <w:t xml:space="preserve">     [0, 0, 1, 1, 1, 0, 0, 1, 1, 1, 0, 0, 0, 0, 0, 1, 0, 0, 0, 0, 0, 1, 0, 0, 1, 0, 1, 0, 1, 0, 0, 1, 0, 1, 1, 1, 0, 1, 0, 0, 0, 0, 0, 0, 1, 0, 0, 0, 0, 1, 0, 1, 1, 0, 1, 1, 1, 0, 1, 0, 1, 0, 1, 0, 1, 0, 1, 0, 0, 1, 1, 1, 1, 0, 1, 0, 1, 0, 0, 1, 1, 0, 0, 0, 0, 0, 0, 1, 1, 0, 1, 1, 0, 0, 0, 0, 1, 1, 1, 0, 0, 1, 0, 0, 1, 1] ,</w:t>
+      </w:r>
+    </w:p>
+    <w:p>
+      <w:r>
+        <w:t xml:space="preserve">     [0, 1, 1, 0, 1, 1, 0, 1, 1, 0, 1, 0, 1, 1, 1, 0, 0, 0, 1, 0, 1, 0, 0, 1, 1, 1, 1, 0, 0, 0, 1, 0, 1, 1, 0, 0, 0, 1, 0, 1, 1, 0, 1, 1, 1, 1, 1, 0, 0, 1, 1, 0, 1, 0, 1, 1, 0, 1, 0, 1, 0, 0, 1, 1, 0, 1, 1, 1, 1, 1, 0, 1, 1, 0, 1, 1, 0, 1, 1, 0, 1, 0, 1, 1, 1, 1, 1, 0, 1, 1, 1, 1, 1, 1, 1, 1, 1, 1, 1, 1, 1, 1, 1, 0, 1, 1] ,</w:t>
+      </w:r>
+    </w:p>
+    <w:p>
+      <w:r>
+        <w:t xml:space="preserve">     [0, 0, 0, 0, 1, 0, 0, 1, 1, 0, 0, 0, 0, 0, 0, 0, 0, 0, 0, 0, 0, 1, 0, 0, 0, 0, 1, 0, 1, 0, 0, 1, 0, 1, 0, 1, 0, 1, 0, 0, 0, 0, 0, 0, 0, 0, 0, 0, 0, 1, 0, 0, 0, 0, 0, 1, 0, 0, 1, 0, 1, 0, 1, 0, 1, 0, 1, 0, 0, 1, 1, 1, 1, 0, 1, 0, 1, 0, 0, 1, 0, 0, 0, 0, 0, 0, 0, 0, 1, 0, 1, 1, 0, 0, 0, 0, 0, 0, 1, 0, 0, 1, 0, 0, 0, 0] ,</w:t>
+      </w:r>
+    </w:p>
+    <w:p>
+      <w:r>
+        <w:t xml:space="preserve">     [0, 0, 1, 0, 1, 0, 1, 1, 1, 0, 0, 0, 0, 0, 0, 1, 0, 0, 0, 0, 0, 0, 0, 0, 1, 0, 0, 0, 0, 0, 0, 1, 0, 0, 0, 0, 0, 1, 0, 0, 0, 0, 0, 0, 1, 0, 0, 0, 0, 1, 0, 0, 1, 0, 0, 1, 0, 0, 1, 0, 1, 0, 1, 0, 1, 0, 1, 0, 0, 1, 0, 1, 1, 0, 1, 0, 0, 0, 1, 1, 0, 0, 0, 0, 0, 0, 0, 0, 0, 1, 1, 1, 0, 0, 0, 0, 0, 0, 0, 0, 0, 1, 0, 0, 1, 0] ,</w:t>
+      </w:r>
+    </w:p>
+    <w:p>
+      <w:r>
+        <w:t xml:space="preserve">     [0, 0, 0, 0, 0, 0, 0, 0, 0, 0, 0, 0, 0, 0, 0, 1, 0, 0, 0, 0, 0, 0, 0, 0, 0, 0, 0, 0, 0, 0, 0, 0, 0, 0, 1, 1, 0, 0, 0, 0, 0, 0, 0, 0, 0, 0, 0, 0, 0, 0, 0, 0, 0, 0, 0, 0, 0, 0, 0, 0, 0, 0, 0, 0, 0, 0, 0, 0, 0, 0, 0, 0, 0, 0, 0, 0, 0, 0, 0, 0, 1, 1, 0, 1, 0, 0, 0, 0, 0, 0, 0, 0, 0, 0, 0, 0, 0, 0, 1, 0, 0, 0, 0, 0, 1, 0]</w:t>
+      </w:r>
+    </w:p>
+    <w:p>
+      <w:r>
+        <w:t>]</w:t>
+      </w:r>
+    </w:p>
+    <w:p>
+      <w:r>
+        <w:lastRenderedPageBreak/>
+        <w:t>--------------------------------------</w:t>
+      </w:r>
+    </w:p>
+    <w:p>
+      <w:r>
+        <w:t>Top3 = [</w:t>
+      </w:r>
+    </w:p>
+    <w:p>
+      <w:r>
+        <w:t xml:space="preserve">     [0, 0, 1, 0, 1, 0, 0, 1, 1, 1, 0, 0, 1, 0, 0, 1, 0, 0, 0, 0, 0, 1, 0, 0, 0, 0, 1, 0, 0, 0, 0, 1, 0, 1, 0, 1, 0, 1, 0, 0, 1, 0, 0, 0, 1, 1, 1, 0, 0, 1, 0, 1, 1, 0, 1, 1, 0, 0, 1, 0, 1, 0, 1, 0, 1, 0, 1, 0, 0, 1, 0, 1, 1, 0, 1, 0, 0, 0, 0, 1, 0, 0, 0, 0, 0, 0, 0, 1, 0, 0, 1, 1, 1, 0, 1, 0, 1, 1, 0, 0, 0, 1, 0, 0, 0, 1] ,</w:t>
+      </w:r>
+    </w:p>
+    <w:p>
+      <w:r>
+        <w:t xml:space="preserve">     [0, 0, 1, 1, 1, 0, 0, 1, 1, 1, 0, 0, 0, 0, 0, 1, 0, 0, 0, 0, 0, 1, 0, 0, 1, 0, 1, 0, 1, 0, 0, 1, 0, 1, 1, 1, 0, 1, 0, 0, 1, 0, 0, 0, 1, 1, 1, 0, 0, 1, 0, 1, 1, 0, 1, 1, 1, 0, 1, 0, 1, 0, 1, 0, 1, 0, 1, 0, 1, 1, 1, 1, 1, 0, 1, 0, 1, 0, 0, 1, 1, 0, 0, 1, 0, 0, 0, 1, 1, 1, 1, 1, 1, 0, 1, 0, 1, 1, 1, 0, 0, 1, 0, 0, 1, 1] ,</w:t>
+      </w:r>
+    </w:p>
+    <w:p>
+      <w:r>
+        <w:t xml:space="preserve">     [0, 0, 1, 1, 1, 0, 0, 1, 1, 1, 0, 0, 0, 0, 0, 1, 0, 0, 0, 0, 0, 1, 0, 0, 1, 0, 1, 0, 1, 0, 0, 1, 0, 1, 1, 1, 0, 1, 0, 0, 1, 0, 0, 0, 1, 1, 1, 0, 0, 1, 0, 1, 1, 0, 1, 1, 1, 0, 1, 0, 1, 0, 1, 0, 1, 0, 1, 0, 1, 1, 1, 1, 1, 0, 1, 0, 1, 0, 0, 1, 1, 0, 0, 0, 0, 0, 0, 1, 1, 1, 1, 1, 1, 0, 1, 0, 1, 1, 1, 0, 0, 1, 0, 0, 1, 1] ,</w:t>
+      </w:r>
+    </w:p>
+    <w:p>
+      <w:r>
+        <w:t xml:space="preserve">     [0, 0, 1, 1, 1, 0, 0, 1, 1, 1, 0, 0, 0, 0, 0, 1, 0, 0, 0, 0, 0, 1, 0, 0, 1, 0, 1, 0, 1, 0, 0, 1, 0, 1, 1, 1, 0, 1, 0, 0, 1, 0, 0, 0, 1, 1, 1, 0, 0, 1, 0, 1, 1, 0, 1, 1, 1, 0, 1, 0, 1, 0, 1, 0, 1, 0, 1, 0, 1, 1, 1, 1, 1, 0, 1, 0, 1, 0, 0, 1, 1, 0, 0, 0, 0, 0, 0, 1, 1, 1, 1, 1, 1, 0, 1, 0, 1, 1, 1, 0, 0, 1, 0, 0, 1, 1] ,</w:t>
+      </w:r>
+    </w:p>
+    <w:p>
+      <w:r>
+        <w:t xml:space="preserve">     [0, 0, 1, 1, 1, 1, 0, 1, 1, 1, 0, 0, 0, 0, 0, 1, 0, 0, 0, 0, 0, 1, 0, 0, 1, 0, 1, 0, 1, 0, 0, 1, 0, 1, 1, 1, 1, 1, 0, 0, 1, 0, 0, 0, 1, 1, 1, 0, 0, 1, 0, 1, 1, 0, 1, 1, 1, 0, 1, 0, 1, 0, 1, 0, 1, 1, 1, 0, 1, 1, 1, 1, 1, 0, 1, 0, 1, 0, 0, 1, 1, 0, 0, 1, 0, 0, 0, 1, 1, 1, 1, 1, 1, 0, 1, 0, 1, 1, 1, 0, 0, 1, 0, 0, 1, 1] ,</w:t>
+      </w:r>
+    </w:p>
+    <w:p>
+      <w:r>
+        <w:t xml:space="preserve">     [0, 0, 1, 1, 1, 0, 0, 1, 1, 1, 0, 0, 0, 0, 0, 1, 0, 0, 0, 0, 0, 1, 0, 0, 1, 0, 1, 0, 1, 0, 0, 1, 0, 1, 1, 1, 0, 1, 0, 0, 1, 0, 0, 0, 1, 1, 1, 0, 0, 1, 0, 1, 1, 0, 1, 1, 1, 0, 1, 0, 1, 0, 1, 0, 1, 0, 1, 0, 1, 1, 1, 1, 1, 0, 1, 0, 1, 0, 0, 1, 1, 0, 0, 0, 0, 0, 0, 1, 1, 1, 1, 1, 1, 0, 1, 0, 1, 1, 1, 0, 0, 1, 0, 0, 1, 1] ,</w:t>
+      </w:r>
+    </w:p>
+    <w:p>
+      <w:r>
+        <w:t xml:space="preserve">     [0, 0, 1, 1, 1, 0, 0, 1, 1, 1, 0, 0, 0, 0, 0, 1, 0, 0, 0, 0, 0, 1, 0, 0, 1, 0, 1, 0, 1, 0, 0, 1, 0, 1, 1, 1, 0, 1, 0, 0, 1, 0, 0, 0, 1, 1, 1, 0, 0, 1, 0, 1, 1, 0, 1, 1, 1, 0, 1, 0, 1, 0, 1, 0, 1, 0, 1, 0, 1, 1, 1, 1, 1, 0, 1, 0, 1, 0, 0, 1, 1, 0, 0, 0, 0, 0, 0, 1, 1, 1, 1, 1, 1, 0, 1, 0, 1, 1, 1, 0, 0, 1, 0, 0, 1, 1] ,</w:t>
+      </w:r>
+    </w:p>
+    <w:p>
+      <w:r>
+        <w:t xml:space="preserve">     [0, 0, 1, 1, 1, 0, 0, 1, 1, 1, 0, 0, 0, 0, 0, 1, 0, 0, 0, 0, 0, 1, 0, 0, 1, 0, 1, 0, 1, 0, 0, 1, 0, 1, 1, 1, 0, 1, 0, 0, 1, 0, 0, 0, 1, 1, 1, 0, 0, 1, 0, 1, 1, 0, 1, 1, 1, 0, 1, 0, 1, 0, 1, 0, 1, 0, 1, 0, 1, 1, 1, 1, 1, 0, 1, 0, 1, 0, 0, 1, 1, 0, 0, 1, 0, 0, 0, 1, 1, 1, 1, 1, 1, 0, 1, 0, 1, 1, 1, 0, 0, 1, 0, 0, 1, 1] ,</w:t>
+      </w:r>
+    </w:p>
+    <w:p>
+      <w:r>
+        <w:t xml:space="preserve">     [0, 0, 1, 1, 0, 1, 0, 0, 0, 1, 1, 0, 0, 0, 0, 1, 0, 0, 0, 0, 0, 1, 0, 0, 1, 0, 1, 1, 1, 1, 0, 0, 0, 1, 1, 1, 0, 0, 0, 0, 1, 0, 0, 0, 1, 1, 1, 0, 1, 1, 0, 1, 1, 0, 1, 0, 1, 0, 0, 0, 0, 0, 1, 0, 0, 0, 0, 0, 1, 0, 1, 0, 0, 0, 0, 0, 1, 0, 0, 0, 1, 0, 0, 1, 0, 0, 0, 1, 1, 1, 0, 1, 1, 0, 1, 0, 1, 1, 1, 1, 0, 0, 1, 0, 1, 1] ,</w:t>
+      </w:r>
+    </w:p>
+    <w:p>
+      <w:r>
+        <w:lastRenderedPageBreak/>
+        <w:t xml:space="preserve">     [0, 0, 0, 0, 1, 0, 0, 1, 1, 0, 0, 0, 0, 0, 0, 0, 0, 0, 0, 0, 0, 1, 0, 0, 0, 0, 1, 0, 1, 0, 0, 1, 0, 1, 0, 1, 1, 1, 0, 0, 0, 0, 0, 0, 0, 1, 0, 0, 0, 1, 0, 0, 0, 0, 0, 1, 0, 0, 1, 0, 1, 0, 1, 0, 1, 0, 1, 0, 0, 1, 1, 1, 1, 0, 1, 0, 1, 0, 0, 1, 0, 0, 0, 0, 0, 0, 0, 0, 1, 0, 1, 1, 1, 0, 0, 0, 0, 0, 1, 0, 0, 1, 0, 0, 0, 0] ,</w:t>
+      </w:r>
+    </w:p>
+    <w:p>
+      <w:r>
+        <w:t xml:space="preserve">     [0, 0, 1, 1, 1, 0, 0, 1, 1, 1, 0, 0, 0, 0, 0, 1, 0, 0, 0, 0, 0, 1, 0, 0, 1, 0, 1, 0, 0, 0, 0, 1, 0, 1, 1, 1, 0, 1, 0, 0, 1, 0, 0, 0, 1, 1, 1, 0, 0, 1, 0, 1, 1, 0, 1, 1, 1, 0, 1, 0, 1, 0, 1, 0, 1, 0, 1, 0, 1, 1, 1, 1, 1, 0, 1, 0, 1, 0, 0, 1, 1, 0, 0, 0, 0, 0, 0, 1, 1, 0, 1, 1, 1, 0, 1, 0, 1, 1, 0, 0, 0, 1, 0, 0, 0, 1] ,</w:t>
+      </w:r>
+    </w:p>
+    <w:p>
+      <w:r>
+        <w:t xml:space="preserve">     [0, 0, 0, 0, 1, 0, 0, 1, 1, 1, 0, 0, 0, 0, 0, 0, 0, 0, 0, 0, 0, 1, 0, 0, 0, 0, 0, 0, 0, 0, 0, 1, 0, 0, 1, 0, 0, 1, 0, 0, 0, 0, 0, 0, 0, 1, 1, 0, 1, 1, 0, 1, 0, 0, 0, 1, 0, 0, 1, 0, 1, 0, 1, 1, 1, 0, 1, 0, 1, 1, 1, 1, 1, 0, 1, 0, 0, 0, 0, 1, 0, 0, 0, 1, 0, 0, 0, 0, 1, 0, 1, 1, 0, 0, 0, 0, 0, 0, 1, 1, 0, 1, 0, 0, 0, 0] ,</w:t>
+      </w:r>
+    </w:p>
+    <w:p>
+      <w:r>
+        <w:t xml:space="preserve">     [0, 0, 1, 1, 1, 0, 0, 1, 1, 1, 0, 0, 0, 0, 0, 1, 0, 0, 0, 0, 0, 1, 0, 0, 1, 0, 1, 0, 1, 0, 0, 1, 0, 1, 1, 1, 0, 1, 0, 0, 1, 0, 0, 0, 1, 1, 1, 0, 0, 1, 0, 1, 1, 0, 1, 1, 1, 0, 1, 0, 1, 0, 1, 0, 1, 0, 1, 0, 1, 1, 1, 1, 1, 0, 1, 0, 1, 0, 0, 1, 1, 0, 0, 1, 0, 0, 0, 1, 1, 1, 1, 1, 1, 0, 1, 0, 1, 1, 1, 0, 0, 1, 0, 0, 1, 1] ,</w:t>
+      </w:r>
+    </w:p>
+    <w:p>
+      <w:r>
+        <w:t xml:space="preserve">     [0, 0, 0, 0, 1, 0, 0, 1, 1, 1, 0, 0, 0, 0, 0, 0, 0, 0, 0, 0, 0, 1, 0, 0, 0, 0, 0, 0, 0, 0, 0, 1, 0, 0, 0, 0, 0, 1, 0, 0, 0, 0, 0, 0, 0, 1, 1, 0, 0, 1, 0, 1, 0, 0, 0, 1, 1, 0, 1, 0, 1, 0, 1, 1, 1, 0, 1, 0, 0, 1, 1, 1, 1, 0, 1, 0, 1, 0, 0, 1, 0, 0, 0, 0, 0, 0, 0, 0, 1, 0, 1, 1, 0, 0, 0, 0, 0, 0, 1, 0, 0, 0, 0, 0, 0, 0] ,</w:t>
+      </w:r>
+    </w:p>
+    <w:p>
+      <w:r>
+        <w:t xml:space="preserve">     [0, 0, 1, 1, 1, 0, 0, 1, 1, 1, 0, 0, 0, 0, 0, 1, 0, 0, 0, 0, 0, 1, 0, 0, 1, 0, 1, 0, 1, 0, 0, 1, 0, 1, 1, 1, 1, 1, 0, 0, 1, 0, 0, 0, 1, 1, 1, 0, 0, 1, 0, 1, 1, 0, 1, 1, 1, 0, 1, 0, 1, 0, 1, 0, 1, 0, 1, 0, 1, 1, 1, 1, 1, 0, 1, 0, 1, 0, 0, 1, 1, 0, 0, 0, 0, 0, 0, 1, 1, 1, 1, 1, 1, 0, 1, 0, 1, 1, 1, 0, 0, 1, 0, 0, 1, 1] ,</w:t>
+      </w:r>
+    </w:p>
+    <w:p>
+      <w:r>
+        <w:t xml:space="preserve">     [0, 0, 0, 0, 1, 0, 0, 1, 1, 0, 0, 0, 0, 0, 0, 0, 0, 0, 0, 0, 0, 1, 0, 0, 0, 0, 1, 0, 1, 0, 0, 1, 0, 1, 0, 1, 1, 1, 0, 0, 0, 0, 0, 0, 0, 1, 0, 0, 0, 1, 0, 0, 0, 0, 0, 1, 0, 0, 1, 0, 1, 0, 1, 0, 1, 0, 1, 0, 0, 1, 1, 1, 1, 0, 1, 0, 1, 0, 0, 1, 0, 0, 0, 0, 0, 0, 0, 0, 1, 0, 1, 1, 1, 0, 0, 0, 0, 0, 1, 0, 0, 1, 0, 0, 0, 0] ,</w:t>
+      </w:r>
+    </w:p>
+    <w:p>
+      <w:r>
+        <w:t xml:space="preserve">     [0, 0, 0, 0, 1, 0, 0, 1, 1, 0, 0, 0, 0, 0, 0, 0, 0, 0, 0, 0, 0, 1, 0, 0, 0, 0, 1, 0, 1, 0, 0, 1, 0, 1, 0, 1, 1, 1, 0, 0, 0, 0, 0, 0, 0, 1, 0, 0, 0, 1, 0, 0, 0, 0, 0, 1, 0, 0, 1, 0, 1, 0, 1, 0, 1, 0, 1, 0, 0, 1, 1, 1, 1, 0, 1, 0, 1, 0, 0, 1, 0, 0, 0, 0, 0, 0, 0, 0, 1, 0, 1, 1, 1, 0, 0, 0, 0, 0, 1, 0, 0, 1, 0, 0, 0, 0] ,</w:t>
+      </w:r>
+    </w:p>
+    <w:p>
+      <w:r>
+        <w:t xml:space="preserve">     [0, 1, 1, 0, 0, 0, 0, 0, 0, 0, 0, 0, 0, 0, 0, 0, 0, 0, 0, 0, 0, 0, 0, 0, 1, 0, 0, 1, 0, 0, 0, 0, 0, 0, 1, 0, 0, 0, 0, 0, 0, 0, 0, 0, 0, 0, 0, 0, 0, 0, 1, 0, 0, 0, 0, 0, 1, 0, 0, 0, 0, 0, 1, 0, 0, 1, 1, 0, 1, 0, 0, 0, 0, 0, 0, 0, 0, 0, 0, 0, 0, 0, 0, 1, 0, 0, 0, 0, 1, 1, 1, 0, 1, 1, 0, 0, 1, 0, 1, 0, 0, 0, 1, 0, 1, 0] ,</w:t>
+      </w:r>
+    </w:p>
+    <w:p>
+      <w:r>
+        <w:t xml:space="preserve">     [0, 0, 1, 1, 1, 0, 0, 1, 1, 1, 0, 0, 0, 0, 0, 1, 0, 0, 0, 0, 0, 1, 0, 0, 1, 0, 1, 0, 1, 0, 0, 1, 0, 1, 1, 1, 0, 1, 0, 0, 1, 0, 0, 0, 1, 1, 1, 0, 0, 1, 0, 1, 1, 0, 1, 1, 1, 0, 1, 0, 1, 0, 1, 0, 1, 0, 1, </w:t>
+      </w:r>
+      <w:r>
+        <w:lastRenderedPageBreak/>
+        <w:t>0, 1, 1, 1, 1, 1, 0, 1, 0, 1, 0, 0, 1, 1, 0, 0, 1, 0, 0, 0, 1, 1, 1, 1, 1, 1, 0, 1, 0, 1, 1, 1, 0, 0, 1, 0, 0, 1, 1] ,</w:t>
+      </w:r>
+    </w:p>
+    <w:p>
+      <w:r>
+        <w:t xml:space="preserve">     [1, 0, 1, 1, 0, 0, 0, 0, 0, 1, 1, 0, 0, 0, 0, 1, 0, 0, 0, 0, 0, 1, 0, 0, 1, 0, 1, 1, 1, 1, 0, 0, 0, 1, 1, 1, 0, 0, 0, 0, 1, 0, 0, 0, 1, 1, 1, 0, 1, 1, 0, 1, 1, 0, 1, 0, 1, 0, 0, 0, 0, 0, 1, 0, 0, 0, 0, 0, 1, 0, 1, 0, 0, 0, 0, 0, 1, 0, 0, 0, 1, 0, 0, 1, 0, 0, 0, 1, 1, 1, 0, 1, 1, 0, 1, 0, 1, 1, 1, 1, 0, 0, 1, 0, 1, 1] ,</w:t>
+      </w:r>
+    </w:p>
+    <w:p>
+      <w:r>
+        <w:t xml:space="preserve">     [0, 0, 1, 0, 1, 0, 0, 1, 1, 1, 0, 0, 0, 0, 0, 1, 0, 0, 0, 0, 0, 1, 0, 0, 1, 0, 1, 0, 0, 0, 0, 1, 0, 1, 1, 0, 0, 1, 0, 0, 1, 0, 0, 0, 1, 1, 1, 0, 0, 1, 0, 1, 1, 0, 1, 1, 1, 0, 1, 0, 1, 0, 1, 0, 1, 0, 1, 0, 1, 1, 1, 1, 1, 0, 1, 0, 1, 0, 0, 1, 1, 0, 0, 1, 0, 0, 0, 1, 1, 1, 1, 1, 1, 0, 1, 0, 1, 1, 1, 0, 0, 1, 0, 0, 1, 1] ,</w:t>
+      </w:r>
+    </w:p>
+    <w:p>
+      <w:r>
+        <w:t xml:space="preserve">     [1, 0, 0, 0, 0, 0, 0, 0, 0, 0, 0, 0, 0, 0, 0, 0, 0, 0, 0, 0, 0, 1, 0, 0, 0, 0, 1, 0, 1, 0, 0, 0, 0, 1, 0, 1, 1, 1, 0, 0, 0, 0, 0, 0, 0, 1, 0, 0, 0, 0, 0, 0, 0, 0, 0, 0, 0, 0, 0, 1, 0, 0, 0, 0, 0, 0, 0, 0, 0, 0, 1, 1, 0, 0, 0, 0, 1, 0, 0, 0, 0, 0, 0, 0, 0, 0, 0, 0, 1, 0, 0, 1, 1, 0, 0, 0, 0, 0, 1, 0, 0, 0, 0, 0, 0, 0] ,</w:t>
+      </w:r>
+    </w:p>
+    <w:p>
+      <w:r>
+        <w:t xml:space="preserve">     [0, 0, 1, 0, 1, 0, 0, 1, 1, 1, 0, 0, 0, 0, 0, 1, 0, 0, 0, 0, 0, 0, 0, 0, 1, 0, 1, 0, 0, 0, 0, 1, 0, 1, 1, 0, 0, 1, 0, 0, 1, 0, 0, 0, 1, 1, 1, 0, 0, 1, 0, 1, 1, 0, 1, 1, 1, 0, 1, 0, 1, 0, 1, 0, 1, 0, 1, 0, 1, 1, 0, 1, 1, 0, 1, 0, 1, 0, 0, 1, 1, 0, 0, 1, 0, 0, 0, 1, 1, 1, 1, 1, 1, 0, 1, 0, 1, 1, 0, 0, 0, 1, 0, 0, 1, 1] ,</w:t>
+      </w:r>
+    </w:p>
+    <w:p>
+      <w:r>
+        <w:t xml:space="preserve">     [0, 0, 1, 0, 0, 0, 0, 0, 1, 0, 1, 0, 0, 0, 0, 0, 0, 0, 0, 0, 0, 0, 0, 0, 1, 0, 1, 0, 0, 0, 1, 0, 0, 0, 1, 1, 0, 0, 0, 0, 0, 0, 0, 0, 1, 0, 0, 0, 0, 0, 0, 0, 0, 1, 0, 0, 1, 0, 0, 1, 0, 0, 1, 0, 0, 0, 1, 0, 1, 0, 0, 0, 0, 0, 0, 0, 1, 0, 0, 0, 0, 0, 0, 0, 0, 0, 0, 1, 1, 1, 1, 0, 1, 1, 0, 0, 0, 1, 1, 0, 1, 0, 1, 0, 1, 0] ,</w:t>
+      </w:r>
+    </w:p>
+    <w:p>
+      <w:r>
+        <w:t xml:space="preserve">     [1, 0, 1, 1, 0, 0, 0, 0, 0, 1, 1, 0, 0, 0, 0, 1, 0, 0, 0, 0, 0, 1, 0, 0, 1, 0, 1, 1, 1, 1, 0, 0, 0, 1, 1, 1, 0, 0, 0, 0, 1, 0, 0, 0, 1, 1, 1, 0, 1, 1, 0, 1, 1, 0, 1, 0, 1, 0, 0, 0, 0, 0, 1, 0, 0, 0, 0, 0, 1, 0, 1, 0, 0, 0, 0, 0, 1, 0, 0, 0, 1, 0, 0, 0, 0, 0, 0, 1, 1, 1, 0, 1, 1, 0, 1, 0, 1, 1, 1, 1, 0, 0, 1, 0, 1, 1] ,</w:t>
+      </w:r>
+    </w:p>
+    <w:p>
+      <w:r>
+        <w:t xml:space="preserve">     [0, 0, 1, 1, 1, 0, 0, 1, 1, 1, 0, 0, 0, 0, 0, 1, 0, 0, 0, 0, 0, 1, 0, 0, 1, 0, 1, 0, 1, 0, 0, 1, 0, 1, 1, 1, 0, 1, 0, 0, 1, 0, 0, 0, 1, 1, 1, 0, 0, 1, 0, 1, 1, 0, 1, 1, 1, 0, 1, 0, 1, 0, 1, 0, 1, 0, 1, 0, 1, 1, 1, 1, 1, 0, 1, 0, 1, 0, 0, 1, 1, 0, 0, 1, 0, 0, 0, 1, 1, 1, 1, 1, 1, 0, 1, 0, 1, 1, 1, 0, 0, 1, 0, 0, 1, 1] ,</w:t>
+      </w:r>
+    </w:p>
+    <w:p>
+      <w:r>
+        <w:t xml:space="preserve">     [0, 0, 0, 0, 1, 0, 0, 1, 1, 1, 0, 0, 0, 0, 0, 0, 0, 0, 0, 0, 0, 1, 0, 0, 0, 0, 0, 0, 0, 0, 0, 1, 0, 0, 0, 0, 0, 1, 0, 0, 0, 0, 0, 0, 0, 1, 1, 0, 0, 1, 0, 1, 0, 0, 0, 1, 1, 0, 1, 0, 1, 0, 1, 1, 1, 0, 1, 0, 0, 1, 1, 1, 1, 0, 1, 0, 1, 0, 0, 1, 0, 0, 0, 0, 0, 0, 0, 0, 1, 0, 1, 1, 0, 0, 0, 0, 0, 0, 1, 0, 0, 0, 0, 0, 0, 0] ,</w:t>
+      </w:r>
+    </w:p>
+    <w:p>
+      <w:r>
+        <w:t xml:space="preserve">     [0, 0, 0, 0, 1, 0, 0, 0, 1, 0, 0, 0, 0, 0, 0, 0, 0, 0, 0, 0, 0, 0, 0, 0, 0, 0, 0, 0, 0, 0, 0, 0, 0, 0, 0, 0, 0, 1, 0, 0, 0, 0, 0, 0, 0, 0, 0, 0, 0, 1, 0, 0, 0, 0, 0, 0, 0, 0, 0, 1, 0, 0, 1, 0, 1, 1, 0, 0, 0, 1, 1, 1, 1, 0, 1, 0, 0, 0, 0, 0, 0, 0, 0, 0, 0, 0, 0, 0, 1, 0, 0, 0, 0, 0, 0, 0, 0, 0, 1, 0, 0, 0, 0, 0, 0, 0] ,</w:t>
+      </w:r>
+    </w:p>
+    <w:p>
+      <w:r>
+        <w:lastRenderedPageBreak/>
+        <w:t xml:space="preserve">     [0, 0, 1, 0, 1, 0, 0, 1, 1, 1, 0, 0, 0, 0, 0, 1, 0, 0, 0, 0, 0, 0, 0, 0, 1, 0, 1, 0, 0, 0, 0, 1, 0, 1, 1, 0, 0, 1, 0, 0, 1, 0, 0, 0, 1, 1, 1, 0, 0, 1, 0, 1, 1, 0, 1, 1, 1, 0, 1, 0, 1, 0, 1, 0, 1, 0, 1, 0, 1, 1, 0, 1, 1, 0, 1, 0, 1, 0, 0, 1, 1, 0, 0, 1, 0, 0, 0, 1, 1, 1, 1, 1, 1, 0, 1, 0, 1, 1, 0, 0, 0, 1, 0, 0, 1, 1] ,</w:t>
+      </w:r>
+    </w:p>
+    <w:p>
+      <w:r>
+        <w:t xml:space="preserve">     [0, 0, 1, 1, 1, 1, 0, 1, 1, 1, 0, 0, 0, 0, 0, 1, 0, 0, 0, 0, 1, 0, 0, 0, 1, 0, 1, 0, 1, 1, 0, 1, 0, 1, 1, 0, 0, 1, 0, 0, 1, 0, 0, 0, 1, 1, 1, 0, 1, 1, 0, 1, 1, 0, 1, 1, 1, 0, 1, 0, 0, 0, 1, 0, 1, 1, 1, 0, 1, 1, 0, 1, 1, 0, 1, 0, 0, 0, 0, 1, 1, 0, 0, 1, 0, 0, 0, 1, 1, 1, 1, 1, 1, 0, 1, 0, 1, 1, 0, 0, 0, 1, 0, 0, 1, 1] ,</w:t>
+      </w:r>
+    </w:p>
+    <w:p>
+      <w:r>
+        <w:t xml:space="preserve">     [0, 0, 1, 1, 1, 0, 0, 1, 1, 1, 0, 0, 0, 0, 0, 1, 0, 0, 0, 0, 0, 1, 0, 0, 1, 0, 1, 0, 1, 0, 0, 1, 0, 1, 1, 1, 0, 1, 0, 0, 1, 0, 0, 0, 1, 1, 1, 0, 0, 1, 0, 1, 1, 0, 1, 1, 1, 0, 1, 0, 1, 0, 1, 0, 1, 0, 1, 0, 1, 1, 1, 1, 1, 0, 1, 0, 1, 0, 0, 1, 1, 0, 0, 0, 0, 0, 0, 1, 1, 1, 1, 1, 1, 0, 1, 0, 1, 1, 1, 0, 0, 1, 0, 0, 1, 1] ,</w:t>
+      </w:r>
+    </w:p>
+    <w:p>
+      <w:r>
+        <w:t xml:space="preserve">     [0, 0, 0, 0, 0, 0, 0, 0, 0, 0, 0, 0, 1, 0, 0, 0, 0, 0, 0, 0, 0, 0, 0, 0, 0, 0, 0, 0, 0, 0, 0, 0, 0, 0, 1, 0, 0, 0, 0, 0, 0, 0, 0, 0, 0, 0, 0, 0, 0, 0, 0, 0, 0, 0, 0, 0, 0, 0, 0, 0, 0, 0, 0, 1, 0, 0, 0, 1, 0, 0, 0, 0, 0, 0, 0, 0, 0, 0, 0, 0, 0, 0, 0, 1, 0, 0, 0, 0, 0, 0, 0, 0, 0, 0, 0, 0, 0, 0, 0, 0, 0, 0, 0, 0, 0, 0] ,</w:t>
+      </w:r>
+    </w:p>
+    <w:p>
+      <w:r>
+        <w:t xml:space="preserve">     [0, 0, 0, 0, 1, 0, 0, 1, 1, 0, 0, 0, 0, 0, 0, 0, 0, 0, 0, 0, 0, 1, 0, 0, 0, 0, 1, 0, 1, 0, 0, 1, 0, 1, 0, 1, 1, 1, 0, 0, 0, 0, 0, 0, 0, 1, 0, 0, 0, 1, 0, 0, 0, 0, 0, 1, 0, 0, 1, 0, 1, 0, 1, 0, 1, 0, 1, 0, 0, 1, 1, 1, 1, 0, 1, 0, 1, 0, 0, 1, 0, 0, 0, 0, 0, 0, 0, 0, 1, 0, 1, 1, 1, 0, 0, 0, 0, 0, 1, 0, 0, 1, 0, 0, 0, 0] ,</w:t>
+      </w:r>
+    </w:p>
+    <w:p>
+      <w:r>
+        <w:t xml:space="preserve">     [0, 0, 1, 1, 1, 0, 0, 1, 1, 1, 0, 0, 0, 0, 0, 1, 0, 0, 0, 0, 0, 1, 0, 0, 1, 0, 1, 0, 1, 0, 0, 1, 0, 1, 1, 1, 0, 1, 0, 0, 1, 0, 0, 0, 1, 1, 1, 0, 0, 1, 0, 1, 1, 0, 1, 1, 1, 0, 1, 0, 1, 0, 1, 0, 1, 0, 1, 0, 1, 1, 1, 1, 1, 0, 1, 0, 1, 0, 0, 1, 1, 0, 0, 0, 0, 0, 0, 1, 1, 0, 1, 1, 1, 0, 1, 0, 1, 1, 1, 0, 0, 1, 0, 0, 0, 1] ,</w:t>
+      </w:r>
+    </w:p>
+    <w:p>
+      <w:r>
+        <w:t xml:space="preserve">     [0, 0, 1, 1, 1, 0, 0, 1, 1, 1, 0, 0, 0, 0, 0, 1, 0, 0, 0, 0, 0, 1, 0, 0, 1, 0, 1, 0, 0, 0, 0, 1, 0, 1, 1, 1, 0, 1, 0, 0, 1, 0, 0, 0, 1, 1, 1, 0, 0, 1, 0, 1, 1, 0, 1, 1, 1, 0, 1, 0, 1, 0, 1, 0, 1, 0, 1, 0, 1, 1, 1, 1, 1, 0, 1, 0, 1, 0, 0, 1, 1, 0, 0, 0, 0, 0, 0, 1, 1, 1, 1, 1, 1, 0, 1, 0, 1, 1, 1, 0, 0, 1, 0, 0, 0, 1] ,</w:t>
+      </w:r>
+    </w:p>
+    <w:p>
+      <w:r>
+        <w:t xml:space="preserve">     [0, 1, 1, 0, 1, 1, 0, 1, 1, 0, 1, 0, 1, 1, 1, 0, 0, 0, 1, 0, 1, 0, 0, 1, 1, 1, 1, 0, 0, 0, 1, 0, 1, 1, 1, 0, 0, 1, 0, 1, 1, 0, 1, 1, 1, 1, 1, 0, 0, 1, 1, 0, 1, 0, 1, 1, 0, 1, 0, 1, 0, 0, 1, 1, 0, 1, 1, 1, 1, 1, 0, 1, 1, 0, 1, 1, 1, 1, 1, 0, 1, 0, 1, 1, 1, 1, 1, 0, 1, 1, 1, 1, 1, 1, 1, 1, 1, 1, 1, 1, 1, 1, 1, 0, 1, 1] ,</w:t>
+      </w:r>
+    </w:p>
+    <w:p>
+      <w:r>
+        <w:t xml:space="preserve">     [0, 0, 1, 1, 1, 0, 0, 1, 1, 1, 0, 0, 0, 0, 0, 1, 0, 0, 0, 0, 0, 1, 0, 0, 1, 0, 1, 0, 1, 0, 0, 1, 0, 1, 1, 1, 1, 1, 0, 0, 1, 0, 0, 0, 1, 1, 1, 0, 0, 1, 0, 1, 1, 0, 1, 1, 1, 0, 1, 0, 1, 0, 1, 0, 1, 0, 1, 0, 1, 1, 1, 1, 1, 0, 1, 0, 1, 0, 0, 1, 1, 0, 0, 0, 0, 0, 0, 1, 1, 1, 1, 1, 1, 0, 1, 0, 1, 1, 1, 0, 0, 1, 0, 0, 1, 1] ,</w:t>
+      </w:r>
+    </w:p>
+    <w:p>
+      <w:r>
+        <w:t xml:space="preserve">     [0, 0, 1, 1, 1, 0, 0, 1, 1, 1, 0, 0, 0, 0, 0, 1, 0, 0, 0, 0, 0, 1, 0, 0, 1, 0, 1, 0, 1, 0, 0, 1, 0, 1, 1, 1, 0, 1, 0, 0, 1, 0, 0, 0, 1, 1, 1, 0, 0, 1, 0, 1, 1, 0, 1, 1, 1, 0, 1, 0, 1, 0, 1, 0, 1, 0, 1, </w:t>
+      </w:r>
+      <w:r>
+        <w:lastRenderedPageBreak/>
+        <w:t>0, 1, 1, 1, 1, 1, 0, 1, 0, 1, 0, 0, 1, 1, 0, 0, 0, 0, 0, 0, 1, 1, 0, 1, 1, 1, 0, 1, 0, 1, 1, 1, 0, 0, 1, 0, 0, 0, 1] ,</w:t>
+      </w:r>
+    </w:p>
+    <w:p>
+      <w:r>
+        <w:t xml:space="preserve">     [0, 0, 0, 0, 1, 0, 0, 1, 1, 0, 0, 0, 0, 0, 0, 0, 0, 0, 0, 0, 0, 1, 0, 0, 0, 0, 1, 0, 1, 0, 0, 1, 0, 1, 0, 1, 1, 1, 0, 0, 0, 0, 0, 0, 0, 1, 0, 0, 0, 1, 0, 0, 0, 0, 0, 1, 0, 0, 1, 0, 1, 0, 1, 0, 1, 0, 1, 0, 0, 1, 1, 1, 1, 0, 1, 0, 1, 0, 0, 1, 0, 0, 0, 0, 0, 0, 0, 0, 1, 0, 1, 1, 1, 0, 0, 0, 0, 0, 1, 0, 0, 1, 0, 0, 0, 0] ,</w:t>
+      </w:r>
+    </w:p>
+    <w:p>
+      <w:r>
+        <w:t xml:space="preserve">     [0, 0, 0, 0, 1, 0, 0, 1, 1, 0, 0, 0, 0, 0, 0, 0, 0, 0, 0, 0, 0, 1, 0, 0, 0, 0, 1, 0, 1, 0, 0, 1, 0, 1, 0, 1, 1, 1, 0, 0, 0, 0, 0, 0, 0, 1, 0, 0, 0, 1, 0, 0, 0, 0, 0, 1, 0, 0, 1, 0, 1, 0, 1, 0, 1, 0, 1, 0, 0, 1, 1, 1, 1, 0, 1, 0, 1, 0, 0, 1, 0, 0, 0, 0, 0, 0, 0, 0, 1, 0, 1, 1, 1, 0, 0, 0, 0, 0, 1, 0, 0, 1, 0, 0, 0, 0] ,</w:t>
+      </w:r>
+    </w:p>
+    <w:p>
+      <w:r>
+        <w:t xml:space="preserve">     [0, 0, 1, 1, 1, 0, 0, 1, 1, 1, 0, 0, 0, 0, 0, 1, 0, 0, 0, 0, 0, 1, 0, 0, 1, 0, 1, 0, 1, 0, 0, 1, 0, 1, 1, 1, 0, 1, 0, 0, 1, 0, 0, 0, 1, 1, 1, 0, 0, 1, 0, 1, 1, 0, 1, 1, 1, 0, 1, 0, 1, 0, 1, 0, 1, 0, 1, 0, 1, 1, 1, 1, 1, 0, 1, 0, 1, 0, 0, 1, 1, 0, 0, 1, 0, 0, 0, 1, 1, 1, 1, 1, 1, 0, 1, 0, 1, 1, 1, 0, 0, 1, 0, 0, 1, 1] ,</w:t>
+      </w:r>
+    </w:p>
+    <w:p>
+      <w:r>
+        <w:t xml:space="preserve">     [0, 0, 1, 1, 1, 0, 0, 1, 1, 1, 0, 0, 0, 0, 0, 1, 0, 0, 0, 0, 0, 1, 0, 0, 1, 0, 1, 0, 1, 0, 0, 1, 0, 1, 1, 1, 1, 1, 0, 0, 1, 0, 0, 0, 1, 1, 1, 0, 0, 1, 0, 1, 1, 0, 1, 1, 1, 0, 1, 0, 1, 0, 1, 0, 1, 0, 1, 0, 1, 1, 1, 1, 1, 0, 1, 0, 1, 0, 0, 1, 1, 0, 0, 0, 0, 0, 0, 1, 1, 1, 1, 1, 1, 0, 1, 0, 1, 1, 1, 0, 0, 1, 0, 0, 1, 1] ,</w:t>
+      </w:r>
+    </w:p>
+    <w:p>
+      <w:r>
+        <w:t xml:space="preserve">     [0, 0, 1, 1, 1, 0, 0, 1, 1, 1, 0, 0, 0, 0, 0, 1, 0, 0, 0, 0, 0, 1, 0, 0, 1, 0, 1, 0, 1, 0, 0, 1, 0, 1, 1, 1, 1, 1, 0, 0, 1, 0, 0, 0, 1, 1, 1, 0, 0, 1, 0, 1, 1, 0, 1, 1, 1, 0, 1, 0, 1, 0, 1, 0, 1, 0, 1, 0, 1, 1, 1, 1, 1, 0, 1, 0, 1, 0, 0, 1, 1, 0, 0, 0, 0, 0, 0, 1, 1, 1, 1, 1, 1, 0, 1, 0, 1, 1, 1, 0, 0, 1, 0, 0, 1, 1] ,</w:t>
+      </w:r>
+    </w:p>
+    <w:p>
+      <w:r>
+        <w:t xml:space="preserve">     [0, 1, 1, 0, 1, 1, 0, 1, 1, 0, 1, 0, 1, 1, 1, 0, 0, 0, 1, 0, 1, 0, 0, 1, 1, 1, 1, 0, 0, 0, 1, 0, 1, 1, 1, 0, 0, 1, 0, 1, 1, 0, 1, 1, 1, 1, 1, 0, 0, 1, 1, 0, 1, 0, 1, 1, 0, 1, 0, 1, 0, 0, 1, 1, 0, 1, 1, 1, 1, 1, 0, 1, 1, 0, 1, 1, 1, 1, 1, 0, 1, 0, 1, 1, 1, 1, 1, 0, 1, 1, 1, 1, 1, 1, 1, 1, 1, 1, 1, 1, 1, 1, 1, 0, 1, 1] ,</w:t>
+      </w:r>
+    </w:p>
+    <w:p>
+      <w:r>
+        <w:t xml:space="preserve">     [0, 0, 0, 0, 1, 0, 0, 1, 1, 0, 0, 0, 0, 0, 0, 0, 0, 0, 0, 0, 0, 1, 0, 0, 0, 0, 1, 0, 1, 0, 0, 1, 0, 1, 0, 1, 1, 1, 0, 0, 0, 0, 0, 0, 0, 1, 0, 0, 0, 1, 0, 0, 0, 0, 0, 1, 0, 0, 1, 0, 1, 0, 1, 0, 1, 0, 1, 0, 0, 1, 1, 1, 1, 0, 1, 0, 1, 0, 0, 1, 0, 0, 0, 0, 0, 0, 0, 0, 1, 0, 1, 1, 1, 0, 0, 0, 0, 0, 1, 0, 0, 1, 0, 0, 0, 0] ,</w:t>
+      </w:r>
+    </w:p>
+    <w:p>
+      <w:r>
+        <w:t xml:space="preserve">     [0, 0, 1, 0, 1, 0, 1, 1, 1, 0, 0, 0, 0, 0, 0, 1, 0, 0, 0, 0, 0, 0, 0, 0, 1, 0, 0, 0, 0, 0, 0, 1, 0, 0, 1, 0, 0, 1, 0, 0, 0, 0, 0, 1, 1, 0, 1, 0, 0, 1, 0, 0, 1, 0, 0, 1, 0, 0, 1, 0, 1, 0, 1, 0, 1, 0, 1, 0, 0, 1, 0, 1, 1, 0, 1, 0, 1, 0, 1, 1, 0, 0, 0, 0, 0, 0, 0, 0, 0, 1, 1, 1, 1, 0, 0, 1, 0, 0, 0, 0, 0, 1, 0, 0, 1, 0] ,</w:t>
+      </w:r>
+    </w:p>
+    <w:p>
+      <w:r>
+        <w:t xml:space="preserve">     [0, 0, 0, 0, 0, 0, 0, 0, 0, 0, 0, 0, 0, 0, 0, 1, 0, 0, 0, 0, 0, 0, 0, 0, 0, 0, 0, 0, 1, 0, 0, 0, 0, 0, 1, 1, 0, 0, 0, 0, 0, 0, 0, 0, 0, 0, 0, 0, 0, 0, 0, 0, 0, 0, 0, 0, 0, 0, 0, 0, 0, 0, 0, 0, 0, 0, 0, 0, 0, 0, 0, 0, 0, 0, 0, 0, 0, 0, 0, 0, 1, 1, 0, 1, 0, 0, 0, 0, 0, 0, 0, 0, 0, 1, 0, 0, 0, 0, 1, 0, 0, 0, 0, 0, 1, 0]</w:t>
+      </w:r>
+    </w:p>
+    <w:p>
+      <w:r>
+        <w:lastRenderedPageBreak/>
+        <w:t>]</w:t>
+      </w:r>
+    </w:p>
+    <w:p>
+      <w:r>
+        <w:t>--------------------------------------</w:t>
+      </w:r>
+    </w:p>
+    <w:p>
+      <w:r>
+        <w:t>Top5 = [</w:t>
+      </w:r>
+    </w:p>
+    <w:p>
+      <w:r>
+        <w:t xml:space="preserve">     [0, 0, 1, 0, 1, 0, 0, 1, 1, 1, 0, 0, 1, 0, 0, 1, 0, 0, 0, 0, 0, 1, 0, 0, 0, 0, 1, 0, 0, 1, 0, 1, 0, 1, 0, 1, 0, 1, 0, 0, 1, 0, 0, 0, 1, 1, 1, 0, 1, 1, 0, 1, 1, 1, 1, 1, 0, 0, 1, 0, 1, 0, 1, 0, 1, 0, 1, 0, 0, 1, 0, 1, 1, 0, 1, 0, 0, 0, 0, 1, 0, 0, 0, 0, 0, 0, 0, 1, 0, 0, 1, 1, 1, 0, 1, 1, 1, 1, 1, 0, 0, 1, 0, 0, 0, 1] ,</w:t>
+      </w:r>
+    </w:p>
+    <w:p>
+      <w:r>
+        <w:t xml:space="preserve">     [0, 0, 1, 1, 1, 0, 0, 1, 1, 1, 0, 0, 0, 0, 0, 1, 0, 0, 0, 0, 0, 1, 0, 0, 1, 0, 1, 0, 1, 1, 0, 1, 0, 1, 1, 1, 1, 1, 0, 0, 1, 0, 0, 0, 1, 1, 1, 0, 1, 1, 0, 1, 1, 1, 1, 1, 1, 0, 1, 0, 1, 0, 1, 0, 1, 0, 1, 0, 1, 1, 1, 1, 1, 0, 1, 0, 1, 0, 0, 1, 1, 0, 0, 1, 0, 0, 0, 1, 1, 1, 1, 1, 1, 0, 1, 1, 1, 1, 1, 0, 0, 1, 0, 0, 1, 1] ,</w:t>
+      </w:r>
+    </w:p>
+    <w:p>
+      <w:r>
+        <w:t xml:space="preserve">     [0, 0, 1, 1, 1, 0, 0, 1, 1, 1, 0, 0, 0, 0, 0, 1, 0, 0, 0, 0, 0, 1, 0, 0, 1, 0, 1, 0, 1, 1, 0, 1, 0, 1, 1, 1, 1, 1, 0, 0, 1, 0, 0, 0, 1, 1, 1, 0, 1, 1, 0, 1, 1, 1, 1, 1, 1, 0, 1, 0, 1, 0, 1, 0, 1, 0, 1, 0, 1, 1, 1, 1, 1, 0, 1, 0, 1, 0, 0, 1, 1, 0, 0, 0, 0, 0, 0, 1, 1, 1, 1, 1, 1, 0, 1, 1, 1, 1, 1, 0, 0, 1, 0, 0, 1, 1] ,</w:t>
+      </w:r>
+    </w:p>
+    <w:p>
+      <w:r>
+        <w:t xml:space="preserve">     [0, 0, 1, 1, 1, 0, 0, 1, 1, 1, 0, 0, 0, 0, 0, 1, 0, 0, 0, 0, 0, 1, 0, 0, 1, 0, 1, 0, 1, 1, 0, 1, 0, 1, 1, 1, 1, 1, 0, 0, 1, 0, 0, 0, 1, 1, 1, 0, 1, 1, 0, 1, 1, 1, 1, 1, 1, 0, 1, 0, 1, 0, 1, 0, 1, 0, 1, 0, 1, 1, 1, 1, 1, 0, 1, 0, 1, 0, 0, 1, 1, 0, 0, 0, 0, 0, 0, 1, 1, 1, 1, 1, 1, 0, 1, 1, 1, 1, 1, 0, 0, 1, 0, 0, 1, 1] ,</w:t>
+      </w:r>
+    </w:p>
+    <w:p>
+      <w:r>
+        <w:t xml:space="preserve">     [0, 0, 1, 1, 1, 1, 0, 1, 1, 1, 0, 0, 0, 0, 0, 1, 0, 0, 0, 0, 0, 1, 0, 0, 1, 0, 1, 0, 1, 1, 0, 1, 0, 1, 1, 1, 1, 1, 0, 0, 1, 0, 0, 0, 1, 1, 1, 0, 1, 1, 0, 1, 1, 1, 1, 1, 1, 0, 1, 0, 1, 0, 1, 0, 1, 1, 1, 0, 1, 1, 1, 1, 1, 0, 1, 0, 1, 0, 0, 1, 1, 0, 0, 1, 0, 0, 0, 1, 1, 1, 1, 1, 1, 0, 1, 1, 1, 1, 1, 0, 0, 1, 0, 0, 1, 1] ,</w:t>
+      </w:r>
+    </w:p>
+    <w:p>
+      <w:r>
+        <w:t xml:space="preserve">     [0, 0, 1, 1, 1, 0, 0, 1, 1, 1, 0, 0, 0, 0, 0, 1, 0, 0, 0, 0, 0, 1, 0, 0, 1, 0, 1, 0, 1, 1, 0, 1, 0, 1, 1, 1, 1, 1, 0, 0, 1, 0, 0, 0, 1, 1, 1, 0, 1, 1, 0, 1, 1, 1, 1, 1, 1, 0, 1, 0, 1, 0, 1, 0, 1, 0, 1, 0, 1, 1, 1, 1, 1, 0, 1, 0, 1, 0, 0, 1, 1, 0, 0, 0, 0, 0, 0, 1, 1, 1, 1, 1, 1, 0, 1, 1, 1, 1, 1, 0, 0, 1, 0, 0, 1, 1] ,</w:t>
+      </w:r>
+    </w:p>
+    <w:p>
+      <w:r>
+        <w:t xml:space="preserve">     [0, 0, 1, 1, 1, 0, 0, 1, 1, 1, 0, 0, 0, 0, 0, 1, 0, 0, 0, 0, 0, 1, 0, 0, 1, 0, 1, 0, 1, 1, 0, 1, 0, 1, 1, 1, 1, 1, 0, 0, 1, 0, 0, 0, 1, 1, 1, 0, 1, 1, 0, 1, 1, 1, 1, 1, 1, 0, 1, 0, 1, 0, 1, 0, 1, 0, 1, 0, 1, 1, 1, 1, 1, 0, 1, 0, 1, 0, 0, 1, 1, 0, 0, 0, 0, 0, 0, 1, 1, 1, 1, 1, 1, 0, 1, 1, 1, 1, 1, 0, 0, 1, 0, 0, 1, 1] ,</w:t>
+      </w:r>
+    </w:p>
+    <w:p>
+      <w:r>
+        <w:t xml:space="preserve">     [0, 0, 1, 1, 1, 0, 0, 1, 1, 1, 0, 0, 0, 0, 0, 1, 0, 0, 0, 0, 0, 1, 0, 0, 1, 0, 1, 0, 1, 1, 0, 1, 0, 1, 1, 1, 1, 1, 0, 0, 1, 0, 0, 0, 1, 1, 1, 0, 1, 1, 0, 1, 1, 1, 1, 1, 1, 0, 1, 0, 1, 0, 1, 0, 1, 0, 1, 0, 1, 1, 1, 1, 1, 0, 1, 0, 1, 0, 0, 1, 1, 0, 0, 1, 0, 0, 0, 1, 1, 1, 1, 1, 1, 0, 1, 1, 1, 1, 1, 0, 0, 1, 0, 0, 1, 1] ,</w:t>
+      </w:r>
+    </w:p>
+    <w:p>
+      <w:r>
+        <w:t xml:space="preserve">     [0, 0, 1, 1, 0, 1, 0, 0, 0, 1, 1, 0, 0, 0, 0, 1, 0, 0, 0, 0, 0, 1, 0, 0, 1, 0, 1, 1, 1, 1, 0, 0, 0, 1, 1, 1, 0, 0, 0, 0, 1, 0, 0, 0, 1, 1, 1, 0, 1, 1, 1, 1, 1, 1, 1, 0, 1, 0, 0, 0, 0, 0, 1, 0, 0, 0, 0, 0, 1, 0, 1, 0, 0, 0, 0, 0, 1, 0, 0, 0, 1, 0, 0, 1, 0, 0, 0, 1, 1, 1, 0, 1, 1, 0, 1, 1, 1, 1, 1, 1, 0, 0, </w:t>
+      </w:r>
+      <w:r>
+        <w:lastRenderedPageBreak/>
+        <w:t>1, 0, 1, 1] ,</w:t>
+      </w:r>
+    </w:p>
+    <w:p>
+      <w:r>
+        <w:t xml:space="preserve">     [0, 0, 0, 0, 1, 0, 0, 1, 1, 0, 0, 0, 0, 0, 0, 0, 0, 0, 0, 0, 0, 1, 0, 0, 0, 0, 1, 0, 1, 0, 0, 1, 0, 1, 0, 1, 1, 1, 0, 0, 0, 0, 0, 0, 0, 1, 0, 0, 0, 1, 0, 0, 0, 0, 0, 1, 0, 0, 1, 0, 1, 0, 1, 0, 1, 0, 1, 0, 0, 1, 1, 1, 1, 0, 1, 0, 1, 0, 0, 1, 0, 0, 0, 0, 0, 0, 0, 0, 1, 0, 1, 1, 1, 0, 0, 0, 0, 0, 1, 0, 0, 1, 0, 0, 0, 0] ,</w:t>
+      </w:r>
+    </w:p>
+    <w:p>
+      <w:r>
+        <w:t xml:space="preserve">     [0, 0, 1, 1, 1, 0, 0, 1, 1, 1, 0, 0, 0, 0, 0, 1, 0, 0, 0, 0, 0, 1, 0, 0, 1, 0, 1, 0, 0, 1, 0, 1, 0, 1, 1, 1, 0, 1, 0, 0, 1, 0, 0, 0, 1, 1, 1, 0, 1, 1, 0, 1, 1, 0, 1, 1, 1, 0, 1, 0, 1, 0, 1, 0, 1, 0, 1, 0, 1, 1, 1, 1, 1, 0, 1, 0, 1, 0, 0, 1, 1, 0, 0, 0, 0, 0, 0, 1, 1, 0, 1, 1, 1, 0, 1, 0, 1, 1, 1, 0, 0, 1, 0, 0, 0, 1] ,</w:t>
+      </w:r>
+    </w:p>
+    <w:p>
+      <w:r>
+        <w:t xml:space="preserve">     [0, 0, 0, 0, 1, 0, 0, 1, 1, 1, 0, 0, 0, 0, 0, 0, 0, 0, 0, 0, 0, 1, 0, 0, 0, 0, 0, 0, 0, 0, 0, 1, 0, 0, 1, 0, 0, 1, 0, 0, 0, 0, 0, 0, 0, 1, 1, 0, 1, 1, 0, 1, 0, 0, 0, 1, 0, 0, 1, 0, 1, 0, 1, 1, 1, 0, 1, 0, 1, 1, 1, 1, 1, 0, 1, 0, 0, 0, 0, 1, 0, 0, 0, 1, 0, 0, 0, 0, 1, 0, 1, 1, 0, 0, 0, 0, 0, 0, 1, 1, 0, 1, 0, 0, 0, 0] ,</w:t>
+      </w:r>
+    </w:p>
+    <w:p>
+      <w:r>
+        <w:t xml:space="preserve">     [0, 0, 1, 1, 1, 0, 0, 1, 1, 1, 0, 0, 0, 0, 0, 1, 0, 0, 0, 0, 0, 1, 0, 0, 1, 0, 1, 0, 1, 1, 0, 1, 0, 1, 1, 1, 1, 1, 0, 0, 1, 0, 0, 0, 1, 1, 1, 0, 1, 1, 0, 1, 1, 1, 1, 1, 1, 0, 1, 0, 1, 0, 1, 0, 1, 0, 1, 0, 1, 1, 1, 1, 1, 0, 1, 0, 1, 0, 0, 1, 1, 0, 0, 1, 0, 0, 0, 1, 1, 1, 1, 1, 1, 0, 1, 1, 1, 1, 1, 0, 0, 1, 0, 0, 1, 1] ,</w:t>
+      </w:r>
+    </w:p>
+    <w:p>
+      <w:r>
+        <w:t xml:space="preserve">     [0, 0, 0, 0, 1, 0, 0, 1, 1, 1, 0, 0, 0, 0, 0, 0, 0, 0, 0, 0, 0, 1, 0, 0, 0, 0, 0, 0, 0, 1, 0, 1, 0, 0, 0, 0, 0, 1, 0, 0, 0, 0, 0, 0, 0, 1, 1, 0, 1, 1, 0, 1, 0, 0, 0, 1, 1, 0, 1, 0, 1, 0, 1, 1, 1, 0, 1, 0, 0, 1, 1, 1, 1, 0, 1, 0, 1, 0, 0, 1, 0, 0, 0, 0, 0, 0, 0, 0, 1, 0, 1, 1, 0, 0, 0, 0, 0, 0, 1, 0, 0, 0, 0, 0, 0, 0] ,</w:t>
+      </w:r>
+    </w:p>
+    <w:p>
+      <w:r>
+        <w:t xml:space="preserve">     [0, 0, 1, 1, 1, 0, 0, 1, 1, 1, 0, 0, 0, 0, 0, 1, 0, 0, 0, 0, 0, 1, 0, 0, 1, 0, 1, 0, 1, 1, 0, 1, 0, 1, 1, 1, 1, 1, 0, 0, 1, 0, 0, 0, 1, 1, 1, 0, 1, 1, 0, 1, 1, 1, 1, 1, 1, 0, 1, 0, 1, 0, 1, 0, 1, 0, 1, 0, 1, 1, 1, 1, 1, 0, 1, 0, 1, 0, 0, 1, 1, 0, 0, 0, 0, 0, 0, 1, 1, 1, 1, 1, 1, 0, 1, 1, 1, 1, 1, 0, 0, 1, 0, 0, 1, 1] ,</w:t>
+      </w:r>
+    </w:p>
+    <w:p>
+      <w:r>
+        <w:t xml:space="preserve">     [0, 0, 0, 0, 1, 0, 0, 1, 1, 0, 0, 0, 0, 0, 0, 0, 0, 0, 0, 0, 0, 1, 0, 0, 0, 0, 1, 0, 1, 0, 0, 1, 0, 1, 0, 1, 1, 1, 0, 0, 0, 0, 0, 0, 0, 1, 0, 0, 0, 1, 0, 0, 0, 0, 0, 1, 0, 0, 1, 0, 1, 0, 1, 0, 1, 0, 1, 0, 0, 1, 1, 1, 1, 0, 1, 0, 1, 0, 0, 1, 0, 0, 0, 0, 0, 0, 0, 0, 1, 0, 1, 1, 1, 0, 0, 0, 0, 0, 1, 0, 0, 1, 0, 0, 0, 0] ,</w:t>
+      </w:r>
+    </w:p>
+    <w:p>
+      <w:r>
+        <w:t xml:space="preserve">     [0, 0, 0, 0, 1, 0, 0, 1, 1, 0, 0, 0, 0, 0, 0, 0, 0, 0, 0, 0, 0, 1, 0, 0, 0, 0, 1, 0, 1, 0, 0, 1, 0, 1, 0, 1, 1, 1, 0, 0, 0, 0, 0, 0, 0, 1, 0, 0, 0, 1, 0, 0, 0, 0, 0, 1, 0, 0, 1, 0, 1, 0, 1, 0, 1, 0, 1, 0, 0, 1, 1, 1, 1, 0, 1, 0, 1, 0, 0, 1, 0, 0, 0, 0, 0, 0, 0, 0, 1, 0, 1, 1, 1, 0, 0, 0, 0, 0, 1, 0, 0, 1, 0, 0, 0, 0] ,</w:t>
+      </w:r>
+    </w:p>
+    <w:p>
+      <w:r>
+        <w:t xml:space="preserve">     [0, 1, 1, 0, 0, 0, 0, 0, 0, 0, 0, 0, 0, 0, 0, 0, 0, 0, 0, 0, 0, 0, 0, 0, 1, 0, 0, 1, 0, 1, 0, 0, 0, 0, 1, 0, 0, 0, 0, 0, 0, 0, 0, 0, 0, 0, 0, 0, 0, 0, 1, 0, 0, 0, 0, 0, 1, 0, 0, 0, 0, 0, 1, 0, 0, 1, 1, 0, 1, 0, 0, 0, 0, 0, 0, 0, 0, 0, 1, 0, 0, 0, 1, 1, 0, 0, 0, 1, 1, 1, 1, 1, 1, 1, 0, 0, 1, 0, 1, 0, 0, 0, 1, 0, 1, 0] ,</w:t>
+      </w:r>
+    </w:p>
+    <w:p>
+      <w:r>
+        <w:t xml:space="preserve">     [0, 0, 1, 1, 1, 0, 0, 1, 1, 1, 0, 0, 0, 0, 0, 1, 0, 0, 0, 0, 0, 1, 0, 0, 1, 0, 1, 0, 1, 1, 0, 1, </w:t>
+      </w:r>
+      <w:r>
+        <w:lastRenderedPageBreak/>
+        <w:t>0, 1, 1, 1, 1, 1, 0, 0, 1, 0, 0, 0, 1, 1, 1, 0, 1, 1, 0, 1, 1, 1, 1, 1, 1, 0, 1, 0, 1, 0, 1, 0, 1, 0, 1, 0, 1, 1, 1, 1, 1, 0, 1, 0, 1, 0, 0, 1, 1, 0, 0, 1, 0, 0, 0, 1, 1, 1, 1, 1, 1, 0, 1, 1, 1, 1, 1, 0, 0, 1, 0, 0, 1, 1] ,</w:t>
+      </w:r>
+    </w:p>
+    <w:p>
+      <w:r>
+        <w:t xml:space="preserve">     [1, 0, 1, 1, 0, 0, 0, 0, 0, 1, 1, 0, 0, 0, 0, 1, 0, 0, 0, 0, 0, 1, 0, 0, 1, 0, 1, 1, 1, 1, 0, 0, 0, 1, 1, 1, 1, 0, 0, 0, 1, 0, 0, 0, 1, 1, 1, 0, 1, 1, 1, 1, 1, 1, 1, 0, 1, 0, 0, 0, 0, 0, 1, 0, 0, 0, 0, 0, 1, 0, 1, 0, 0, 0, 0, 0, 1, 0, 0, 0, 1, 0, 0, 1, 0, 0, 0, 1, 1, 1, 0, 1, 1, 0, 1, 1, 1, 1, 1, 1, 0, 0, 1, 0, 1, 1] ,</w:t>
+      </w:r>
+    </w:p>
+    <w:p>
+      <w:r>
+        <w:t xml:space="preserve">     [0, 0, 1, 0, 1, 0, 0, 1, 1, 1, 0, 0, 0, 0, 0, 1, 0, 0, 0, 0, 0, 1, 0, 0, 1, 0, 1, 0, 0, 1, 0, 1, 0, 1, 1, 0, 0, 1, 0, 0, 1, 0, 0, 0, 1, 1, 1, 0, 1, 1, 0, 1, 1, 1, 1, 1, 1, 0, 1, 0, 1, 0, 1, 0, 1, 0, 1, 0, 1, 1, 1, 1, 1, 0, 1, 0, 1, 0, 0, 1, 1, 0, 0, 1, 0, 0, 0, 1, 1, 1, 1, 1, 1, 0, 1, 1, 1, 1, 1, 0, 0, 1, 0, 0, 1, 1] ,</w:t>
+      </w:r>
+    </w:p>
+    <w:p>
+      <w:r>
+        <w:t xml:space="preserve">     [1, 0, 0, 0, 0, 0, 0, 0, 0, 0, 0, 0, 0, 0, 0, 0, 0, 0, 0, 0, 0, 1, 0, 0, 0, 0, 1, 0, 1, 0, 0, 0, 0, 1, 0, 1, 1, 1, 0, 0, 0, 0, 0, 0, 0, 1, 0, 0, 0, 0, 0, 0, 0, 0, 0, 0, 0, 0, 0, 1, 0, 0, 0, 0, 0, 0, 0, 0, 0, 0, 1, 1, 0, 0, 0, 0, 1, 0, 0, 0, 0, 0, 0, 0, 0, 0, 0, 0, 1, 0, 0, 1, 1, 0, 0, 0, 0, 0, 1, 0, 0, 0, 0, 0, 0, 0] ,</w:t>
+      </w:r>
+    </w:p>
+    <w:p>
+      <w:r>
+        <w:t xml:space="preserve">     [0, 0, 1, 0, 1, 0, 0, 1, 1, 1, 0, 0, 0, 0, 0, 1, 0, 0, 0, 0, 0, 0, 0, 0, 1, 0, 1, 0, 0, 1, 0, 1, 0, 1, 1, 0, 0, 1, 0, 0, 1, 0, 0, 0, 1, 1, 1, 0, 1, 1, 0, 1, 1, 1, 1, 1, 1, 0, 1, 0, 1, 0, 1, 0, 1, 0, 1, 0, 1, 1, 0, 1, 1, 0, 1, 0, 1, 0, 0, 1, 1, 0, 0, 1, 0, 0, 0, 1, 1, 1, 1, 1, 1, 0, 1, 1, 1, 1, 1, 0, 0, 1, 0, 0, 1, 1] ,</w:t>
+      </w:r>
+    </w:p>
+    <w:p>
+      <w:r>
+        <w:t xml:space="preserve">     [0, 0, 1, 1, 0, 0, 0, 0, 1, 0, 1, 0, 0, 0, 0, 0, 1, 0, 0, 0, 0, 0, 0, 0, 1, 0, 1, 1, 0, 1, 1, 0, 0, 0, 1, 1, 0, 0, 0, 0, 0, 0, 0, 0, 1, 0, 0, 1, 0, 1, 0, 0, 0, 1, 1, 0, 1, 0, 0, 1, 0, 0, 1, 0, 0, 0, 1, 0, 1, 0, 0, 0, 0, 0, 0, 0, 1, 0, 1, 0, 0, 0, 0, 0, 0, 0, 0, 1, 1, 1, 1, 1, 1, 1, 0, 0, 0, 1, 1, 0, 1, 0, 1, 0, 1, 0] ,</w:t>
+      </w:r>
+    </w:p>
+    <w:p>
+      <w:r>
+        <w:t xml:space="preserve">     [1, 0, 1, 1, 0, 0, 0, 0, 0, 1, 1, 0, 0, 0, 0, 1, 0, 0, 0, 0, 0, 1, 0, 0, 1, 0, 1, 1, 1, 1, 0, 0, 0, 1, 1, 1, 1, 0, 0, 0, 1, 0, 0, 0, 1, 1, 1, 0, 1, 1, 1, 1, 1, 1, 1, 0, 1, 0, 0, 0, 0, 0, 1, 0, 0, 0, 0, 0, 1, 0, 1, 0, 0, 0, 0, 0, 1, 0, 0, 0, 1, 0, 0, 0, 0, 0, 0, 1, 1, 1, 0, 1, 1, 0, 1, 1, 1, 1, 1, 1, 0, 0, 1, 0, 1, 1] ,</w:t>
+      </w:r>
+    </w:p>
+    <w:p>
+      <w:r>
+        <w:t xml:space="preserve">     [0, 0, 1, 1, 1, 0, 0, 1, 1, 1, 0, 0, 0, 0, 0, 1, 0, 0, 0, 0, 0, 1, 0, 0, 1, 0, 1, 0, 1, 1, 0, 1, 0, 1, 1, 1, 1, 1, 0, 0, 1, 0, 0, 0, 1, 1, 1, 0, 1, 1, 0, 1, 1, 1, 1, 1, 1, 0, 1, 0, 1, 0, 1, 0, 1, 0, 1, 0, 1, 1, 1, 1, 1, 0, 1, 0, 1, 0, 0, 1, 1, 0, 0, 1, 0, 0, 0, 1, 1, 1, 1, 1, 1, 0, 1, 1, 1, 1, 1, 0, 0, 1, 0, 0, 1, 1] ,</w:t>
+      </w:r>
+    </w:p>
+    <w:p>
+      <w:r>
+        <w:t xml:space="preserve">     [0, 0, 0, 0, 1, 0, 0, 1, 1, 1, 0, 0, 0, 0, 0, 0, 0, 0, 0, 0, 0, 1, 0, 0, 0, 0, 0, 0, 0, 1, 0, 1, 0, 0, 0, 0, 0, 1, 0, 0, 0, 0, 0, 0, 0, 1, 1, 0, 1, 1, 0, 1, 0, 0, 0, 1, 1, 0, 1, 0, 1, 0, 1, 1, 1, 0, 1, 0, 0, 1, 1, 1, 1, 0, 1, 0, 1, 0, 0, 1, 0, 0, 0, 0, 0, 0, 0, 0, 1, 0, 1, 1, 0, 0, 0, 0, 0, 0, 1, 0, 0, 0, 0, 0, 0, 0] ,</w:t>
+      </w:r>
+    </w:p>
+    <w:p>
+      <w:r>
+        <w:t xml:space="preserve">     [0, 0, 0, 0, 1, 0, 0, 0, 1, 0, 0, 0, 0, 0, 0, 0, 0, 0, 0, 0, 0, 0, 0, 0, 0, 0, 0, 0, 0, 0, 0, 0, 0, 0, 0, 0, 0, 1, 0, 0, 0, 0, 0, 0, 0, 0, 0, 0, 0, 1, 0, 0, 0, 0, 0, 0, 0, 0, 0, 1, 0, 0, 1, 0, 1, 1, 0, 0, 0, 1, 1, 1, 1, 0, 1, 0, 0, 0, 0, 0, 0, 0, 0, 0, 0, 0, 0, 0, 1, 0, 0, 0, 0, 0, 0, 0, 0, 0, 1, 0, 0, 0, </w:t>
+      </w:r>
+      <w:r>
+        <w:lastRenderedPageBreak/>
+        <w:t>0, 0, 0, 0] ,</w:t>
+      </w:r>
+    </w:p>
+    <w:p>
+      <w:r>
+        <w:t xml:space="preserve">     [0, 0, 1, 0, 1, 0, 0, 1, 1, 1, 0, 0, 0, 0, 0, 1, 0, 0, 0, 0, 0, 0, 0, 0, 1, 0, 1, 0, 0, 1, 0, 1, 0, 1, 1, 0, 0, 1, 0, 0, 1, 0, 0, 0, 1, 1, 1, 0, 1, 1, 0, 1, 1, 1, 1, 1, 1, 0, 1, 0, 1, 0, 1, 0, 1, 0, 1, 0, 1, 1, 0, 1, 1, 0, 1, 0, 1, 0, 0, 1, 1, 0, 0, 1, 0, 0, 0, 1, 1, 1, 1, 1, 1, 0, 1, 1, 1, 1, 1, 0, 0, 1, 0, 0, 1, 1] ,</w:t>
+      </w:r>
+    </w:p>
+    <w:p>
+      <w:r>
+        <w:t xml:space="preserve">     [0, 0, 1, 1, 1, 1, 0, 1, 1, 1, 0, 0, 0, 0, 0, 1, 0, 0, 0, 0, 1, 0, 0, 0, 1, 0, 1, 0, 1, 1, 0, 1, 0, 1, 1, 0, 0, 1, 0, 0, 1, 0, 0, 0, 1, 1, 1, 0, 1, 1, 0, 1, 1, 1, 1, 1, 1, 0, 1, 0, 0, 0, 1, 0, 1, 1, 1, 0, 1, 1, 0, 1, 1, 0, 1, 0, 0, 0, 0, 1, 1, 0, 0, 1, 0, 0, 0, 1, 1, 1, 1, 1, 1, 0, 1, 1, 1, 1, 0, 0, 0, 1, 0, 0, 1, 1] ,</w:t>
+      </w:r>
+    </w:p>
+    <w:p>
+      <w:r>
+        <w:t xml:space="preserve">     [0, 0, 1, 1, 1, 0, 0, 1, 1, 1, 0, 0, 0, 0, 0, 1, 0, 0, 0, 0, 0, 1, 0, 0, 1, 0, 1, 0, 1, 1, 0, 1, 0, 1, 1, 1, 1, 1, 0, 0, 1, 0, 0, 0, 1, 1, 1, 0, 1, 1, 0, 1, 1, 1, 1, 1, 1, 0, 1, 0, 1, 0, 1, 0, 1, 0, 1, 0, 1, 1, 1, 1, 1, 0, 1, 0, 1, 0, 0, 1, 1, 0, 0, 0, 0, 0, 0, 1, 1, 1, 1, 1, 1, 0, 1, 1, 1, 1, 1, 0, 0, 1, 0, 0, 1, 1] ,</w:t>
+      </w:r>
+    </w:p>
+    <w:p>
+      <w:r>
+        <w:t xml:space="preserve">     [0, 0, 0, 0, 0, 0, 0, 0, 0, 0, 0, 0, 1, 0, 0, 0, 0, 0, 0, 0, 0, 0, 0, 1, 0, 0, 0, 0, 0, 0, 0, 0, 0, 0, 1, 0, 0, 0, 0, 0, 0, 0, 0, 0, 0, 0, 0, 0, 0, 0, 0, 0, 0, 0, 0, 0, 0, 0, 0, 0, 0, 0, 0, 1, 0, 0, 0, 1, 0, 0, 0, 0, 0, 0, 0, 0, 0, 0, 0, 0, 0, 0, 0, 1, 0, 0, 0, 0, 0, 0, 0, 0, 0, 0, 0, 0, 0, 0, 0, 0, 0, 0, 0, 0, 0, 0] ,</w:t>
+      </w:r>
+    </w:p>
+    <w:p>
+      <w:r>
+        <w:t xml:space="preserve">     [0, 0, 0, 0, 1, 0, 0, 1, 1, 0, 0, 0, 0, 0, 0, 0, 0, 0, 0, 0, 0, 1, 0, 0, 0, 0, 1, 0, 1, 0, 0, 1, 0, 1, 0, 1, 1, 1, 0, 0, 0, 0, 0, 0, 0, 1, 0, 0, 0, 1, 0, 0, 0, 0, 0, 1, 0, 0, 1, 0, 1, 0, 1, 0, 1, 0, 1, 0, 0, 1, 1, 1, 1, 0, 1, 0, 1, 0, 0, 1, 0, 0, 0, 0, 0, 0, 0, 0, 1, 0, 1, 1, 1, 0, 0, 0, 0, 0, 1, 0, 0, 1, 0, 0, 0, 0] ,</w:t>
+      </w:r>
+    </w:p>
+    <w:p>
+      <w:r>
+        <w:t xml:space="preserve">     [0, 0, 1, 1, 1, 0, 0, 1, 1, 1, 0, 0, 0, 0, 0, 1, 0, 0, 0, 0, 0, 1, 0, 0, 1, 0, 1, 0, 1, 1, 0, 1, 0, 1, 1, 1, 1, 1, 0, 0, 1, 0, 0, 0, 1, 1, 1, 0, 1, 1, 0, 1, 1, 0, 1, 1, 1, 0, 1, 0, 1, 0, 1, 0, 1, 0, 1, 0, 1, 1, 1, 1, 1, 0, 1, 0, 1, 0, 0, 1, 1, 0, 0, 0, 0, 0, 0, 1, 1, 0, 1, 1, 1, 0, 1, 0, 1, 1, 1, 0, 0, 1, 0, 0, 0, 1] ,</w:t>
+      </w:r>
+    </w:p>
+    <w:p>
+      <w:r>
+        <w:t xml:space="preserve">     [0, 0, 1, 1, 1, 0, 0, 1, 1, 1, 0, 0, 0, 0, 0, 1, 0, 0, 0, 0, 0, 1, 0, 0, 1, 0, 1, 0, 0, 1, 0, 1, 0, 1, 1, 1, 0, 1, 0, 0, 1, 0, 0, 0, 1, 1, 1, 0, 1, 1, 0, 1, 1, 1, 1, 1, 1, 0, 1, 0, 1, 0, 1, 0, 1, 0, 1, 0, 1, 1, 1, 1, 1, 0, 1, 0, 1, 0, 0, 1, 1, 0, 0, 0, 0, 0, 0, 1, 1, 1, 1, 1, 1, 0, 1, 1, 1, 1, 1, 0, 0, 1, 0, 0, 0, 1] ,</w:t>
+      </w:r>
+    </w:p>
+    <w:p>
+      <w:r>
+        <w:t xml:space="preserve">     [0, 1, 1, 0, 1, 1, 0, 1, 1, 0, 1, 0, 1, 1, 1, 0, 0, 0, 1, 0, 1, 0, 0, 1, 1, 1, 1, 0, 0, 0, 1, 0, 1, 1, 1, 0, 0, 1, 0, 1, 1, 0, 1, 1, 1, 1, 1, 0, 0, 1, 1, 0, 1, 0, 1, 1, 0, 1, 0, 1, 0, 0, 1, 1, 0, 1, 1, 1, 1, 1, 0, 1, 1, 0, 1, 1, 1, 1, 1, 0, 1, 0, 1, 1, 1, 1, 1, 0, 1, 1, 1, 1, 1, 1, 1, 1, 1, 1, 1, 1, 1, 1, 1, 0, 1, 1] ,</w:t>
+      </w:r>
+    </w:p>
+    <w:p>
+      <w:r>
+        <w:t xml:space="preserve">     [0, 0, 1, 1, 1, 0, 0, 1, 1, 1, 0, 0, 0, 0, 0, 1, 0, 0, 0, 0, 0, 1, 0, 0, 1, 0, 1, 0, 1, 1, 0, 1, 0, 1, 1, 1, 1, 1, 0, 0, 1, 0, 0, 0, 1, 1, 1, 0, 1, 1, 0, 1, 1, 1, 1, 1, 1, 0, 1, 0, 1, 0, 1, 0, 1, 0, 1, 0, 1, 1, 1, 1, 1, 0, 1, 0, 1, 0, 0, 1, 1, 0, 0, 0, 0, 0, 0, 1, 1, 1, 1, 1, 1, 0, 1, 1, 1, 1, 1, 0, 0, 1, 0, 0, 1, 1] ,</w:t>
+      </w:r>
+    </w:p>
+    <w:p>
+      <w:r>
+        <w:t xml:space="preserve">     [0, 0, 1, 1, 1, 0, 0, 1, 1, 1, 0, 0, 0, 0, 0, 1, 0, 0, 0, 0, 0, 1, 0, 0, 1, 0, 1, 0, 1, 1, 0, 1, </w:t>
+      </w:r>
+      <w:r>
+        <w:lastRenderedPageBreak/>
+        <w:t>0, 1, 1, 1, 1, 1, 0, 0, 1, 0, 0, 0, 1, 1, 1, 0, 1, 1, 0, 1, 1, 0, 1, 1, 1, 0, 1, 0, 1, 0, 1, 0, 1, 0, 1, 0, 1, 1, 1, 1, 1, 0, 1, 0, 1, 0, 0, 1, 1, 0, 0, 0, 0, 0, 0, 1, 1, 0, 1, 1, 1, 0, 1, 0, 1, 1, 1, 0, 0, 1, 0, 0, 0, 1] ,</w:t>
+      </w:r>
+    </w:p>
+    <w:p>
+      <w:r>
+        <w:t xml:space="preserve">     [0, 0, 0, 0, 1, 0, 0, 1, 1, 0, 0, 0, 0, 0, 0, 0, 0, 0, 0, 0, 0, 1, 0, 0, 0, 0, 1, 0, 1, 0, 0, 1, 0, 1, 0, 1, 1, 1, 0, 0, 0, 0, 0, 0, 0, 1, 0, 0, 0, 1, 0, 0, 0, 0, 0, 1, 0, 0, 1, 0, 1, 0, 1, 0, 1, 0, 1, 0, 0, 1, 1, 1, 1, 0, 1, 0, 1, 0, 0, 1, 0, 0, 0, 0, 0, 0, 0, 0, 1, 0, 1, 1, 1, 0, 0, 0, 0, 0, 1, 0, 0, 1, 0, 0, 0, 0] ,</w:t>
+      </w:r>
+    </w:p>
+    <w:p>
+      <w:r>
+        <w:t xml:space="preserve">     [0, 0, 0, 0, 1, 0, 0, 1, 1, 0, 0, 0, 0, 0, 0, 0, 0, 0, 0, 0, 0, 1, 0, 0, 0, 0, 1, 0, 1, 0, 0, 1, 0, 1, 0, 1, 1, 1, 0, 0, 0, 0, 0, 0, 0, 1, 0, 0, 0, 1, 0, 0, 0, 0, 0, 1, 0, 0, 1, 0, 1, 0, 1, 0, 1, 0, 1, 0, 0, 1, 1, 1, 1, 0, 1, 0, 1, 0, 0, 1, 0, 0, 0, 0, 0, 0, 0, 0, 1, 0, 1, 1, 1, 0, 0, 0, 0, 0, 1, 0, 0, 1, 0, 0, 0, 0] ,</w:t>
+      </w:r>
+    </w:p>
+    <w:p>
+      <w:r>
+        <w:t xml:space="preserve">     [0, 0, 1, 1, 1, 0, 0, 1, 1, 1, 0, 0, 0, 0, 0, 1, 0, 0, 0, 0, 0, 1, 0, 0, 1, 0, 1, 0, 1, 1, 0, 1, 0, 1, 1, 1, 1, 1, 0, 0, 1, 0, 0, 0, 1, 1, 1, 0, 1, 1, 0, 1, 1, 1, 1, 1, 1, 0, 1, 0, 1, 0, 1, 0, 1, 0, 1, 0, 1, 1, 1, 1, 1, 0, 1, 0, 1, 0, 0, 1, 1, 0, 0, 1, 0, 0, 0, 1, 1, 1, 1, 1, 1, 0, 1, 1, 1, 1, 1, 0, 0, 1, 0, 0, 1, 1] ,</w:t>
+      </w:r>
+    </w:p>
+    <w:p>
+      <w:r>
+        <w:t xml:space="preserve">     [0, 0, 1, 1, 1, 0, 0, 1, 1, 1, 0, 0, 0, 0, 0, 1, 0, 0, 0, 0, 0, 1, 0, 0, 1, 0, 1, 0, 1, 1, 0, 1, 0, 1, 1, 1, 1, 1, 0, 0, 1, 0, 0, 0, 1, 1, 1, 0, 1, 1, 0, 1, 1, 1, 1, 1, 1, 0, 1, 0, 1, 0, 1, 0, 1, 0, 1, 0, 1, 1, 1, 1, 1, 0, 1, 0, 1, 0, 0, 1, 1, 0, 0, 0, 0, 0, 0, 1, 1, 1, 1, 1, 1, 0, 1, 1, 1, 1, 1, 0, 0, 1, 0, 0, 1, 1] ,</w:t>
+      </w:r>
+    </w:p>
+    <w:p>
+      <w:r>
+        <w:t xml:space="preserve">     [0, 0, 1, 1, 1, 0, 0, 1, 1, 1, 0, 0, 0, 0, 0, 1, 0, 0, 0, 0, 0, 1, 0, 0, 1, 0, 1, 0, 1, 1, 0, 1, 0, 1, 1, 1, 1, 1, 0, 0, 1, 0, 0, 0, 1, 1, 1, 0, 1, 1, 0, 1, 1, 1, 1, 1, 1, 0, 1, 0, 1, 0, 1, 0, 1, 0, 1, 0, 1, 1, 1, 1, 1, 0, 1, 0, 1, 0, 0, 1, 1, 0, 0, 0, 0, 0, 0, 1, 1, 1, 1, 1, 1, 0, 1, 1, 1, 1, 1, 0, 0, 1, 0, 0, 1, 1] ,</w:t>
+      </w:r>
+    </w:p>
+    <w:p>
+      <w:r>
+        <w:t xml:space="preserve">     [0, 1, 1, 0, 1, 1, 0, 1, 1, 0, 1, 0, 1, 1, 1, 0, 0, 0, 1, 0, 1, 0, 0, 1, 1, 1, 1, 0, 0, 0, 1, 0, 1, 1, 1, 0, 0, 1, 0, 1, 1, 0, 1, 1, 1, 1, 1, 0, 0, 1, 1, 0, 1, 0, 1, 1, 0, 1, 0, 1, 0, 0, 1, 1, 0, 1, 1, 1, 1, 1, 0, 1, 1, 0, 1, 1, 1, 1, 1, 0, 1, 0, 1, 1, 1, 1, 1, 0, 1, 1, 1, 1, 1, 1, 1, 1, 1, 1, 1, 1, 1, 1, 1, 0, 1, 1] ,</w:t>
+      </w:r>
+    </w:p>
+    <w:p>
+      <w:r>
+        <w:t xml:space="preserve">     [0, 0, 0, 0, 1, 0, 0, 1, 1, 0, 0, 0, 0, 0, 0, 0, 0, 0, 0, 0, 0, 1, 0, 0, 0, 0, 1, 0, 1, 0, 0, 1, 0, 1, 0, 1, 1, 1, 0, 0, 0, 0, 0, 0, 0, 1, 0, 0, 0, 1, 0, 0, 0, 0, 0, 1, 0, 0, 1, 0, 1, 0, 1, 0, 1, 0, 1, 0, 0, 1, 1, 1, 1, 0, 1, 0, 1, 0, 0, 1, 0, 0, 0, 0, 0, 0, 0, 0, 1, 0, 1, 1, 1, 0, 0, 0, 0, 0, 1, 0, 0, 1, 0, 0, 0, 0] ,</w:t>
+      </w:r>
+    </w:p>
+    <w:p>
+      <w:r>
+        <w:t xml:space="preserve">     [0, 0, 1, 0, 1, 0, 1, 1, 1, 0, 0, 0, 0, 0, 0, 1, 0, 0, 0, 0, 0, 0, 0, 0, 1, 0, 0, 0, 0, 0, 0, 1, 0, 0, 1, 0, 0, 1, 0, 1, 0, 0, 0, 1, 1, 0, 1, 0, 0, 1, 0, 0, 1, 1, 0, 1, 0, 0, 1, 0, 1, 0, 1, 0, 1, 0, 1, 0, 0, 1, 0, 1, 1, 0, 1, 0, 1, 0, 1, 1, 0, 0, 0, 0, 0, 0, 0, 0, 1, 1, 1, 1, 1, 0, 0, 1, 0, 0, 1, 0, 0, 1, 0, 0, 1, 0] ,</w:t>
+      </w:r>
+    </w:p>
+    <w:p>
+      <w:r>
+        <w:t xml:space="preserve">     [0, 0, 0, 0, 0, 0, 0, 0, 0, 0, 0, 0, 0, 0, 0, 1, 0, 0, 0, 0, 0, 0, 0, 0, 0, 0, 0, 0, 1, 0, 1, 0, 0, 0, 1, 1, 0, 0, 0, 0, 0, 0, 0, 0, 0, 0, 0, 0, 0, 0, 0, 0, 0, 0, 0, 0, 0, 0, 0, 0, 0, 0, 0, 0, 0, 0, 0, 0, 0, 0, 0, 0, 0, 0, 0, 0, 0, 0, 0, 0, 1, 1, 0, 1, 0, 0, 0, 0, 0, 1, 0, 0, 0, 1, 0, 0, 0, 0, 1, 0, 0, 0, </w:t>
+      </w:r>
+      <w:r>
+        <w:lastRenderedPageBreak/>
+        <w:t>0, 0, 1, 0]</w:t>
+      </w:r>
+    </w:p>
+    <w:p>
+      <w:r>
+        <w:t>]</w:t>
+      </w:r>
+    </w:p>
+    <w:p>
+      <w:r>
+        <w:t>--------------------------------------</w:t>
+      </w:r>
+    </w:p>
+    <w:p>
+      <w:r>
+        <w:t>Top10 = [</w:t>
+      </w:r>
+    </w:p>
+    <w:p>
+      <w:r>
+        <w:t xml:space="preserve">     [0, 0, 1, 0, 1, 0, 0, 1, 1, 1, 0, 0, 1, 0, 0, 1, 0, 1, 0, 0, 0, 1, 0, 0, 1, 0, 1, 0, 0, 1, 0, 1, 0, 1, 0, 1, 0, 1, 0, 0, 1, 0, 0, 0, 1, 1, 1, 0, 1, 1, 0, 1, 1, 1, 1, 1, 0, 0, 1, 0, 1, 0, 1, 0, 1, 0, 1, 0, 1, 1, 0, 1, 1, 0, 1, 0, 1, 0, 0, 1, 0, 0, 0, 0, 0, 0, 0, 1, 0, 0, 1, 1, 1, 1, 1, 1, 1, 1, 1, 0, 1, 1, 0, 0, 0, 1] ,</w:t>
+      </w:r>
+    </w:p>
+    <w:p>
+      <w:r>
+        <w:t xml:space="preserve">     [1, 0, 1, 1, 1, 0, 0, 1, 1, 1, 0, 0, 0, 0, 0, 1, 0, 1, 0, 0, 0, 1, 0, 0, 1, 0, 1, 0, 1, 1, 0, 1, 0, 1, 1, 1, 1, 1, 0, 0, 1, 0, 0, 0, 1, 1, 1, 0, 1, 1, 0, 1, 1, 1, 1, 1, 1, 0, 1, 0, 1, 0, 1, 0, 1, 0, 1, 0, 1, 1, 1, 1, 1, 0, 1, 0, 1, 0, 0, 1, 1, 0, 1, 1, 0, 0, 0, 1, 1, 1, 1, 1, 1, 1, 1, 1, 1, 1, 1, 1, 1, 1, 0, 0, 1, 1] ,</w:t>
+      </w:r>
+    </w:p>
+    <w:p>
+      <w:r>
+        <w:t xml:space="preserve">     [1, 0, 1, 1, 1, 0, 0, 1, 1, 1, 0, 0, 0, 0, 0, 1, 0, 1, 0, 0, 0, 1, 0, 0, 1, 0, 1, 0, 1, 1, 0, 1, 0, 1, 1, 1, 1, 1, 0, 0, 1, 0, 0, 0, 1, 1, 1, 0, 1, 1, 0, 1, 1, 1, 1, 1, 1, 0, 1, 0, 1, 0, 1, 0, 1, 0, 1, 0, 1, 1, 1, 1, 1, 0, 1, 0, 1, 0, 0, 1, 1, 0, 1, 0, 0, 0, 0, 1, 1, 1, 1, 1, 1, 1, 1, 1, 1, 1, 1, 1, 1, 1, 0, 0, 1, 1] ,</w:t>
+      </w:r>
+    </w:p>
+    <w:p>
+      <w:r>
+        <w:t xml:space="preserve">     [1, 0, 1, 1, 1, 0, 0, 1, 1, 1, 0, 0, 0, 0, 0, 1, 0, 1, 0, 0, 0, 1, 0, 0, 1, 0, 1, 0, 1, 1, 0, 1, 0, 1, 1, 1, 1, 1, 0, 0, 1, 0, 0, 0, 1, 1, 1, 0, 1, 1, 0, 1, 1, 1, 1, 1, 1, 0, 1, 0, 1, 0, 1, 0, 1, 0, 1, 0, 1, 1, 1, 1, 1, 0, 1, 0, 1, 0, 0, 1, 1, 0, 1, 0, 0, 0, 0, 1, 1, 1, 1, 1, 1, 1, 1, 1, 1, 1, 1, 1, 1, 1, 0, 0, 1, 1] ,</w:t>
+      </w:r>
+    </w:p>
+    <w:p>
+      <w:r>
+        <w:t xml:space="preserve">     [1, 0, 1, 1, 1, 1, 0, 1, 1, 1, 0, 0, 0, 0, 0, 1, 0, 1, 0, 0, 0, 1, 0, 0, 1, 0, 1, 0, 1, 1, 0, 1, 0, 1, 1, 1, 1, 1, 0, 0, 1, 0, 0, 0, 1, 1, 1, 0, 1, 1, 0, 1, 1, 1, 1, 1, 1, 0, 1, 0, 1, 0, 1, 0, 1, 1, 1, 0, 1, 1, 1, 1, 1, 0, 1, 0, 1, 0, 0, 1, 1, 0, 1, 1, 0, 0, 0, 1, 1, 1, 1, 1, 1, 1, 1, 1, 1, 1, 1, 1, 1, 1, 0, 0, 1, 1] ,</w:t>
+      </w:r>
+    </w:p>
+    <w:p>
+      <w:r>
+        <w:t xml:space="preserve">     [1, 0, 1, 1, 1, 0, 0, 1, 1, 1, 0, 0, 0, 0, 0, 1, 0, 1, 0, 0, 0, 1, 0, 0, 1, 0, 1, 0, 1, 1, 0, 1, 0, 1, 1, 1, 1, 1, 0, 0, 1, 0, 0, 0, 1, 1, 1, 0, 1, 1, 0, 1, 1, 1, 1, 1, 1, 0, 1, 0, 1, 0, 1, 0, 1, 0, 1, 0, 1, 1, 1, 1, 1, 0, 1, 0, 1, 0, 0, 1, 1, 0, 1, 0, 0, 0, 0, 1, 1, 1, 1, 1, 1, 1, 1, 1, 1, 1, 1, 1, 1, 1, 0, 0, 1, 1] ,</w:t>
+      </w:r>
+    </w:p>
+    <w:p>
+      <w:r>
+        <w:t xml:space="preserve">     [0, 0, 1, 1, 1, 0, 0, 1, 1, 1, 0, 0, 0, 0, 0, 1, 0, 1, 0, 0, 0, 1, 0, 0, 1, 0, 1, 0, 1, 1, 0, 1, 0, 1, 1, 1, 1, 1, 0, 0, 1, 0, 0, 0, 1, 1, 1, 0, 1, 1, 0, 1, 1, 1, 1, 1, 1, 0, 1, 0, 1, 0, 1, 0, 1, 0, 1, 0, 1, 1, 1, 1, 1, 0, 1, 0, 1, 0, 0, 1, 1, 0, 1, 0, 0, 0, 0, 1, 1, 1, 1, 1, 1, 1, 1, 1, 1, 1, 1, 1, 1, 1, 0, 0, 1, 1] ,</w:t>
+      </w:r>
+    </w:p>
+    <w:p>
+      <w:r>
+        <w:t xml:space="preserve">     [1, 0, 1, 1, 1, 0, 0, 1, 1, 1, 0, 0, 0, 0, 0, 1, 0, 1, 0, 0, 0, 1, 0, 0, 1, 0, 1, 0, 1, 1, 0, 1, 0, 1, 1, 1, 1, 1, 0, 0, 1, 0, 0, 0, 1, 1, 1, 0, 1, 1, 0, 1, 1, 1, 1, 1, 1, 0, 1, 0, 1, 0, 1, 0, 1, 0, 1, 0, 1, 1, 1, 1, 1, 0, 1, 0, 1, 0, 0, 1, 1, 0, 1, 1, 0, 0, 0, 1, 1, 1, 1, 1, 1, 1, 1, 1, 1, 1, 1, 1, 1, 1, 0, 0, 1, 1] ,</w:t>
+      </w:r>
+    </w:p>
+    <w:p>
+      <w:r>
+        <w:t xml:space="preserve">     [1, 0, 1, 1, 0, 1, 0, 0, 0, 1, 1, 0, 0, 0, 0, 1, 0, 1, 0, 0, 0, 1, 0, 0, 1, 0, 1, 1, 1, 1, 0, 0, 0, 1, 1, 1, 0, 0, 0, 0, 1, 0, 0, 0, 1, 1, 1, 0, 1, 1, 1, 1, 1, 1, 1, 0, 1, 0, 0, 0, 0, 0, 1, 0, 0, 1, 0, </w:t>
+      </w:r>
+      <w:r>
+        <w:lastRenderedPageBreak/>
+        <w:t>0, 1, 0, 1, 0, 0, 0, 0, 0, 1, 0, 0, 0, 1, 0, 1, 1, 0, 0, 0, 1, 1, 1, 0, 1, 1, 1, 1, 1, 1, 1, 1, 1, 1, 0, 1, 0, 1, 1] ,</w:t>
+      </w:r>
+    </w:p>
+    <w:p>
+      <w:r>
+        <w:t xml:space="preserve">     [1, 0, 0, 0, 1, 0, 0, 1, 1, 0, 0, 0, 0, 0, 0, 0, 0, 0, 0, 0, 0, 1, 0, 0, 0, 0, 1, 0, 1, 0, 0, 1, 0, 1, 0, 1, 1, 1, 0, 0, 0, 0, 0, 0, 0, 1, 0, 0, 0, 1, 0, 0, 0, 0, 0, 1, 0, 0, 1, 0, 1, 0, 1, 0, 1, 0, 1, 0, 0, 1, 1, 1, 1, 0, 1, 0, 1, 0, 0, 1, 0, 0, 0, 0, 0, 0, 0, 0, 1, 0, 1, 1, 1, 0, 0, 0, 0, 0, 1, 0, 0, 1, 0, 0, 0, 0] ,</w:t>
+      </w:r>
+    </w:p>
+    <w:p>
+      <w:r>
+        <w:t xml:space="preserve">     [0, 0, 1, 1, 1, 1, 0, 1, 1, 1, 0, 0, 0, 0, 0, 1, 0, 1, 0, 0, 0, 1, 0, 0, 1, 0, 1, 0, 0, 1, 0, 1, 0, 1, 1, 1, 0, 1, 0, 0, 1, 0, 0, 0, 1, 1, 1, 0, 1, 1, 0, 1, 1, 0, 1, 1, 1, 0, 1, 0, 1, 0, 1, 0, 1, 0, 1, 0, 1, 1, 1, 1, 1, 0, 1, 0, 1, 0, 0, 1, 1, 0, 0, 0, 0, 0, 0, 1, 1, 0, 1, 1, 1, 0, 1, 0, 1, 1, 1, 1, 0, 1, 0, 0, 0, 1] ,</w:t>
+      </w:r>
+    </w:p>
+    <w:p>
+      <w:r>
+        <w:t xml:space="preserve">     [0, 0, 0, 0, 1, 0, 0, 1, 1, 1, 0, 0, 0, 0, 0, 0, 0, 0, 0, 0, 0, 1, 0, 0, 0, 0, 0, 0, 1, 0, 0, 1, 0, 0, 1, 0, 0, 1, 0, 0, 0, 0, 0, 0, 0, 1, 1, 0, 1, 1, 0, 1, 0, 0, 0, 1, 0, 0, 1, 0, 1, 0, 1, 1, 1, 1, 1, 0, 1, 1, 1, 1, 1, 0, 1, 0, 0, 0, 0, 1, 0, 0, 0, 1, 0, 0, 0, 0, 1, 0, 1, 1, 0, 0, 0, 0, 0, 0, 1, 1, 0, 1, 0, 0, 0, 0] ,</w:t>
+      </w:r>
+    </w:p>
+    <w:p>
+      <w:r>
+        <w:t xml:space="preserve">     [1, 0, 1, 1, 1, 0, 0, 1, 1, 1, 0, 0, 0, 0, 0, 1, 0, 1, 0, 0, 0, 1, 0, 0, 1, 0, 1, 0, 1, 1, 0, 1, 0, 1, 1, 1, 1, 1, 0, 0, 1, 0, 0, 0, 1, 1, 1, 0, 1, 1, 0, 1, 1, 1, 1, 1, 1, 0, 1, 0, 1, 0, 1, 0, 1, 0, 1, 0, 1, 1, 1, 1, 1, 0, 1, 0, 1, 0, 0, 1, 1, 0, 1, 1, 0, 0, 0, 1, 1, 1, 1, 1, 1, 1, 1, 1, 1, 1, 1, 1, 1, 1, 0, 0, 1, 1] ,</w:t>
+      </w:r>
+    </w:p>
+    <w:p>
+      <w:r>
+        <w:t xml:space="preserve">     [0, 0, 0, 0, 1, 0, 0, 1, 1, 1, 0, 0, 0, 0, 0, 0, 0, 0, 0, 0, 0, 1, 0, 0, 0, 0, 0, 0, 0, 1, 0, 1, 0, 0, 0, 0, 0, 1, 0, 0, 0, 0, 0, 0, 0, 1, 1, 0, 1, 1, 0, 1, 0, 0, 0, 1, 1, 0, 1, 0, 1, 0, 1, 1, 1, 0, 1, 0, 0, 1, 1, 1, 1, 0, 1, 0, 1, 0, 0, 1, 0, 0, 0, 0, 0, 0, 0, 0, 1, 0, 1, 1, 0, 0, 0, 0, 0, 0, 1, 1, 0, 0, 0, 0, 0, 0] ,</w:t>
+      </w:r>
+    </w:p>
+    <w:p>
+      <w:r>
+        <w:t xml:space="preserve">     [1, 0, 1, 1, 1, 0, 0, 1, 1, 1, 0, 0, 0, 0, 0, 1, 0, 1, 0, 0, 0, 1, 0, 0, 1, 0, 1, 0, 1, 1, 0, 1, 0, 1, 1, 1, 1, 1, 0, 0, 1, 0, 0, 0, 1, 1, 1, 0, 1, 1, 0, 1, 1, 1, 1, 1, 1, 0, 1, 0, 1, 0, 1, 0, 1, 0, 1, 0, 1, 1, 1, 1, 1, 0, 1, 0, 1, 0, 0, 1, 1, 0, 1, 0, 0, 0, 0, 1, 1, 1, 1, 1, 1, 1, 1, 1, 1, 1, 1, 1, 1, 1, 0, 0, 1, 1] ,</w:t>
+      </w:r>
+    </w:p>
+    <w:p>
+      <w:r>
+        <w:t xml:space="preserve">     [1, 0, 0, 0, 1, 0, 0, 1, 1, 0, 0, 0, 0, 0, 0, 0, 0, 0, 0, 0, 0, 1, 0, 0, 0, 0, 1, 0, 1, 0, 0, 1, 0, 1, 0, 1, 1, 1, 0, 0, 0, 0, 0, 0, 0, 1, 0, 0, 0, 1, 0, 0, 0, 0, 0, 1, 0, 0, 1, 0, 1, 0, 1, 0, 1, 0, 1, 0, 0, 1, 1, 1, 1, 0, 1, 0, 1, 0, 0, 1, 0, 0, 0, 0, 0, 0, 0, 0, 1, 0, 1, 1, 1, 0, 0, 0, 0, 0, 1, 0, 0, 1, 0, 0, 0, 0] ,</w:t>
+      </w:r>
+    </w:p>
+    <w:p>
+      <w:r>
+        <w:t xml:space="preserve">     [1, 0, 0, 0, 1, 0, 0, 1, 1, 0, 0, 0, 0, 0, 0, 0, 0, 0, 0, 0, 0, 1, 0, 0, 0, 0, 1, 0, 1, 0, 0, 1, 0, 1, 0, 1, 1, 1, 0, 0, 0, 0, 0, 0, 0, 1, 0, 0, 0, 1, 0, 0, 0, 0, 0, 1, 0, 0, 1, 0, 1, 0, 1, 0, 1, 0, 1, 0, 0, 1, 1, 1, 1, 0, 1, 0, 1, 0, 0, 1, 0, 0, 0, 0, 0, 0, 0, 0, 1, 0, 1, 1, 1, 0, 0, 0, 0, 0, 1, 0, 0, 1, 0, 0, 0, 0] ,</w:t>
+      </w:r>
+    </w:p>
+    <w:p>
+      <w:r>
+        <w:t xml:space="preserve">     [0, 1, 1, 0, 0, 0, 0, 0, 0, 0, 0, 0, 0, 0, 0, 0, 0, 0, 0, 0, 0, 0, 0, 0, 1, 0, 0, 1, 0, 1, 0, 0, 0, 0, 1, 0, 0, 0, 0, 0, 0, 0, 0, 0, 1, 0, 1, 0, 0, 0, 1, 0, 1, 0, 0, 0, 1, 0, 0, 0, 0, 0, 1, 0, 1, 1, 1, 0, 1, 0, 0, 0, 0, 0, 0, 0, 0, 0, 1, 0, 0, 0, 1, 1, 0, 0, 0, 1, 1, 1, 1, 1, 1, 1, 0, 1, 1, 0, 1, 0, 0, 0, 1, 0, 1, 0] ,</w:t>
+      </w:r>
+    </w:p>
+    <w:p>
+      <w:r>
+        <w:lastRenderedPageBreak/>
+        <w:t xml:space="preserve">     [1, 0, 1, 1, 1, 0, 0, 1, 1, 1, 0, 0, 0, 0, 0, 1, 0, 1, 0, 0, 0, 1, 0, 0, 1, 0, 1, 0, 1, 1, 0, 1, 0, 1, 1, 1, 1, 1, 0, 0, 1, 0, 0, 0, 1, 1, 1, 0, 1, 1, 0, 1, 1, 1, 1, 1, 1, 0, 1, 0, 1, 0, 1, 0, 1, 0, 1, 0, 1, 1, 1, 1, 1, 0, 1, 0, 1, 0, 0, 1, 1, 0, 1, 1, 0, 0, 0, 1, 1, 1, 1, 1, 1, 1, 1, 1, 1, 1, 1, 1, 1, 1, 0, 0, 1, 1] ,</w:t>
+      </w:r>
+    </w:p>
+    <w:p>
+      <w:r>
+        <w:t xml:space="preserve">     [1, 0, 1, 1, 0, 0, 0, 0, 0, 1, 1, 0, 0, 0, 0, 1, 0, 1, 0, 0, 0, 1, 0, 0, 1, 0, 1, 1, 1, 1, 0, 0, 0, 1, 1, 1, 1, 0, 0, 0, 1, 0, 0, 0, 1, 1, 1, 0, 1, 1, 1, 1, 1, 1, 1, 0, 1, 0, 0, 0, 0, 0, 1, 0, 0, 0, 0, 0, 1, 0, 1, 0, 0, 0, 0, 0, 1, 0, 0, 0, 1, 0, 1, 1, 0, 0, 0, 1, 1, 1, 0, 1, 1, 1, 1, 1, 1, 1, 1, 1, 1, 0, 1, 0, 1, 1] ,</w:t>
+      </w:r>
+    </w:p>
+    <w:p>
+      <w:r>
+        <w:t xml:space="preserve">     [0, 0, 1, 0, 1, 0, 0, 1, 1, 1, 0, 0, 0, 0, 0, 1, 0, 1, 0, 0, 0, 1, 0, 0, 1, 0, 1, 0, 1, 1, 0, 1, 0, 1, 1, 0, 0, 1, 0, 0, 1, 0, 0, 0, 1, 1, 1, 0, 1, 1, 0, 1, 1, 1, 1, 1, 1, 0, 1, 0, 1, 0, 1, 0, 1, 0, 1, 0, 1, 1, 1, 1, 1, 0, 1, 0, 1, 0, 0, 1, 1, 0, 1, 1, 0, 0, 0, 1, 1, 1, 1, 1, 1, 1, 1, 1, 1, 1, 1, 1, 1, 1, 0, 0, 1, 1] ,</w:t>
+      </w:r>
+    </w:p>
+    <w:p>
+      <w:r>
+        <w:t xml:space="preserve">     [1, 0, 0, 0, 0, 0, 0, 0, 0, 0, 0, 0, 0, 0, 0, 0, 0, 0, 0, 0, 0, 1, 0, 0, 0, 0, 1, 0, 1, 0, 0, 0, 0, 1, 0, 1, 1, 1, 0, 0, 0, 0, 0, 0, 0, 1, 0, 0, 0, 0, 0, 0, 0, 0, 0, 0, 0, 0, 0, 1, 0, 0, 0, 0, 0, 0, 0, 0, 0, 0, 1, 1, 0, 0, 0, 0, 1, 0, 0, 0, 0, 0, 0, 0, 0, 0, 0, 0, 1, 0, 0, 1, 1, 0, 0, 0, 0, 0, 1, 0, 0, 0, 0, 0, 0, 0] ,</w:t>
+      </w:r>
+    </w:p>
+    <w:p>
+      <w:r>
+        <w:t xml:space="preserve">     [0, 0, 1, 0, 1, 0, 0, 1, 1, 1, 0, 0, 0, 0, 0, 1, 0, 1, 0, 0, 0, 0, 0, 0, 1, 0, 1, 0, 0, 1, 0, 1, 0, 1, 1, 0, 0, 1, 0, 0, 1, 0, 0, 0, 1, 1, 1, 0, 1, 1, 0, 1, 1, 1, 1, 1, 1, 0, 1, 0, 1, 0, 1, 0, 1, 1, 1, 0, 1, 1, 0, 1, 1, 0, 1, 0, 1, 0, 0, 1, 1, 0, 1, 1, 0, 0, 0, 1, 1, 1, 1, 1, 1, 1, 1, 1, 1, 1, 1, 1, 1, 1, 0, 0, 1, 1] ,</w:t>
+      </w:r>
+    </w:p>
+    <w:p>
+      <w:r>
+        <w:t xml:space="preserve">     [0, 1, 1, 1, 1, 0, 0, 0, 1, 0, 1, 0, 0, 0, 0, 0, 1, 0, 0, 0, 0, 0, 0, 0, 1, 1, 1, 1, 0, 1, 1, 0, 0, 0, 1, 1, 0, 0, 0, 0, 0, 0, 0, 0, 1, 1, 1, 1, 0, 1, 0, 1, 1, 1, 1, 0, 1, 0, 0, 1, 0, 0, 1, 0, 0, 0, 1, 0, 1, 0, 0, 0, 0, 0, 1, 0, 1, 0, 1, 0, 0, 0, 1, 0, 1, 0, 0, 1, 1, 1, 1, 1, 1, 1, 0, 1, 1, 1, 1, 0, 1, 0, 1, 0, 1, 1] ,</w:t>
+      </w:r>
+    </w:p>
+    <w:p>
+      <w:r>
+        <w:t xml:space="preserve">     [1, 0, 1, 1, 0, 0, 0, 0, 0, 1, 1, 0, 0, 0, 0, 1, 0, 1, 0, 0, 0, 1, 0, 0, 1, 0, 1, 1, 1, 1, 0, 0, 0, 1, 1, 1, 1, 0, 0, 0, 1, 0, 0, 0, 1, 1, 1, 0, 1, 1, 1, 1, 1, 1, 1, 0, 1, 0, 0, 0, 0, 0, 1, 0, 0, 0, 0, 0, 1, 0, 1, 0, 0, 0, 0, 0, 1, 0, 0, 0, 1, 0, 1, 0, 0, 0, 0, 1, 1, 1, 0, 1, 1, 1, 1, 1, 1, 1, 1, 1, 1, 0, 1, 0, 1, 1] ,</w:t>
+      </w:r>
+    </w:p>
+    <w:p>
+      <w:r>
+        <w:t xml:space="preserve">     [0, 0, 1, 1, 1, 0, 0, 1, 1, 1, 0, 0, 0, 0, 0, 1, 0, 1, 0, 0, 0, 1, 0, 0, 1, 0, 1, 0, 1, 1, 0, 1, 0, 1, 1, 1, 1, 1, 0, 0, 1, 0, 0, 0, 1, 1, 1, 0, 1, 1, 0, 1, 1, 1, 1, 1, 1, 0, 1, 0, 1, 0, 1, 0, 1, 0, 1, 0, 1, 1, 1, 1, 1, 0, 1, 0, 1, 0, 0, 1, 1, 0, 1, 1, 0, 0, 0, 1, 1, 1, 1, 1, 1, 1, 1, 1, 1, 1, 1, 1, 1, 1, 0, 0, 1, 1] ,</w:t>
+      </w:r>
+    </w:p>
+    <w:p>
+      <w:r>
+        <w:t xml:space="preserve">     [0, 0, 0, 0, 1, 0, 0, 1, 1, 1, 0, 0, 0, 0, 0, 0, 0, 0, 0, 0, 0, 1, 0, 0, 0, 0, 0, 0, 0, 1, 0, 1, 0, 0, 0, 0, 0, 1, 0, 0, 0, 0, 0, 0, 0, 1, 1, 0, 1, 1, 0, 1, 0, 0, 0, 1, 1, 0, 1, 0, 1, 0, 1, 1, 1, 0, 1, 0, 0, 1, 1, 1, 1, 0, 1, 0, 1, 0, 0, 1, 0, 0, 0, 0, 0, 0, 0, 0, 1, 0, 1, 1, 0, 0, 0, 0, 0, 0, 1, 1, 0, 0, 0, 0, 0, 0] ,</w:t>
+      </w:r>
+    </w:p>
+    <w:p>
+      <w:r>
+        <w:t xml:space="preserve">     [0, 0, 0, 0, 1, 0, 0, 0, 1, 0, 0, 0, 0, 0, 0, 0, 0, 0, 0, 0, 0, 0, 0, 0, 0, 0, 0, 0, 0, 0, 0, 0, 0, 0, 0, 0, 0, 1, 0, 0, 0, 0, 0, 0, 0, 0, 0, 0, 0, 1, 0, 0, 0, 0, 0, 0, 0, 0, 0, 1, 0, 0, 1, 0, 1, 1, 0, </w:t>
+      </w:r>
+      <w:r>
+        <w:lastRenderedPageBreak/>
+        <w:t>0, 0, 1, 1, 1, 1, 0, 1, 0, 0, 0, 0, 0, 0, 0, 0, 0, 0, 0, 0, 0, 1, 0, 0, 0, 0, 0, 0, 0, 0, 0, 1, 0, 0, 0, 0, 0, 0, 0] ,</w:t>
+      </w:r>
+    </w:p>
+    <w:p>
+      <w:r>
+        <w:t xml:space="preserve">     [0, 0, 1, 0, 1, 0, 0, 1, 1, 1, 0, 0, 0, 0, 0, 1, 0, 1, 0, 0, 0, 0, 0, 0, 1, 0, 1, 0, 0, 1, 0, 1, 0, 1, 1, 0, 0, 1, 0, 0, 1, 0, 0, 0, 1, 1, 1, 0, 1, 1, 0, 1, 1, 1, 1, 1, 1, 0, 1, 0, 1, 0, 1, 0, 1, 1, 1, 0, 1, 1, 0, 1, 1, 0, 1, 0, 1, 0, 0, 1, 1, 0, 1, 1, 0, 0, 0, 1, 1, 1, 1, 1, 1, 1, 1, 1, 1, 1, 1, 1, 1, 1, 0, 0, 1, 1] ,</w:t>
+      </w:r>
+    </w:p>
+    <w:p>
+      <w:r>
+        <w:t xml:space="preserve">     [0, 0, 1, 1, 1, 1, 0, 1, 1, 1, 0, 0, 0, 0, 0, 1, 0, 1, 0, 0, 1, 0, 0, 0, 1, 0, 1, 0, 1, 1, 0, 1, 0, 1, 1, 0, 0, 1, 0, 0, 1, 0, 0, 0, 1, 1, 1, 0, 1, 1, 0, 1, 1, 1, 1, 1, 1, 0, 1, 0, 0, 0, 1, 0, 1, 1, 1, 0, 1, 1, 0, 1, 1, 0, 1, 0, 0, 0, 0, 1, 1, 0, 1, 1, 0, 0, 0, 1, 1, 1, 1, 1, 1, 1, 1, 1, 1, 1, 1, 1, 1, 1, 0, 0, 1, 1] ,</w:t>
+      </w:r>
+    </w:p>
+    <w:p>
+      <w:r>
+        <w:t xml:space="preserve">     [0, 0, 1, 1, 1, 0, 0, 1, 1, 1, 0, 0, 0, 0, 0, 1, 0, 1, 0, 0, 0, 1, 0, 0, 1, 0, 1, 0, 1, 1, 0, 1, 0, 1, 1, 1, 1, 1, 0, 0, 1, 0, 0, 0, 1, 1, 1, 0, 1, 1, 0, 1, 1, 1, 1, 1, 1, 0, 1, 0, 1, 0, 1, 0, 1, 0, 1, 0, 1, 1, 1, 1, 1, 0, 1, 0, 1, 0, 0, 1, 1, 0, 1, 0, 0, 0, 0, 1, 1, 1, 1, 1, 1, 1, 1, 1, 1, 1, 1, 1, 1, 1, 0, 0, 1, 1] ,</w:t>
+      </w:r>
+    </w:p>
+    <w:p>
+      <w:r>
+        <w:t xml:space="preserve">     [0, 0, 0, 0, 0, 0, 0, 0, 0, 0, 0, 0, 1, 0, 0, 0, 0, 0, 0, 0, 0, 0, 0, 1, 0, 0, 0, 0, 0, 0, 0, 0, 0, 0, 1, 0, 0, 0, 0, 0, 0, 0, 0, 0, 0, 0, 0, 0, 0, 0, 0, 0, 0, 0, 0, 0, 0, 0, 0, 0, 0, 0, 0, 1, 0, 0, 0, 1, 0, 0, 0, 0, 0, 0, 0, 0, 0, 0, 0, 0, 0, 0, 0, 1, 0, 0, 0, 0, 0, 0, 0, 0, 0, 0, 0, 0, 0, 0, 0, 0, 0, 0, 0, 0, 0, 0] ,</w:t>
+      </w:r>
+    </w:p>
+    <w:p>
+      <w:r>
+        <w:t xml:space="preserve">     [1, 0, 0, 0, 1, 0, 0, 1, 1, 0, 0, 0, 0, 0, 0, 0, 0, 0, 0, 0, 0, 1, 0, 0, 0, 0, 1, 0, 1, 0, 0, 1, 0, 1, 0, 1, 1, 1, 0, 0, 0, 0, 0, 0, 0, 1, 0, 0, 0, 1, 0, 0, 0, 0, 0, 1, 0, 0, 1, 0, 1, 0, 1, 0, 1, 0, 1, 0, 0, 1, 1, 1, 1, 0, 1, 0, 1, 0, 0, 1, 0, 0, 0, 0, 0, 0, 0, 0, 1, 0, 1, 1, 1, 0, 0, 0, 0, 0, 1, 0, 0, 1, 0, 0, 0, 0] ,</w:t>
+      </w:r>
+    </w:p>
+    <w:p>
+      <w:r>
+        <w:t xml:space="preserve">     [1, 0, 1, 1, 1, 0, 0, 1, 1, 1, 0, 0, 0, 0, 0, 1, 0, 1, 0, 0, 0, 1, 0, 0, 1, 0, 1, 0, 1, 1, 0, 1, 0, 1, 1, 1, 1, 1, 0, 0, 1, 0, 0, 0, 1, 1, 1, 0, 1, 1, 0, 1, 1, 0, 1, 1, 1, 0, 1, 0, 1, 0, 1, 0, 1, 0, 1, 0, 1, 1, 1, 1, 1, 0, 1, 0, 1, 0, 0, 1, 1, 0, 0, 0, 0, 0, 0, 1, 1, 0, 1, 1, 1, 0, 1, 0, 1, 1, 1, 1, 0, 1, 0, 0, 0, 1] ,</w:t>
+      </w:r>
+    </w:p>
+    <w:p>
+      <w:r>
+        <w:t xml:space="preserve">     [0, 0, 1, 1, 1, 0, 0, 1, 1, 1, 0, 0, 0, 0, 0, 1, 0, 1, 0, 0, 0, 1, 0, 0, 1, 0, 1, 0, 1, 1, 0, 1, 0, 1, 1, 1, 0, 1, 0, 0, 1, 0, 0, 0, 1, 1, 1, 0, 1, 1, 0, 1, 1, 1, 1, 1, 1, 0, 1, 0, 1, 0, 1, 0, 1, 0, 1, 0, 1, 1, 1, 1, 1, 0, 1, 0, 1, 0, 0, 1, 1, 0, 1, 0, 0, 0, 0, 1, 1, 1, 1, 1, 1, 1, 1, 1, 1, 1, 1, 1, 1, 1, 0, 0, 0, 1] ,</w:t>
+      </w:r>
+    </w:p>
+    <w:p>
+      <w:r>
+        <w:t xml:space="preserve">     [0, 1, 1, 0, 1, 1, 0, 1, 1, 0, 1, 0, 1, 1, 1, 0, 0, 0, 1, 0, 1, 0, 0, 1, 1, 1, 1, 0, 0, 0, 1, 0, 1, 1, 1, 0, 0, 1, 0, 1, 1, 0, 1, 1, 1, 1, 1, 0, 0, 1, 1, 0, 1, 0, 1, 1, 0, 1, 0, 1, 0, 0, 1, 1, 0, 1, 1, 1, 1, 1, 0, 1, 1, 0, 1, 1, 1, 1, 1, 0, 1, 0, 1, 1, 1, 1, 1, 0, 1, 1, 1, 1, 1, 1, 1, 1, 1, 1, 1, 1, 1, 1, 1, 0, 1, 1] ,</w:t>
+      </w:r>
+    </w:p>
+    <w:p>
+      <w:r>
+        <w:t xml:space="preserve">     [1, 0, 1, 1, 1, 0, 0, 1, 1, 1, 0, 0, 0, 0, 0, 1, 0, 1, 0, 0, 0, 1, 0, 0, 1, 0, 1, 0, 1, 1, 0, 1, 0, 1, 1, 1, 1, 1, 0, 0, 1, 0, 0, 0, 1, 1, 1, 0, 1, 1, 0, 1, 1, 1, 1, 1, 1, 0, 1, 0, 1, 0, 1, 0, 1, 0, 1, 0, 1, 1, 1, 1, 1, 0, 1, 0, 1, 0, 0, 1, 1, 0, 1, 0, 0, 0, 0, 1, 1, 1, 1, 1, 1, 1, 1, 1, 1, 1, 1, 1, 1, 1, 0, 0, 1, 1] ,</w:t>
+      </w:r>
+    </w:p>
+    <w:p>
+      <w:r>
+        <w:lastRenderedPageBreak/>
+        <w:t xml:space="preserve">     [1, 0, 1, 1, 1, 0, 0, 1, 1, 1, 0, 0, 0, 0, 0, 1, 0, 1, 0, 0, 0, 1, 0, 0, 1, 0, 1, 0, 1, 1, 0, 1, 0, 1, 1, 1, 1, 1, 0, 0, 1, 0, 0, 0, 1, 1, 1, 0, 1, 1, 0, 1, 1, 0, 1, 1, 1, 0, 1, 0, 1, 0, 1, 0, 1, 0, 1, 0, 1, 1, 1, 1, 1, 0, 1, 0, 1, 0, 0, 1, 1, 0, 0, 0, 0, 0, 0, 1, 1, 0, 1, 1, 1, 0, 1, 0, 1, 1, 1, 1, 0, 1, 0, 0, 0, 1] ,</w:t>
+      </w:r>
+    </w:p>
+    <w:p>
+      <w:r>
+        <w:t xml:space="preserve">     [1, 0, 0, 0, 1, 0, 0, 1, 1, 0, 0, 0, 0, 0, 0, 0, 0, 0, 0, 0, 0, 1, 0, 0, 0, 0, 1, 0, 1, 0, 0, 1, 0, 1, 0, 1, 1, 1, 0, 0, 0, 0, 0, 0, 0, 1, 0, 0, 0, 1, 0, 0, 0, 0, 0, 1, 0, 0, 1, 0, 1, 0, 1, 0, 1, 0, 1, 0, 0, 1, 1, 1, 1, 0, 1, 0, 1, 0, 0, 1, 0, 0, 0, 0, 0, 0, 0, 0, 1, 0, 1, 1, 1, 0, 0, 0, 0, 0, 1, 0, 0, 1, 0, 0, 0, 0] ,</w:t>
+      </w:r>
+    </w:p>
+    <w:p>
+      <w:r>
+        <w:t xml:space="preserve">     [1, 0, 0, 0, 1, 0, 0, 1, 1, 0, 0, 0, 0, 0, 0, 0, 0, 0, 0, 0, 0, 1, 0, 0, 0, 0, 1, 0, 1, 0, 0, 1, 0, 1, 0, 1, 1, 1, 0, 0, 0, 0, 0, 0, 0, 1, 0, 0, 0, 1, 0, 0, 0, 0, 0, 1, 0, 0, 1, 0, 1, 0, 1, 0, 1, 0, 1, 0, 0, 1, 1, 1, 1, 0, 1, 0, 1, 0, 0, 1, 0, 0, 0, 0, 0, 0, 0, 0, 1, 0, 1, 1, 1, 0, 0, 0, 0, 0, 1, 0, 0, 1, 0, 0, 0, 0] ,</w:t>
+      </w:r>
+    </w:p>
+    <w:p>
+      <w:r>
+        <w:t xml:space="preserve">     [1, 0, 1, 1, 1, 0, 0, 1, 1, 1, 0, 0, 0, 0, 0, 1, 0, 1, 0, 0, 0, 1, 0, 0, 1, 0, 1, 0, 1, 1, 0, 1, 0, 1, 1, 1, 1, 1, 0, 0, 1, 0, 0, 0, 1, 1, 1, 0, 1, 1, 0, 1, 1, 1, 1, 1, 1, 0, 1, 0, 1, 0, 1, 0, 1, 0, 1, 0, 1, 1, 1, 1, 1, 0, 1, 0, 1, 0, 0, 1, 1, 0, 1, 1, 0, 0, 0, 1, 1, 1, 1, 1, 1, 1, 1, 1, 1, 1, 1, 1, 1, 1, 0, 0, 1, 1] ,</w:t>
+      </w:r>
+    </w:p>
+    <w:p>
+      <w:r>
+        <w:t xml:space="preserve">     [1, 0, 1, 1, 1, 0, 0, 1, 1, 1, 0, 0, 0, 0, 0, 1, 0, 1, 0, 0, 0, 1, 0, 0, 1, 0, 1, 0, 1, 1, 0, 1, 0, 1, 1, 1, 1, 1, 0, 0, 1, 0, 0, 0, 1, 1, 1, 0, 1, 1, 0, 1, 1, 1, 1, 1, 1, 0, 1, 0, 1, 0, 1, 0, 1, 0, 1, 0, 1, 1, 1, 1, 1, 0, 1, 0, 1, 0, 0, 1, 1, 0, 1, 0, 0, 0, 0, 1, 1, 1, 1, 1, 1, 1, 1, 1, 1, 1, 1, 1, 1, 1, 0, 0, 1, 1] ,</w:t>
+      </w:r>
+    </w:p>
+    <w:p>
+      <w:r>
+        <w:t xml:space="preserve">     [1, 0, 1, 1, 1, 0, 0, 1, 1, 1, 0, 0, 0, 0, 0, 1, 0, 1, 0, 0, 0, 1, 0, 0, 1, 0, 1, 0, 1, 1, 0, 1, 0, 1, 1, 1, 1, 1, 0, 0, 1, 0, 0, 0, 1, 1, 1, 0, 1, 1, 0, 1, 1, 1, 1, 1, 1, 0, 1, 0, 1, 0, 1, 0, 1, 0, 1, 0, 1, 1, 1, 1, 1, 0, 1, 0, 1, 0, 0, 1, 1, 0, 1, 0, 0, 0, 0, 1, 1, 1, 1, 1, 1, 1, 1, 1, 1, 1, 1, 1, 1, 1, 0, 0, 1, 1] ,</w:t>
+      </w:r>
+    </w:p>
+    <w:p>
+      <w:r>
+        <w:t xml:space="preserve">     [0, 1, 1, 0, 1, 1, 0, 1, 1, 0, 1, 0, 1, 1, 1, 0, 0, 0, 1, 0, 1, 0, 0, 1, 1, 1, 1, 0, 0, 0, 1, 0, 1, 1, 1, 0, 0, 1, 0, 1, 1, 0, 1, 1, 1, 1, 1, 0, 0, 1, 1, 0, 1, 0, 1, 1, 0, 1, 0, 1, 0, 0, 1, 1, 0, 1, 1, 1, 1, 1, 0, 1, 1, 0, 1, 1, 1, 1, 1, 0, 1, 0, 1, 1, 1, 1, 1, 0, 1, 1, 1, 1, 1, 1, 1, 1, 1, 1, 1, 1, 1, 1, 1, 0, 1, 1] ,</w:t>
+      </w:r>
+    </w:p>
+    <w:p>
+      <w:r>
+        <w:t xml:space="preserve">     [1, 0, 0, 0, 1, 0, 0, 1, 1, 0, 0, 0, 0, 0, 0, 0, 0, 0, 0, 0, 0, 1, 0, 0, 0, 0, 1, 0, 1, 0, 0, 1, 0, 1, 0, 1, 1, 1, 0, 0, 0, 0, 0, 0, 0, 1, 0, 0, 0, 1, 0, 0, 0, 0, 0, 1, 0, 0, 1, 0, 1, 0, 1, 0, 1, 0, 1, 0, 0, 1, 1, 1, 1, 0, 1, 0, 1, 0, 0, 1, 0, 0, 0, 0, 0, 0, 0, 0, 1, 0, 1, 1, 1, 0, 0, 0, 0, 0, 1, 0, 0, 1, 0, 0, 0, 0] ,</w:t>
+      </w:r>
+    </w:p>
+    <w:p>
+      <w:r>
+        <w:t xml:space="preserve">     [0, 0, 1, 0, 1, 0, 1, 1, 1, 0, 0, 0, 0, 0, 0, 1, 0, 0, 0, 0, 0, 0, 1, 0, 1, 0, 0, 0, 0, 0, 0, 1, 0, 0, 1, 0, 0, 1, 0, 1, 0, 0, 0, 1, 1, 0, 1, 0, 0, 1, 0, 0, 1, 1, 0, 1, 0, 0, 1, 0, 1, 0, 1, 0, 1, 1, 1, 0, 0, 1, 0, 1, 1, 0, 1, 0, 1, 0, 1, 1, 0, 0, 0, 0, 0, 0, 0, 0, 1, 1, 1, 1, 1, 1, 0, 1, 1, 0, 1, 0, 1, 1, 0, 0, 1, 0] ,</w:t>
+      </w:r>
+    </w:p>
+    <w:p>
+      <w:r>
+        <w:t xml:space="preserve">     [0, 0, 0, 0, 0, 0, 0, 0, 0, 0, 0, 0, 0, 0, 0, 1, 0, 0, 0, 0, 0, 0, 0, 0, 0, 0, 0, 0, 1, 0, 1, 0, 0, 0, 1, 1, 0, 0, 0, 0, 0, 0, 0, 0, 0, 0, 0, 0, 0, 0, 0, 0, 0, 0, 0, 0, 0, 0, 0, 0, 0, 0, 0, 0, 0, 0, 0, </w:t>
+      </w:r>
+      <w:r>
+        <w:lastRenderedPageBreak/>
+        <w:t>0, 0, 0, 0, 0, 0, 0, 0, 0, 0, 0, 0, 0, 1, 1, 0, 1, 0, 0, 0, 0, 0, 1, 0, 0, 0, 1, 0, 0, 0, 0, 1, 0, 0, 0, 0, 0, 1, 0]</w:t>
+      </w:r>
+    </w:p>
+    <w:p>
+      <w:r>
+        <w:t>]</w:t>
+      </w:r>
+    </w:p>
+    <w:p>
+      <w:r>
+        <w:t>--------------------------------------</w:t>
+      </w:r>
     </w:p>
     <w:sectPr>
       <w:pgSz w:w="11906" w:h="16838"/>
